--- a/02.JavaSyntax/2. Java-Syntax-Homework.docx
+++ b/02.JavaSyntax/2. Java-Syntax-Homework.docx
@@ -101,7 +101,7 @@
         <w:pStyle w:val="Heading2"/>
         <w:numPr>
           <w:ilvl w:val="0"/>
-          <w:numId w:val="2"/>
+          <w:numId w:val="1"/>
         </w:numPr>
         <w:rPr>
           <w:sz w:val="36"/>
@@ -114,7 +114,7 @@
           <w:lang w:val="en-US"/>
         </w:rPr>
       </w:pPr>
-      <w:bookmarkStart w:id="1" w:name="_GoBack"/>
+      <w:bookmarkStart w:id="1" w:name="_GoBack1"/>
       <w:bookmarkEnd w:id="1"/>
       <w:r>
         <w:rPr>
@@ -191,11 +191,11 @@
         <w:tblStyle w:val="TableGrid"/>
         <w:tblW w:w="2108" w:type="dxa"/>
         <w:jc w:val="left"/>
-        <w:tblInd w:w="108" w:type="dxa"/>
+        <w:tblInd w:w="103" w:type="dxa"/>
         <w:tblBorders/>
         <w:tblCellMar>
           <w:top w:w="57" w:type="dxa"/>
-          <w:left w:w="85" w:type="dxa"/>
+          <w:left w:w="80" w:type="dxa"/>
           <w:bottom w:w="57" w:type="dxa"/>
           <w:right w:w="85" w:type="dxa"/>
         </w:tblCellMar>
@@ -212,7 +212,7 @@
             <w:tcBorders/>
             <w:shd w:color="auto" w:fill="D9D9D9" w:themeFill="background1" w:themeFillShade="d9" w:val="clear"/>
             <w:tcMar>
-              <w:left w:w="85" w:type="dxa"/>
+              <w:left w:w="80" w:type="dxa"/>
             </w:tcMar>
             <w:vAlign w:val="center"/>
           </w:tcPr>
@@ -244,7 +244,7 @@
             <w:tcBorders/>
             <w:shd w:color="auto" w:fill="D9D9D9" w:themeFill="background1" w:themeFillShade="d9" w:val="clear"/>
             <w:tcMar>
-              <w:left w:w="85" w:type="dxa"/>
+              <w:left w:w="80" w:type="dxa"/>
             </w:tcMar>
             <w:vAlign w:val="center"/>
           </w:tcPr>
@@ -279,7 +279,7 @@
             <w:tcBorders/>
             <w:shd w:fill="auto" w:val="clear"/>
             <w:tcMar>
-              <w:left w:w="85" w:type="dxa"/>
+              <w:left w:w="80" w:type="dxa"/>
             </w:tcMar>
             <w:vAlign w:val="center"/>
           </w:tcPr>
@@ -310,7 +310,7 @@
             <w:tcBorders/>
             <w:shd w:fill="auto" w:val="clear"/>
             <w:tcMar>
-              <w:left w:w="85" w:type="dxa"/>
+              <w:left w:w="80" w:type="dxa"/>
             </w:tcMar>
             <w:vAlign w:val="center"/>
           </w:tcPr>
@@ -344,7 +344,7 @@
             <w:tcBorders/>
             <w:shd w:fill="auto" w:val="clear"/>
             <w:tcMar>
-              <w:left w:w="85" w:type="dxa"/>
+              <w:left w:w="80" w:type="dxa"/>
             </w:tcMar>
             <w:vAlign w:val="center"/>
           </w:tcPr>
@@ -375,7 +375,7 @@
             <w:tcBorders/>
             <w:shd w:fill="auto" w:val="clear"/>
             <w:tcMar>
-              <w:left w:w="85" w:type="dxa"/>
+              <w:left w:w="80" w:type="dxa"/>
             </w:tcMar>
             <w:vAlign w:val="center"/>
           </w:tcPr>
@@ -407,7 +407,7 @@
         <w:pStyle w:val="Heading2"/>
         <w:numPr>
           <w:ilvl w:val="0"/>
-          <w:numId w:val="2"/>
+          <w:numId w:val="1"/>
         </w:numPr>
         <w:rPr>
           <w:sz w:val="36"/>
@@ -510,34 +510,34 @@
         <w:tblStyle w:val="TableGrid"/>
         <w:tblW w:w="6088" w:type="dxa"/>
         <w:jc w:val="left"/>
-        <w:tblInd w:w="108" w:type="dxa"/>
+        <w:tblInd w:w="103" w:type="dxa"/>
         <w:tblBorders/>
         <w:tblCellMar>
           <w:top w:w="57" w:type="dxa"/>
-          <w:left w:w="85" w:type="dxa"/>
+          <w:left w:w="80" w:type="dxa"/>
           <w:bottom w:w="57" w:type="dxa"/>
           <w:right w:w="85" w:type="dxa"/>
         </w:tblCellMar>
       </w:tblPr>
       <w:tblGrid>
-        <w:gridCol w:w="895"/>
+        <w:gridCol w:w="894"/>
         <w:gridCol w:w="936"/>
         <w:gridCol w:w="360"/>
         <w:gridCol w:w="895"/>
         <w:gridCol w:w="936"/>
-        <w:gridCol w:w="360"/>
+        <w:gridCol w:w="359"/>
         <w:gridCol w:w="768"/>
-        <w:gridCol w:w="937"/>
+        <w:gridCol w:w="939"/>
       </w:tblGrid>
       <w:tr>
         <w:trPr/>
         <w:tc>
           <w:tcPr>
-            <w:tcW w:w="895" w:type="dxa"/>
+            <w:tcW w:w="894" w:type="dxa"/>
             <w:tcBorders/>
             <w:shd w:color="auto" w:fill="D9D9D9" w:themeFill="background1" w:themeFillShade="d9" w:val="clear"/>
             <w:tcMar>
-              <w:left w:w="85" w:type="dxa"/>
+              <w:left w:w="80" w:type="dxa"/>
             </w:tcMar>
           </w:tcPr>
           <w:p>
@@ -568,7 +568,7 @@
             <w:tcBorders/>
             <w:shd w:color="auto" w:fill="D9D9D9" w:themeFill="background1" w:themeFillShade="d9" w:val="clear"/>
             <w:tcMar>
-              <w:left w:w="85" w:type="dxa"/>
+              <w:left w:w="80" w:type="dxa"/>
             </w:tcMar>
           </w:tcPr>
           <w:p>
@@ -604,7 +604,42 @@
             </w:tcBorders>
             <w:shd w:color="auto" w:fill="auto" w:val="clear"/>
             <w:tcMar>
-              <w:left w:w="85" w:type="dxa"/>
+              <w:left w:w="80" w:type="dxa"/>
+            </w:tcMar>
+          </w:tcPr>
+          <w:p>
+            <w:pPr>
+              <w:pStyle w:val="Normal"/>
+              <w:spacing w:lineRule="auto" w:line="240" w:before="0" w:after="0"/>
+              <w:jc w:val="center"/>
+              <w:rPr>
+                <w:sz w:val="22"/>
+                <w:b/>
+                <w:sz w:val="22"/>
+                <w:b/>
+                <w:szCs w:val="22"/>
+                <w:rFonts w:ascii="Calibri" w:hAnsi="Calibri" w:eastAsia="Calibri" w:cs=""/>
+                <w:color w:val="FF3333"/>
+                <w:lang w:val="en-US" w:eastAsia="en-US" w:bidi="ar-SA"/>
+              </w:rPr>
+            </w:pPr>
+            <w:r>
+              <w:rPr>
+                <w:b/>
+                <w:color w:val="FF3333"/>
+                <w:lang w:val="en-US"/>
+              </w:rPr>
+            </w:r>
+            <w:r/>
+          </w:p>
+        </w:tc>
+        <w:tc>
+          <w:tcPr>
+            <w:tcW w:w="895" w:type="dxa"/>
+            <w:tcBorders/>
+            <w:shd w:color="auto" w:fill="D9D9D9" w:themeFill="background1" w:themeFillShade="d9" w:val="clear"/>
+            <w:tcMar>
+              <w:left w:w="80" w:type="dxa"/>
             </w:tcMar>
           </w:tcPr>
           <w:p>
@@ -615,7 +650,6 @@
               <w:rPr>
                 <w:b/>
                 <w:b/>
-                <w:color w:val="FF3333"/>
                 <w:lang w:val="en-US"/>
               </w:rPr>
             </w:pPr>
@@ -625,17 +659,18 @@
                 <w:color w:val="FF3333"/>
                 <w:lang w:val="en-US"/>
               </w:rPr>
-            </w:r>
-            <w:r/>
-          </w:p>
-        </w:tc>
-        <w:tc>
-          <w:tcPr>
-            <w:tcW w:w="895" w:type="dxa"/>
+              <w:t>Input</w:t>
+            </w:r>
+            <w:r/>
+          </w:p>
+        </w:tc>
+        <w:tc>
+          <w:tcPr>
+            <w:tcW w:w="936" w:type="dxa"/>
             <w:tcBorders/>
             <w:shd w:color="auto" w:fill="D9D9D9" w:themeFill="background1" w:themeFillShade="d9" w:val="clear"/>
             <w:tcMar>
-              <w:left w:w="85" w:type="dxa"/>
+              <w:left w:w="80" w:type="dxa"/>
             </w:tcMar>
           </w:tcPr>
           <w:p>
@@ -655,37 +690,6 @@
                 <w:color w:val="FF3333"/>
                 <w:lang w:val="en-US"/>
               </w:rPr>
-              <w:t>Input</w:t>
-            </w:r>
-            <w:r/>
-          </w:p>
-        </w:tc>
-        <w:tc>
-          <w:tcPr>
-            <w:tcW w:w="936" w:type="dxa"/>
-            <w:tcBorders/>
-            <w:shd w:color="auto" w:fill="D9D9D9" w:themeFill="background1" w:themeFillShade="d9" w:val="clear"/>
-            <w:tcMar>
-              <w:left w:w="85" w:type="dxa"/>
-            </w:tcMar>
-          </w:tcPr>
-          <w:p>
-            <w:pPr>
-              <w:pStyle w:val="Normal"/>
-              <w:spacing w:lineRule="auto" w:line="240" w:before="0" w:after="0"/>
-              <w:jc w:val="center"/>
-              <w:rPr>
-                <w:b/>
-                <w:b/>
-                <w:lang w:val="en-US"/>
-              </w:rPr>
-            </w:pPr>
-            <w:r>
-              <w:rPr>
-                <w:b/>
-                <w:color w:val="FF3333"/>
-                <w:lang w:val="en-US"/>
-              </w:rPr>
               <w:t>Output</w:t>
             </w:r>
             <w:r/>
@@ -693,7 +697,7 @@
         </w:tc>
         <w:tc>
           <w:tcPr>
-            <w:tcW w:w="360" w:type="dxa"/>
+            <w:tcW w:w="359" w:type="dxa"/>
             <w:vMerge w:val="restart"/>
             <w:tcBorders>
               <w:top w:val="nil"/>
@@ -702,7 +706,42 @@
             </w:tcBorders>
             <w:shd w:color="auto" w:fill="auto" w:val="clear"/>
             <w:tcMar>
-              <w:left w:w="85" w:type="dxa"/>
+              <w:left w:w="80" w:type="dxa"/>
+            </w:tcMar>
+          </w:tcPr>
+          <w:p>
+            <w:pPr>
+              <w:pStyle w:val="Normal"/>
+              <w:spacing w:lineRule="auto" w:line="240" w:before="0" w:after="0"/>
+              <w:jc w:val="center"/>
+              <w:rPr>
+                <w:sz w:val="22"/>
+                <w:b/>
+                <w:sz w:val="22"/>
+                <w:b/>
+                <w:szCs w:val="22"/>
+                <w:rFonts w:ascii="Calibri" w:hAnsi="Calibri" w:eastAsia="Calibri" w:cs=""/>
+                <w:color w:val="FF3333"/>
+                <w:lang w:val="en-US" w:eastAsia="en-US" w:bidi="ar-SA"/>
+              </w:rPr>
+            </w:pPr>
+            <w:r>
+              <w:rPr>
+                <w:b/>
+                <w:color w:val="FF3333"/>
+                <w:lang w:val="en-US"/>
+              </w:rPr>
+            </w:r>
+            <w:r/>
+          </w:p>
+        </w:tc>
+        <w:tc>
+          <w:tcPr>
+            <w:tcW w:w="768" w:type="dxa"/>
+            <w:tcBorders/>
+            <w:shd w:color="auto" w:fill="D9D9D9" w:themeFill="background1" w:themeFillShade="d9" w:val="clear"/>
+            <w:tcMar>
+              <w:left w:w="80" w:type="dxa"/>
             </w:tcMar>
           </w:tcPr>
           <w:p>
@@ -713,7 +752,6 @@
               <w:rPr>
                 <w:b/>
                 <w:b/>
-                <w:color w:val="FF3333"/>
                 <w:lang w:val="en-US"/>
               </w:rPr>
             </w:pPr>
@@ -723,48 +761,18 @@
                 <w:color w:val="FF3333"/>
                 <w:lang w:val="en-US"/>
               </w:rPr>
-            </w:r>
-            <w:r/>
-          </w:p>
-        </w:tc>
-        <w:tc>
-          <w:tcPr>
-            <w:tcW w:w="768" w:type="dxa"/>
+              <w:t>Input</w:t>
+            </w:r>
+            <w:r/>
+          </w:p>
+        </w:tc>
+        <w:tc>
+          <w:tcPr>
+            <w:tcW w:w="939" w:type="dxa"/>
             <w:tcBorders/>
             <w:shd w:color="auto" w:fill="D9D9D9" w:themeFill="background1" w:themeFillShade="d9" w:val="clear"/>
             <w:tcMar>
-              <w:left w:w="85" w:type="dxa"/>
-            </w:tcMar>
-          </w:tcPr>
-          <w:p>
-            <w:pPr>
-              <w:pStyle w:val="Normal"/>
-              <w:spacing w:lineRule="auto" w:line="240" w:before="0" w:after="0"/>
-              <w:jc w:val="center"/>
-              <w:rPr>
-                <w:b/>
-                <w:b/>
-                <w:lang w:val="en-US"/>
-              </w:rPr>
-            </w:pPr>
-            <w:r>
-              <w:rPr>
-                <w:b/>
-                <w:color w:val="FF3333"/>
-                <w:lang w:val="en-US"/>
-              </w:rPr>
-              <w:t>Input</w:t>
-            </w:r>
-            <w:r/>
-          </w:p>
-        </w:tc>
-        <w:tc>
-          <w:tcPr>
-            <w:tcW w:w="937" w:type="dxa"/>
-            <w:tcBorders/>
-            <w:shd w:color="auto" w:fill="D9D9D9" w:themeFill="background1" w:themeFillShade="d9" w:val="clear"/>
-            <w:tcMar>
-              <w:left w:w="85" w:type="dxa"/>
+              <w:left w:w="80" w:type="dxa"/>
             </w:tcMar>
           </w:tcPr>
           <w:p>
@@ -796,11 +804,11 @@
         </w:trPr>
         <w:tc>
           <w:tcPr>
-            <w:tcW w:w="895" w:type="dxa"/>
-            <w:tcBorders/>
-            <w:shd w:fill="auto" w:val="clear"/>
-            <w:tcMar>
-              <w:left w:w="85" w:type="dxa"/>
+            <w:tcW w:w="894" w:type="dxa"/>
+            <w:tcBorders/>
+            <w:shd w:fill="auto" w:val="clear"/>
+            <w:tcMar>
+              <w:left w:w="80" w:type="dxa"/>
             </w:tcMar>
           </w:tcPr>
           <w:p>
@@ -867,7 +875,7 @@
             <w:tcBorders/>
             <w:shd w:fill="auto" w:val="clear"/>
             <w:tcMar>
-              <w:left w:w="85" w:type="dxa"/>
+              <w:left w:w="80" w:type="dxa"/>
             </w:tcMar>
           </w:tcPr>
           <w:p>
@@ -895,22 +903,26 @@
             <w:tcW w:w="360" w:type="dxa"/>
             <w:vMerge w:val="continue"/>
             <w:tcBorders>
+              <w:top w:val="nil"/>
               <w:bottom w:val="nil"/>
               <w:insideH w:val="nil"/>
             </w:tcBorders>
             <w:shd w:color="auto" w:fill="auto" w:val="clear"/>
             <w:tcMar>
-              <w:left w:w="85" w:type="dxa"/>
-            </w:tcMar>
-          </w:tcPr>
-          <w:p>
-            <w:pPr>
-              <w:pStyle w:val="Normal"/>
-              <w:spacing w:lineRule="auto" w:line="240" w:before="0" w:after="0"/>
-              <w:rPr>
-                <w:rFonts w:ascii="Consolas" w:hAnsi="Consolas" w:cs="Consolas"/>
+              <w:left w:w="80" w:type="dxa"/>
+            </w:tcMar>
+          </w:tcPr>
+          <w:p>
+            <w:pPr>
+              <w:pStyle w:val="Normal"/>
+              <w:spacing w:lineRule="auto" w:line="240" w:before="0" w:after="0"/>
+              <w:rPr>
+                <w:sz w:val="22"/>
+                <w:sz w:val="22"/>
+                <w:szCs w:val="22"/>
+                <w:rFonts w:ascii="Consolas" w:hAnsi="Consolas" w:eastAsia="Calibri" w:cs="Consolas"/>
                 <w:color w:val="FF3333"/>
-                <w:lang w:val="en-US"/>
+                <w:lang w:val="en-US" w:eastAsia="en-US" w:bidi="ar-SA"/>
               </w:rPr>
             </w:pPr>
             <w:r>
@@ -929,7 +941,7 @@
             <w:tcBorders/>
             <w:shd w:fill="auto" w:val="clear"/>
             <w:tcMar>
-              <w:left w:w="85" w:type="dxa"/>
+              <w:left w:w="80" w:type="dxa"/>
             </w:tcMar>
           </w:tcPr>
           <w:p>
@@ -996,7 +1008,7 @@
             <w:tcBorders/>
             <w:shd w:fill="auto" w:val="clear"/>
             <w:tcMar>
-              <w:left w:w="85" w:type="dxa"/>
+              <w:left w:w="80" w:type="dxa"/>
             </w:tcMar>
           </w:tcPr>
           <w:p>
@@ -1021,25 +1033,29 @@
         </w:tc>
         <w:tc>
           <w:tcPr>
-            <w:tcW w:w="360" w:type="dxa"/>
+            <w:tcW w:w="359" w:type="dxa"/>
             <w:vMerge w:val="continue"/>
             <w:tcBorders>
+              <w:top w:val="nil"/>
               <w:bottom w:val="nil"/>
               <w:insideH w:val="nil"/>
             </w:tcBorders>
             <w:shd w:color="auto" w:fill="auto" w:val="clear"/>
             <w:tcMar>
-              <w:left w:w="85" w:type="dxa"/>
-            </w:tcMar>
-          </w:tcPr>
-          <w:p>
-            <w:pPr>
-              <w:pStyle w:val="Normal"/>
-              <w:spacing w:lineRule="auto" w:line="240" w:before="0" w:after="0"/>
-              <w:rPr>
-                <w:rFonts w:ascii="Consolas" w:hAnsi="Consolas" w:cs="Consolas"/>
+              <w:left w:w="80" w:type="dxa"/>
+            </w:tcMar>
+          </w:tcPr>
+          <w:p>
+            <w:pPr>
+              <w:pStyle w:val="Normal"/>
+              <w:spacing w:lineRule="auto" w:line="240" w:before="0" w:after="0"/>
+              <w:rPr>
+                <w:sz w:val="22"/>
+                <w:sz w:val="22"/>
+                <w:szCs w:val="22"/>
+                <w:rFonts w:ascii="Consolas" w:hAnsi="Consolas" w:eastAsia="Calibri" w:cs="Consolas"/>
                 <w:color w:val="FF3333"/>
-                <w:lang w:val="en-US"/>
+                <w:lang w:val="en-US" w:eastAsia="en-US" w:bidi="ar-SA"/>
               </w:rPr>
             </w:pPr>
             <w:r>
@@ -1058,7 +1074,7 @@
             <w:tcBorders/>
             <w:shd w:fill="auto" w:val="clear"/>
             <w:tcMar>
-              <w:left w:w="85" w:type="dxa"/>
+              <w:left w:w="80" w:type="dxa"/>
             </w:tcMar>
           </w:tcPr>
           <w:p>
@@ -1121,11 +1137,11 @@
         </w:tc>
         <w:tc>
           <w:tcPr>
-            <w:tcW w:w="937" w:type="dxa"/>
-            <w:tcBorders/>
-            <w:shd w:fill="auto" w:val="clear"/>
-            <w:tcMar>
-              <w:left w:w="85" w:type="dxa"/>
+            <w:tcW w:w="939" w:type="dxa"/>
+            <w:tcBorders/>
+            <w:shd w:fill="auto" w:val="clear"/>
+            <w:tcMar>
+              <w:left w:w="80" w:type="dxa"/>
             </w:tcMar>
           </w:tcPr>
           <w:p>
@@ -1195,7 +1211,7 @@
         <w:pStyle w:val="Heading2"/>
         <w:numPr>
           <w:ilvl w:val="0"/>
-          <w:numId w:val="2"/>
+          <w:numId w:val="1"/>
         </w:numPr>
         <w:rPr>
           <w:sz w:val="36"/>
@@ -1247,32 +1263,32 @@
         <w:tblStyle w:val="TableGrid"/>
         <w:tblW w:w="10224" w:type="dxa"/>
         <w:jc w:val="left"/>
-        <w:tblInd w:w="108" w:type="dxa"/>
+        <w:tblInd w:w="103" w:type="dxa"/>
         <w:tblBorders/>
         <w:tblCellMar>
           <w:top w:w="57" w:type="dxa"/>
-          <w:left w:w="85" w:type="dxa"/>
+          <w:left w:w="80" w:type="dxa"/>
           <w:bottom w:w="57" w:type="dxa"/>
           <w:right w:w="85" w:type="dxa"/>
         </w:tblCellMar>
       </w:tblPr>
       <w:tblGrid>
-        <w:gridCol w:w="1621"/>
+        <w:gridCol w:w="1620"/>
         <w:gridCol w:w="1137"/>
         <w:gridCol w:w="360"/>
         <w:gridCol w:w="1742"/>
         <w:gridCol w:w="1137"/>
-        <w:gridCol w:w="4226"/>
+        <w:gridCol w:w="4227"/>
       </w:tblGrid>
       <w:tr>
         <w:trPr/>
         <w:tc>
           <w:tcPr>
-            <w:tcW w:w="1621" w:type="dxa"/>
+            <w:tcW w:w="1620" w:type="dxa"/>
             <w:tcBorders/>
             <w:shd w:color="auto" w:fill="D9D9D9" w:themeFill="background1" w:themeFillShade="d9" w:val="clear"/>
             <w:tcMar>
-              <w:left w:w="85" w:type="dxa"/>
+              <w:left w:w="80" w:type="dxa"/>
             </w:tcMar>
           </w:tcPr>
           <w:p>
@@ -1302,7 +1318,7 @@
             <w:tcBorders/>
             <w:shd w:color="auto" w:fill="D9D9D9" w:themeFill="background1" w:themeFillShade="d9" w:val="clear"/>
             <w:tcMar>
-              <w:left w:w="85" w:type="dxa"/>
+              <w:left w:w="80" w:type="dxa"/>
             </w:tcMar>
           </w:tcPr>
           <w:p>
@@ -1337,7 +1353,41 @@
             </w:tcBorders>
             <w:shd w:color="auto" w:fill="auto" w:val="clear"/>
             <w:tcMar>
-              <w:left w:w="85" w:type="dxa"/>
+              <w:left w:w="80" w:type="dxa"/>
+            </w:tcMar>
+          </w:tcPr>
+          <w:p>
+            <w:pPr>
+              <w:pStyle w:val="Normal"/>
+              <w:spacing w:lineRule="auto" w:line="240" w:before="0" w:after="0"/>
+              <w:jc w:val="center"/>
+              <w:rPr>
+                <w:sz w:val="22"/>
+                <w:b/>
+                <w:sz w:val="22"/>
+                <w:b/>
+                <w:szCs w:val="22"/>
+                <w:rFonts w:ascii="Calibri" w:hAnsi="Calibri" w:eastAsia="Calibri" w:cs="" w:asciiTheme="minorHAnsi" w:cstheme="minorBidi" w:eastAsiaTheme="minorHAnsi" w:hAnsiTheme="minorHAnsi"/>
+                <w:color w:val="00000A"/>
+                <w:lang w:val="en-US" w:eastAsia="en-US" w:bidi="ar-SA"/>
+              </w:rPr>
+            </w:pPr>
+            <w:r>
+              <w:rPr>
+                <w:b/>
+                <w:lang w:val="en-US"/>
+              </w:rPr>
+            </w:r>
+            <w:r/>
+          </w:p>
+        </w:tc>
+        <w:tc>
+          <w:tcPr>
+            <w:tcW w:w="1742" w:type="dxa"/>
+            <w:tcBorders/>
+            <w:shd w:color="auto" w:fill="D9D9D9" w:themeFill="background1" w:themeFillShade="d9" w:val="clear"/>
+            <w:tcMar>
+              <w:left w:w="80" w:type="dxa"/>
             </w:tcMar>
           </w:tcPr>
           <w:p>
@@ -1356,17 +1406,18 @@
                 <w:b/>
                 <w:lang w:val="en-US"/>
               </w:rPr>
-            </w:r>
-            <w:r/>
-          </w:p>
-        </w:tc>
-        <w:tc>
-          <w:tcPr>
-            <w:tcW w:w="1742" w:type="dxa"/>
+              <w:t>Input</w:t>
+            </w:r>
+            <w:r/>
+          </w:p>
+        </w:tc>
+        <w:tc>
+          <w:tcPr>
+            <w:tcW w:w="1137" w:type="dxa"/>
             <w:tcBorders/>
             <w:shd w:color="auto" w:fill="D9D9D9" w:themeFill="background1" w:themeFillShade="d9" w:val="clear"/>
             <w:tcMar>
-              <w:left w:w="85" w:type="dxa"/>
+              <w:left w:w="80" w:type="dxa"/>
             </w:tcMar>
           </w:tcPr>
           <w:p>
@@ -1385,36 +1436,6 @@
                 <w:b/>
                 <w:lang w:val="en-US"/>
               </w:rPr>
-              <w:t>Input</w:t>
-            </w:r>
-            <w:r/>
-          </w:p>
-        </w:tc>
-        <w:tc>
-          <w:tcPr>
-            <w:tcW w:w="1137" w:type="dxa"/>
-            <w:tcBorders/>
-            <w:shd w:color="auto" w:fill="D9D9D9" w:themeFill="background1" w:themeFillShade="d9" w:val="clear"/>
-            <w:tcMar>
-              <w:left w:w="85" w:type="dxa"/>
-            </w:tcMar>
-          </w:tcPr>
-          <w:p>
-            <w:pPr>
-              <w:pStyle w:val="Normal"/>
-              <w:spacing w:lineRule="auto" w:line="240" w:before="0" w:after="0"/>
-              <w:jc w:val="center"/>
-              <w:rPr>
-                <w:b/>
-                <w:b/>
-                <w:lang w:val="en-US"/>
-              </w:rPr>
-            </w:pPr>
-            <w:r>
-              <w:rPr>
-                <w:b/>
-                <w:lang w:val="en-US"/>
-              </w:rPr>
               <w:t>Output</w:t>
             </w:r>
             <w:r/>
@@ -1422,19 +1443,17 @@
         </w:tc>
         <w:tc>
           <w:tcPr>
-            <w:tcW w:w="4226" w:type="dxa"/>
+            <w:tcW w:w="4227" w:type="dxa"/>
             <w:vMerge w:val="restart"/>
             <w:tcBorders>
               <w:top w:val="nil"/>
+              <w:left w:val="nil"/>
               <w:bottom w:val="nil"/>
               <w:right w:val="nil"/>
               <w:insideH w:val="nil"/>
               <w:insideV w:val="nil"/>
             </w:tcBorders>
             <w:shd w:color="auto" w:fill="auto" w:val="clear"/>
-            <w:tcMar>
-              <w:left w:w="85" w:type="dxa"/>
-            </w:tcMar>
           </w:tcPr>
           <w:p>
             <w:pPr>
@@ -1502,11 +1521,11 @@
         <w:trPr/>
         <w:tc>
           <w:tcPr>
-            <w:tcW w:w="1621" w:type="dxa"/>
-            <w:tcBorders/>
-            <w:shd w:fill="auto" w:val="clear"/>
-            <w:tcMar>
-              <w:left w:w="85" w:type="dxa"/>
+            <w:tcW w:w="1620" w:type="dxa"/>
+            <w:tcBorders/>
+            <w:shd w:fill="auto" w:val="clear"/>
+            <w:tcMar>
+              <w:left w:w="80" w:type="dxa"/>
             </w:tcMar>
           </w:tcPr>
           <w:p>
@@ -1534,7 +1553,7 @@
             <w:tcBorders/>
             <w:shd w:fill="auto" w:val="clear"/>
             <w:tcMar>
-              <w:left w:w="85" w:type="dxa"/>
+              <w:left w:w="80" w:type="dxa"/>
             </w:tcMar>
           </w:tcPr>
           <w:p>
@@ -1561,21 +1580,26 @@
             <w:tcW w:w="360" w:type="dxa"/>
             <w:vMerge w:val="continue"/>
             <w:tcBorders>
+              <w:top w:val="nil"/>
               <w:bottom w:val="nil"/>
               <w:insideH w:val="nil"/>
             </w:tcBorders>
             <w:shd w:color="auto" w:fill="auto" w:val="clear"/>
             <w:tcMar>
-              <w:left w:w="85" w:type="dxa"/>
-            </w:tcMar>
-          </w:tcPr>
-          <w:p>
-            <w:pPr>
-              <w:pStyle w:val="Normal"/>
-              <w:spacing w:lineRule="auto" w:line="240" w:before="0" w:after="0"/>
-              <w:rPr>
-                <w:rFonts w:ascii="Consolas" w:hAnsi="Consolas" w:cs="Consolas"/>
-                <w:lang w:val="en-US"/>
+              <w:left w:w="80" w:type="dxa"/>
+            </w:tcMar>
+          </w:tcPr>
+          <w:p>
+            <w:pPr>
+              <w:pStyle w:val="Normal"/>
+              <w:spacing w:lineRule="auto" w:line="240" w:before="0" w:after="0"/>
+              <w:rPr>
+                <w:sz w:val="22"/>
+                <w:sz w:val="22"/>
+                <w:szCs w:val="22"/>
+                <w:rFonts w:ascii="Consolas" w:hAnsi="Consolas" w:eastAsia="Calibri" w:cs="Consolas" w:eastAsiaTheme="minorHAnsi"/>
+                <w:color w:val="00000A"/>
+                <w:lang w:val="en-US" w:eastAsia="en-US" w:bidi="ar-SA"/>
               </w:rPr>
             </w:pPr>
             <w:r>
@@ -1593,7 +1617,7 @@
             <w:tcBorders/>
             <w:shd w:fill="auto" w:val="clear"/>
             <w:tcMar>
-              <w:left w:w="85" w:type="dxa"/>
+              <w:left w:w="80" w:type="dxa"/>
             </w:tcMar>
           </w:tcPr>
           <w:p>
@@ -1621,7 +1645,7 @@
             <w:tcBorders/>
             <w:shd w:fill="auto" w:val="clear"/>
             <w:tcMar>
-              <w:left w:w="85" w:type="dxa"/>
+              <w:left w:w="80" w:type="dxa"/>
             </w:tcMar>
           </w:tcPr>
           <w:p>
@@ -1645,18 +1669,17 @@
         </w:tc>
         <w:tc>
           <w:tcPr>
-            <w:tcW w:w="4226" w:type="dxa"/>
+            <w:tcW w:w="4227" w:type="dxa"/>
             <w:vMerge w:val="continue"/>
             <w:tcBorders>
+              <w:top w:val="nil"/>
+              <w:left w:val="nil"/>
               <w:bottom w:val="nil"/>
               <w:right w:val="nil"/>
               <w:insideH w:val="nil"/>
               <w:insideV w:val="nil"/>
             </w:tcBorders>
             <w:shd w:color="auto" w:fill="auto" w:val="clear"/>
-            <w:tcMar>
-              <w:left w:w="85" w:type="dxa"/>
-            </w:tcMar>
           </w:tcPr>
           <w:p>
             <w:pPr>
@@ -1664,8 +1687,12 @@
               <w:spacing w:lineRule="auto" w:line="240" w:before="0" w:after="0"/>
               <w:jc w:val="center"/>
               <w:rPr>
-                <w:rFonts w:ascii="Consolas" w:hAnsi="Consolas" w:cs="Consolas"/>
-                <w:lang w:val="en-US"/>
+                <w:sz w:val="22"/>
+                <w:sz w:val="22"/>
+                <w:szCs w:val="22"/>
+                <w:rFonts w:ascii="Consolas" w:hAnsi="Consolas" w:eastAsia="Calibri" w:cs="Consolas" w:eastAsiaTheme="minorHAnsi"/>
+                <w:color w:val="00000A"/>
+                <w:lang w:val="en-US" w:eastAsia="en-US" w:bidi="ar-SA"/>
               </w:rPr>
             </w:pPr>
             <w:r>
@@ -1682,11 +1709,11 @@
         <w:trPr/>
         <w:tc>
           <w:tcPr>
-            <w:tcW w:w="1621" w:type="dxa"/>
-            <w:tcBorders/>
-            <w:shd w:fill="auto" w:val="clear"/>
-            <w:tcMar>
-              <w:left w:w="85" w:type="dxa"/>
+            <w:tcW w:w="1620" w:type="dxa"/>
+            <w:tcBorders/>
+            <w:shd w:fill="auto" w:val="clear"/>
+            <w:tcMar>
+              <w:left w:w="80" w:type="dxa"/>
             </w:tcMar>
           </w:tcPr>
           <w:p>
@@ -1714,7 +1741,7 @@
             <w:tcBorders/>
             <w:shd w:fill="auto" w:val="clear"/>
             <w:tcMar>
-              <w:left w:w="85" w:type="dxa"/>
+              <w:left w:w="80" w:type="dxa"/>
             </w:tcMar>
           </w:tcPr>
           <w:p>
@@ -1741,21 +1768,26 @@
             <w:tcW w:w="360" w:type="dxa"/>
             <w:vMerge w:val="continue"/>
             <w:tcBorders>
+              <w:top w:val="nil"/>
               <w:bottom w:val="nil"/>
               <w:insideH w:val="nil"/>
             </w:tcBorders>
             <w:shd w:color="auto" w:fill="auto" w:val="clear"/>
             <w:tcMar>
-              <w:left w:w="85" w:type="dxa"/>
-            </w:tcMar>
-          </w:tcPr>
-          <w:p>
-            <w:pPr>
-              <w:pStyle w:val="Normal"/>
-              <w:spacing w:lineRule="auto" w:line="240" w:before="0" w:after="0"/>
-              <w:rPr>
-                <w:rFonts w:ascii="Consolas" w:hAnsi="Consolas" w:cs="Consolas"/>
-                <w:lang w:val="en-US"/>
+              <w:left w:w="80" w:type="dxa"/>
+            </w:tcMar>
+          </w:tcPr>
+          <w:p>
+            <w:pPr>
+              <w:pStyle w:val="Normal"/>
+              <w:spacing w:lineRule="auto" w:line="240" w:before="0" w:after="0"/>
+              <w:rPr>
+                <w:sz w:val="22"/>
+                <w:sz w:val="22"/>
+                <w:szCs w:val="22"/>
+                <w:rFonts w:ascii="Consolas" w:hAnsi="Consolas" w:eastAsia="Calibri" w:cs="Consolas" w:eastAsiaTheme="minorHAnsi"/>
+                <w:color w:val="00000A"/>
+                <w:lang w:val="en-US" w:eastAsia="en-US" w:bidi="ar-SA"/>
               </w:rPr>
             </w:pPr>
             <w:r>
@@ -1773,7 +1805,7 @@
             <w:tcBorders/>
             <w:shd w:fill="auto" w:val="clear"/>
             <w:tcMar>
-              <w:left w:w="85" w:type="dxa"/>
+              <w:left w:w="80" w:type="dxa"/>
             </w:tcMar>
           </w:tcPr>
           <w:p>
@@ -1801,7 +1833,7 @@
             <w:tcBorders/>
             <w:shd w:fill="auto" w:val="clear"/>
             <w:tcMar>
-              <w:left w:w="85" w:type="dxa"/>
+              <w:left w:w="80" w:type="dxa"/>
             </w:tcMar>
           </w:tcPr>
           <w:p>
@@ -1825,18 +1857,17 @@
         </w:tc>
         <w:tc>
           <w:tcPr>
-            <w:tcW w:w="4226" w:type="dxa"/>
+            <w:tcW w:w="4227" w:type="dxa"/>
             <w:vMerge w:val="continue"/>
             <w:tcBorders>
+              <w:top w:val="nil"/>
+              <w:left w:val="nil"/>
               <w:bottom w:val="nil"/>
               <w:right w:val="nil"/>
               <w:insideH w:val="nil"/>
               <w:insideV w:val="nil"/>
             </w:tcBorders>
             <w:shd w:color="auto" w:fill="auto" w:val="clear"/>
-            <w:tcMar>
-              <w:left w:w="85" w:type="dxa"/>
-            </w:tcMar>
           </w:tcPr>
           <w:p>
             <w:pPr>
@@ -1844,8 +1875,12 @@
               <w:spacing w:lineRule="auto" w:line="240" w:before="0" w:after="0"/>
               <w:jc w:val="center"/>
               <w:rPr>
-                <w:rFonts w:ascii="Consolas" w:hAnsi="Consolas" w:cs="Consolas"/>
-                <w:lang w:val="en-US"/>
+                <w:sz w:val="22"/>
+                <w:sz w:val="22"/>
+                <w:szCs w:val="22"/>
+                <w:rFonts w:ascii="Consolas" w:hAnsi="Consolas" w:eastAsia="Calibri" w:cs="Consolas" w:eastAsiaTheme="minorHAnsi"/>
+                <w:color w:val="00000A"/>
+                <w:lang w:val="en-US" w:eastAsia="en-US" w:bidi="ar-SA"/>
               </w:rPr>
             </w:pPr>
             <w:r>
@@ -1862,11 +1897,11 @@
         <w:trPr/>
         <w:tc>
           <w:tcPr>
-            <w:tcW w:w="1621" w:type="dxa"/>
-            <w:tcBorders/>
-            <w:shd w:fill="auto" w:val="clear"/>
-            <w:tcMar>
-              <w:left w:w="85" w:type="dxa"/>
+            <w:tcW w:w="1620" w:type="dxa"/>
+            <w:tcBorders/>
+            <w:shd w:fill="auto" w:val="clear"/>
+            <w:tcMar>
+              <w:left w:w="80" w:type="dxa"/>
             </w:tcMar>
           </w:tcPr>
           <w:p>
@@ -1894,7 +1929,7 @@
             <w:tcBorders/>
             <w:shd w:fill="auto" w:val="clear"/>
             <w:tcMar>
-              <w:left w:w="85" w:type="dxa"/>
+              <w:left w:w="80" w:type="dxa"/>
             </w:tcMar>
           </w:tcPr>
           <w:p>
@@ -1921,21 +1956,26 @@
             <w:tcW w:w="360" w:type="dxa"/>
             <w:vMerge w:val="continue"/>
             <w:tcBorders>
+              <w:top w:val="nil"/>
               <w:bottom w:val="nil"/>
               <w:insideH w:val="nil"/>
             </w:tcBorders>
             <w:shd w:color="auto" w:fill="auto" w:val="clear"/>
             <w:tcMar>
-              <w:left w:w="85" w:type="dxa"/>
-            </w:tcMar>
-          </w:tcPr>
-          <w:p>
-            <w:pPr>
-              <w:pStyle w:val="Normal"/>
-              <w:spacing w:lineRule="auto" w:line="240" w:before="0" w:after="0"/>
-              <w:rPr>
-                <w:rFonts w:ascii="Consolas" w:hAnsi="Consolas" w:cs="Consolas"/>
-                <w:lang w:val="en-US"/>
+              <w:left w:w="80" w:type="dxa"/>
+            </w:tcMar>
+          </w:tcPr>
+          <w:p>
+            <w:pPr>
+              <w:pStyle w:val="Normal"/>
+              <w:spacing w:lineRule="auto" w:line="240" w:before="0" w:after="0"/>
+              <w:rPr>
+                <w:sz w:val="22"/>
+                <w:sz w:val="22"/>
+                <w:szCs w:val="22"/>
+                <w:rFonts w:ascii="Consolas" w:hAnsi="Consolas" w:eastAsia="Calibri" w:cs="Consolas" w:eastAsiaTheme="minorHAnsi"/>
+                <w:color w:val="00000A"/>
+                <w:lang w:val="en-US" w:eastAsia="en-US" w:bidi="ar-SA"/>
               </w:rPr>
             </w:pPr>
             <w:r>
@@ -1953,7 +1993,7 @@
             <w:tcBorders/>
             <w:shd w:fill="auto" w:val="clear"/>
             <w:tcMar>
-              <w:left w:w="85" w:type="dxa"/>
+              <w:left w:w="80" w:type="dxa"/>
             </w:tcMar>
           </w:tcPr>
           <w:p>
@@ -1981,7 +2021,7 @@
             <w:tcBorders/>
             <w:shd w:fill="auto" w:val="clear"/>
             <w:tcMar>
-              <w:left w:w="85" w:type="dxa"/>
+              <w:left w:w="80" w:type="dxa"/>
             </w:tcMar>
           </w:tcPr>
           <w:p>
@@ -2005,18 +2045,17 @@
         </w:tc>
         <w:tc>
           <w:tcPr>
-            <w:tcW w:w="4226" w:type="dxa"/>
+            <w:tcW w:w="4227" w:type="dxa"/>
             <w:vMerge w:val="continue"/>
             <w:tcBorders>
+              <w:top w:val="nil"/>
+              <w:left w:val="nil"/>
               <w:bottom w:val="nil"/>
               <w:right w:val="nil"/>
               <w:insideH w:val="nil"/>
               <w:insideV w:val="nil"/>
             </w:tcBorders>
             <w:shd w:color="auto" w:fill="auto" w:val="clear"/>
-            <w:tcMar>
-              <w:left w:w="85" w:type="dxa"/>
-            </w:tcMar>
           </w:tcPr>
           <w:p>
             <w:pPr>
@@ -2024,8 +2063,12 @@
               <w:spacing w:lineRule="auto" w:line="240" w:before="0" w:after="0"/>
               <w:jc w:val="center"/>
               <w:rPr>
-                <w:rFonts w:ascii="Consolas" w:hAnsi="Consolas" w:cs="Consolas"/>
-                <w:lang w:val="en-US"/>
+                <w:sz w:val="22"/>
+                <w:sz w:val="22"/>
+                <w:szCs w:val="22"/>
+                <w:rFonts w:ascii="Consolas" w:hAnsi="Consolas" w:eastAsia="Calibri" w:cs="Consolas" w:eastAsiaTheme="minorHAnsi"/>
+                <w:color w:val="00000A"/>
+                <w:lang w:val="en-US" w:eastAsia="en-US" w:bidi="ar-SA"/>
               </w:rPr>
             </w:pPr>
             <w:r>
@@ -2042,11 +2085,11 @@
         <w:trPr/>
         <w:tc>
           <w:tcPr>
-            <w:tcW w:w="1621" w:type="dxa"/>
-            <w:tcBorders/>
-            <w:shd w:fill="auto" w:val="clear"/>
-            <w:tcMar>
-              <w:left w:w="85" w:type="dxa"/>
+            <w:tcW w:w="1620" w:type="dxa"/>
+            <w:tcBorders/>
+            <w:shd w:fill="auto" w:val="clear"/>
+            <w:tcMar>
+              <w:left w:w="80" w:type="dxa"/>
             </w:tcMar>
           </w:tcPr>
           <w:p>
@@ -2074,7 +2117,7 @@
             <w:tcBorders/>
             <w:shd w:fill="auto" w:val="clear"/>
             <w:tcMar>
-              <w:left w:w="85" w:type="dxa"/>
+              <w:left w:w="80" w:type="dxa"/>
             </w:tcMar>
           </w:tcPr>
           <w:p>
@@ -2101,21 +2144,26 @@
             <w:tcW w:w="360" w:type="dxa"/>
             <w:vMerge w:val="continue"/>
             <w:tcBorders>
+              <w:top w:val="nil"/>
               <w:bottom w:val="nil"/>
               <w:insideH w:val="nil"/>
             </w:tcBorders>
             <w:shd w:color="auto" w:fill="auto" w:val="clear"/>
             <w:tcMar>
-              <w:left w:w="85" w:type="dxa"/>
-            </w:tcMar>
-          </w:tcPr>
-          <w:p>
-            <w:pPr>
-              <w:pStyle w:val="Normal"/>
-              <w:spacing w:lineRule="auto" w:line="240" w:before="0" w:after="0"/>
-              <w:rPr>
-                <w:rFonts w:ascii="Consolas" w:hAnsi="Consolas" w:cs="Consolas"/>
-                <w:lang w:val="en-US"/>
+              <w:left w:w="80" w:type="dxa"/>
+            </w:tcMar>
+          </w:tcPr>
+          <w:p>
+            <w:pPr>
+              <w:pStyle w:val="Normal"/>
+              <w:spacing w:lineRule="auto" w:line="240" w:before="0" w:after="0"/>
+              <w:rPr>
+                <w:sz w:val="22"/>
+                <w:sz w:val="22"/>
+                <w:szCs w:val="22"/>
+                <w:rFonts w:ascii="Consolas" w:hAnsi="Consolas" w:eastAsia="Calibri" w:cs="Consolas" w:eastAsiaTheme="minorHAnsi"/>
+                <w:color w:val="00000A"/>
+                <w:lang w:val="en-US" w:eastAsia="en-US" w:bidi="ar-SA"/>
               </w:rPr>
             </w:pPr>
             <w:r>
@@ -2133,7 +2181,7 @@
             <w:tcBorders/>
             <w:shd w:fill="auto" w:val="clear"/>
             <w:tcMar>
-              <w:left w:w="85" w:type="dxa"/>
+              <w:left w:w="80" w:type="dxa"/>
             </w:tcMar>
           </w:tcPr>
           <w:p>
@@ -2161,7 +2209,7 @@
             <w:tcBorders/>
             <w:shd w:fill="auto" w:val="clear"/>
             <w:tcMar>
-              <w:left w:w="85" w:type="dxa"/>
+              <w:left w:w="80" w:type="dxa"/>
             </w:tcMar>
           </w:tcPr>
           <w:p>
@@ -2185,18 +2233,17 @@
         </w:tc>
         <w:tc>
           <w:tcPr>
-            <w:tcW w:w="4226" w:type="dxa"/>
+            <w:tcW w:w="4227" w:type="dxa"/>
             <w:vMerge w:val="continue"/>
             <w:tcBorders>
+              <w:top w:val="nil"/>
+              <w:left w:val="nil"/>
               <w:bottom w:val="nil"/>
               <w:right w:val="nil"/>
               <w:insideH w:val="nil"/>
               <w:insideV w:val="nil"/>
             </w:tcBorders>
             <w:shd w:color="auto" w:fill="auto" w:val="clear"/>
-            <w:tcMar>
-              <w:left w:w="85" w:type="dxa"/>
-            </w:tcMar>
           </w:tcPr>
           <w:p>
             <w:pPr>
@@ -2204,8 +2251,12 @@
               <w:spacing w:lineRule="auto" w:line="240" w:before="0" w:after="0"/>
               <w:jc w:val="center"/>
               <w:rPr>
-                <w:rFonts w:ascii="Consolas" w:hAnsi="Consolas" w:cs="Consolas"/>
-                <w:lang w:val="en-US"/>
+                <w:sz w:val="22"/>
+                <w:sz w:val="22"/>
+                <w:szCs w:val="22"/>
+                <w:rFonts w:ascii="Consolas" w:hAnsi="Consolas" w:eastAsia="Calibri" w:cs="Consolas" w:eastAsiaTheme="minorHAnsi"/>
+                <w:color w:val="00000A"/>
+                <w:lang w:val="en-US" w:eastAsia="en-US" w:bidi="ar-SA"/>
               </w:rPr>
             </w:pPr>
             <w:r>
@@ -2222,11 +2273,11 @@
         <w:trPr/>
         <w:tc>
           <w:tcPr>
-            <w:tcW w:w="1621" w:type="dxa"/>
-            <w:tcBorders/>
-            <w:shd w:fill="auto" w:val="clear"/>
-            <w:tcMar>
-              <w:left w:w="85" w:type="dxa"/>
+            <w:tcW w:w="1620" w:type="dxa"/>
+            <w:tcBorders/>
+            <w:shd w:fill="auto" w:val="clear"/>
+            <w:tcMar>
+              <w:left w:w="80" w:type="dxa"/>
             </w:tcMar>
           </w:tcPr>
           <w:p>
@@ -2254,7 +2305,7 @@
             <w:tcBorders/>
             <w:shd w:fill="auto" w:val="clear"/>
             <w:tcMar>
-              <w:left w:w="85" w:type="dxa"/>
+              <w:left w:w="80" w:type="dxa"/>
             </w:tcMar>
           </w:tcPr>
           <w:p>
@@ -2281,21 +2332,26 @@
             <w:tcW w:w="360" w:type="dxa"/>
             <w:vMerge w:val="continue"/>
             <w:tcBorders>
+              <w:top w:val="nil"/>
               <w:bottom w:val="nil"/>
               <w:insideH w:val="nil"/>
             </w:tcBorders>
             <w:shd w:color="auto" w:fill="auto" w:val="clear"/>
             <w:tcMar>
-              <w:left w:w="85" w:type="dxa"/>
-            </w:tcMar>
-          </w:tcPr>
-          <w:p>
-            <w:pPr>
-              <w:pStyle w:val="Normal"/>
-              <w:spacing w:lineRule="auto" w:line="240" w:before="0" w:after="0"/>
-              <w:rPr>
-                <w:rFonts w:ascii="Consolas" w:hAnsi="Consolas" w:cs="Consolas"/>
-                <w:lang w:val="en-US"/>
+              <w:left w:w="80" w:type="dxa"/>
+            </w:tcMar>
+          </w:tcPr>
+          <w:p>
+            <w:pPr>
+              <w:pStyle w:val="Normal"/>
+              <w:spacing w:lineRule="auto" w:line="240" w:before="0" w:after="0"/>
+              <w:rPr>
+                <w:sz w:val="22"/>
+                <w:sz w:val="22"/>
+                <w:szCs w:val="22"/>
+                <w:rFonts w:ascii="Consolas" w:hAnsi="Consolas" w:eastAsia="Calibri" w:cs="Consolas" w:eastAsiaTheme="minorHAnsi"/>
+                <w:color w:val="00000A"/>
+                <w:lang w:val="en-US" w:eastAsia="en-US" w:bidi="ar-SA"/>
               </w:rPr>
             </w:pPr>
             <w:r>
@@ -2313,7 +2369,7 @@
             <w:tcBorders/>
             <w:shd w:fill="auto" w:val="clear"/>
             <w:tcMar>
-              <w:left w:w="85" w:type="dxa"/>
+              <w:left w:w="80" w:type="dxa"/>
             </w:tcMar>
           </w:tcPr>
           <w:p>
@@ -2341,7 +2397,7 @@
             <w:tcBorders/>
             <w:shd w:fill="auto" w:val="clear"/>
             <w:tcMar>
-              <w:left w:w="85" w:type="dxa"/>
+              <w:left w:w="80" w:type="dxa"/>
             </w:tcMar>
           </w:tcPr>
           <w:p>
@@ -2365,18 +2421,17 @@
         </w:tc>
         <w:tc>
           <w:tcPr>
-            <w:tcW w:w="4226" w:type="dxa"/>
+            <w:tcW w:w="4227" w:type="dxa"/>
             <w:vMerge w:val="continue"/>
             <w:tcBorders>
+              <w:top w:val="nil"/>
+              <w:left w:val="nil"/>
               <w:bottom w:val="nil"/>
               <w:right w:val="nil"/>
               <w:insideH w:val="nil"/>
               <w:insideV w:val="nil"/>
             </w:tcBorders>
             <w:shd w:color="auto" w:fill="auto" w:val="clear"/>
-            <w:tcMar>
-              <w:left w:w="85" w:type="dxa"/>
-            </w:tcMar>
           </w:tcPr>
           <w:p>
             <w:pPr>
@@ -2384,8 +2439,12 @@
               <w:spacing w:lineRule="auto" w:line="240" w:before="0" w:after="0"/>
               <w:jc w:val="center"/>
               <w:rPr>
-                <w:rFonts w:ascii="Consolas" w:hAnsi="Consolas" w:cs="Consolas"/>
-                <w:lang w:val="en-US"/>
+                <w:sz w:val="22"/>
+                <w:sz w:val="22"/>
+                <w:szCs w:val="22"/>
+                <w:rFonts w:ascii="Consolas" w:hAnsi="Consolas" w:eastAsia="Calibri" w:cs="Consolas" w:eastAsiaTheme="minorHAnsi"/>
+                <w:color w:val="00000A"/>
+                <w:lang w:val="en-US" w:eastAsia="en-US" w:bidi="ar-SA"/>
               </w:rPr>
             </w:pPr>
             <w:r>
@@ -2402,11 +2461,11 @@
         <w:trPr/>
         <w:tc>
           <w:tcPr>
-            <w:tcW w:w="1621" w:type="dxa"/>
-            <w:tcBorders/>
-            <w:shd w:fill="auto" w:val="clear"/>
-            <w:tcMar>
-              <w:left w:w="85" w:type="dxa"/>
+            <w:tcW w:w="1620" w:type="dxa"/>
+            <w:tcBorders/>
+            <w:shd w:fill="auto" w:val="clear"/>
+            <w:tcMar>
+              <w:left w:w="80" w:type="dxa"/>
             </w:tcMar>
           </w:tcPr>
           <w:p>
@@ -2434,7 +2493,7 @@
             <w:tcBorders/>
             <w:shd w:fill="auto" w:val="clear"/>
             <w:tcMar>
-              <w:left w:w="85" w:type="dxa"/>
+              <w:left w:w="80" w:type="dxa"/>
             </w:tcMar>
           </w:tcPr>
           <w:p>
@@ -2461,21 +2520,26 @@
             <w:tcW w:w="360" w:type="dxa"/>
             <w:vMerge w:val="continue"/>
             <w:tcBorders>
+              <w:top w:val="nil"/>
               <w:bottom w:val="nil"/>
               <w:insideH w:val="nil"/>
             </w:tcBorders>
             <w:shd w:color="auto" w:fill="auto" w:val="clear"/>
             <w:tcMar>
-              <w:left w:w="85" w:type="dxa"/>
-            </w:tcMar>
-          </w:tcPr>
-          <w:p>
-            <w:pPr>
-              <w:pStyle w:val="Normal"/>
-              <w:spacing w:lineRule="auto" w:line="240" w:before="0" w:after="0"/>
-              <w:rPr>
-                <w:rFonts w:ascii="Consolas" w:hAnsi="Consolas" w:cs="Consolas"/>
-                <w:lang w:val="en-US"/>
+              <w:left w:w="80" w:type="dxa"/>
+            </w:tcMar>
+          </w:tcPr>
+          <w:p>
+            <w:pPr>
+              <w:pStyle w:val="Normal"/>
+              <w:spacing w:lineRule="auto" w:line="240" w:before="0" w:after="0"/>
+              <w:rPr>
+                <w:sz w:val="22"/>
+                <w:sz w:val="22"/>
+                <w:szCs w:val="22"/>
+                <w:rFonts w:ascii="Consolas" w:hAnsi="Consolas" w:eastAsia="Calibri" w:cs="Consolas" w:eastAsiaTheme="minorHAnsi"/>
+                <w:color w:val="00000A"/>
+                <w:lang w:val="en-US" w:eastAsia="en-US" w:bidi="ar-SA"/>
               </w:rPr>
             </w:pPr>
             <w:r>
@@ -2493,7 +2557,7 @@
             <w:tcBorders/>
             <w:shd w:fill="auto" w:val="clear"/>
             <w:tcMar>
-              <w:left w:w="85" w:type="dxa"/>
+              <w:left w:w="80" w:type="dxa"/>
             </w:tcMar>
           </w:tcPr>
           <w:p>
@@ -2521,7 +2585,7 @@
             <w:tcBorders/>
             <w:shd w:fill="auto" w:val="clear"/>
             <w:tcMar>
-              <w:left w:w="85" w:type="dxa"/>
+              <w:left w:w="80" w:type="dxa"/>
             </w:tcMar>
           </w:tcPr>
           <w:p>
@@ -2545,18 +2609,17 @@
         </w:tc>
         <w:tc>
           <w:tcPr>
-            <w:tcW w:w="4226" w:type="dxa"/>
+            <w:tcW w:w="4227" w:type="dxa"/>
             <w:vMerge w:val="continue"/>
             <w:tcBorders>
+              <w:top w:val="nil"/>
+              <w:left w:val="nil"/>
               <w:bottom w:val="nil"/>
               <w:right w:val="nil"/>
               <w:insideH w:val="nil"/>
               <w:insideV w:val="nil"/>
             </w:tcBorders>
             <w:shd w:color="auto" w:fill="auto" w:val="clear"/>
-            <w:tcMar>
-              <w:left w:w="85" w:type="dxa"/>
-            </w:tcMar>
           </w:tcPr>
           <w:p>
             <w:pPr>
@@ -2564,8 +2627,12 @@
               <w:spacing w:lineRule="auto" w:line="240" w:before="0" w:after="0"/>
               <w:jc w:val="center"/>
               <w:rPr>
-                <w:rFonts w:ascii="Consolas" w:hAnsi="Consolas" w:cs="Consolas"/>
-                <w:lang w:val="en-US"/>
+                <w:sz w:val="22"/>
+                <w:sz w:val="22"/>
+                <w:szCs w:val="22"/>
+                <w:rFonts w:ascii="Consolas" w:hAnsi="Consolas" w:eastAsia="Calibri" w:cs="Consolas" w:eastAsiaTheme="minorHAnsi"/>
+                <w:color w:val="00000A"/>
+                <w:lang w:val="en-US" w:eastAsia="en-US" w:bidi="ar-SA"/>
               </w:rPr>
             </w:pPr>
             <w:r>
@@ -2582,11 +2649,11 @@
         <w:trPr/>
         <w:tc>
           <w:tcPr>
-            <w:tcW w:w="1621" w:type="dxa"/>
-            <w:tcBorders/>
-            <w:shd w:fill="auto" w:val="clear"/>
-            <w:tcMar>
-              <w:left w:w="85" w:type="dxa"/>
+            <w:tcW w:w="1620" w:type="dxa"/>
+            <w:tcBorders/>
+            <w:shd w:fill="auto" w:val="clear"/>
+            <w:tcMar>
+              <w:left w:w="80" w:type="dxa"/>
             </w:tcMar>
           </w:tcPr>
           <w:p>
@@ -2614,7 +2681,7 @@
             <w:tcBorders/>
             <w:shd w:fill="auto" w:val="clear"/>
             <w:tcMar>
-              <w:left w:w="85" w:type="dxa"/>
+              <w:left w:w="80" w:type="dxa"/>
             </w:tcMar>
           </w:tcPr>
           <w:p>
@@ -2641,21 +2708,26 @@
             <w:tcW w:w="360" w:type="dxa"/>
             <w:vMerge w:val="continue"/>
             <w:tcBorders>
+              <w:top w:val="nil"/>
               <w:bottom w:val="nil"/>
               <w:insideH w:val="nil"/>
             </w:tcBorders>
             <w:shd w:color="auto" w:fill="auto" w:val="clear"/>
             <w:tcMar>
-              <w:left w:w="85" w:type="dxa"/>
-            </w:tcMar>
-          </w:tcPr>
-          <w:p>
-            <w:pPr>
-              <w:pStyle w:val="Normal"/>
-              <w:spacing w:lineRule="auto" w:line="240" w:before="0" w:after="0"/>
-              <w:rPr>
-                <w:rFonts w:ascii="Consolas" w:hAnsi="Consolas" w:cs="Consolas"/>
-                <w:lang w:val="en-US"/>
+              <w:left w:w="80" w:type="dxa"/>
+            </w:tcMar>
+          </w:tcPr>
+          <w:p>
+            <w:pPr>
+              <w:pStyle w:val="Normal"/>
+              <w:spacing w:lineRule="auto" w:line="240" w:before="0" w:after="0"/>
+              <w:rPr>
+                <w:sz w:val="22"/>
+                <w:sz w:val="22"/>
+                <w:szCs w:val="22"/>
+                <w:rFonts w:ascii="Consolas" w:hAnsi="Consolas" w:eastAsia="Calibri" w:cs="Consolas" w:eastAsiaTheme="minorHAnsi"/>
+                <w:color w:val="00000A"/>
+                <w:lang w:val="en-US" w:eastAsia="en-US" w:bidi="ar-SA"/>
               </w:rPr>
             </w:pPr>
             <w:r>
@@ -2673,7 +2745,7 @@
             <w:tcBorders/>
             <w:shd w:fill="auto" w:val="clear"/>
             <w:tcMar>
-              <w:left w:w="85" w:type="dxa"/>
+              <w:left w:w="80" w:type="dxa"/>
             </w:tcMar>
           </w:tcPr>
           <w:p>
@@ -2701,7 +2773,7 @@
             <w:tcBorders/>
             <w:shd w:fill="auto" w:val="clear"/>
             <w:tcMar>
-              <w:left w:w="85" w:type="dxa"/>
+              <w:left w:w="80" w:type="dxa"/>
             </w:tcMar>
           </w:tcPr>
           <w:p>
@@ -2725,18 +2797,17 @@
         </w:tc>
         <w:tc>
           <w:tcPr>
-            <w:tcW w:w="4226" w:type="dxa"/>
+            <w:tcW w:w="4227" w:type="dxa"/>
             <w:vMerge w:val="continue"/>
             <w:tcBorders>
+              <w:top w:val="nil"/>
+              <w:left w:val="nil"/>
               <w:bottom w:val="nil"/>
               <w:right w:val="nil"/>
               <w:insideH w:val="nil"/>
               <w:insideV w:val="nil"/>
             </w:tcBorders>
             <w:shd w:color="auto" w:fill="auto" w:val="clear"/>
-            <w:tcMar>
-              <w:left w:w="85" w:type="dxa"/>
-            </w:tcMar>
           </w:tcPr>
           <w:p>
             <w:pPr>
@@ -2744,8 +2815,12 @@
               <w:spacing w:lineRule="auto" w:line="240" w:before="0" w:after="0"/>
               <w:jc w:val="center"/>
               <w:rPr>
-                <w:rFonts w:ascii="Consolas" w:hAnsi="Consolas" w:cs="Consolas"/>
-                <w:lang w:val="en-US"/>
+                <w:sz w:val="22"/>
+                <w:sz w:val="22"/>
+                <w:szCs w:val="22"/>
+                <w:rFonts w:ascii="Consolas" w:hAnsi="Consolas" w:eastAsia="Calibri" w:cs="Consolas" w:eastAsiaTheme="minorHAnsi"/>
+                <w:color w:val="00000A"/>
+                <w:lang w:val="en-US" w:eastAsia="en-US" w:bidi="ar-SA"/>
               </w:rPr>
             </w:pPr>
             <w:r>
@@ -2762,11 +2837,11 @@
         <w:trPr/>
         <w:tc>
           <w:tcPr>
-            <w:tcW w:w="1621" w:type="dxa"/>
-            <w:tcBorders/>
-            <w:shd w:fill="auto" w:val="clear"/>
-            <w:tcMar>
-              <w:left w:w="85" w:type="dxa"/>
+            <w:tcW w:w="1620" w:type="dxa"/>
+            <w:tcBorders/>
+            <w:shd w:fill="auto" w:val="clear"/>
+            <w:tcMar>
+              <w:left w:w="80" w:type="dxa"/>
             </w:tcMar>
           </w:tcPr>
           <w:p>
@@ -2794,7 +2869,7 @@
             <w:tcBorders/>
             <w:shd w:fill="auto" w:val="clear"/>
             <w:tcMar>
-              <w:left w:w="85" w:type="dxa"/>
+              <w:left w:w="80" w:type="dxa"/>
             </w:tcMar>
           </w:tcPr>
           <w:p>
@@ -2821,21 +2896,26 @@
             <w:tcW w:w="360" w:type="dxa"/>
             <w:vMerge w:val="continue"/>
             <w:tcBorders>
+              <w:top w:val="nil"/>
               <w:bottom w:val="nil"/>
               <w:insideH w:val="nil"/>
             </w:tcBorders>
             <w:shd w:color="auto" w:fill="auto" w:val="clear"/>
             <w:tcMar>
-              <w:left w:w="85" w:type="dxa"/>
-            </w:tcMar>
-          </w:tcPr>
-          <w:p>
-            <w:pPr>
-              <w:pStyle w:val="Normal"/>
-              <w:spacing w:lineRule="auto" w:line="240" w:before="0" w:after="0"/>
-              <w:rPr>
-                <w:rFonts w:ascii="Consolas" w:hAnsi="Consolas" w:cs="Consolas"/>
-                <w:lang w:val="en-US"/>
+              <w:left w:w="80" w:type="dxa"/>
+            </w:tcMar>
+          </w:tcPr>
+          <w:p>
+            <w:pPr>
+              <w:pStyle w:val="Normal"/>
+              <w:spacing w:lineRule="auto" w:line="240" w:before="0" w:after="0"/>
+              <w:rPr>
+                <w:sz w:val="22"/>
+                <w:sz w:val="22"/>
+                <w:szCs w:val="22"/>
+                <w:rFonts w:ascii="Consolas" w:hAnsi="Consolas" w:eastAsia="Calibri" w:cs="Consolas" w:eastAsiaTheme="minorHAnsi"/>
+                <w:color w:val="00000A"/>
+                <w:lang w:val="en-US" w:eastAsia="en-US" w:bidi="ar-SA"/>
               </w:rPr>
             </w:pPr>
             <w:r>
@@ -2853,7 +2933,7 @@
             <w:tcBorders/>
             <w:shd w:fill="auto" w:val="clear"/>
             <w:tcMar>
-              <w:left w:w="85" w:type="dxa"/>
+              <w:left w:w="80" w:type="dxa"/>
             </w:tcMar>
           </w:tcPr>
           <w:p>
@@ -2881,7 +2961,7 @@
             <w:tcBorders/>
             <w:shd w:fill="auto" w:val="clear"/>
             <w:tcMar>
-              <w:left w:w="85" w:type="dxa"/>
+              <w:left w:w="80" w:type="dxa"/>
             </w:tcMar>
           </w:tcPr>
           <w:p>
@@ -2905,18 +2985,17 @@
         </w:tc>
         <w:tc>
           <w:tcPr>
-            <w:tcW w:w="4226" w:type="dxa"/>
+            <w:tcW w:w="4227" w:type="dxa"/>
             <w:vMerge w:val="continue"/>
             <w:tcBorders>
+              <w:top w:val="nil"/>
+              <w:left w:val="nil"/>
               <w:bottom w:val="nil"/>
               <w:right w:val="nil"/>
               <w:insideH w:val="nil"/>
               <w:insideV w:val="nil"/>
             </w:tcBorders>
             <w:shd w:color="auto" w:fill="auto" w:val="clear"/>
-            <w:tcMar>
-              <w:left w:w="85" w:type="dxa"/>
-            </w:tcMar>
           </w:tcPr>
           <w:p>
             <w:pPr>
@@ -2924,8 +3003,12 @@
               <w:spacing w:lineRule="auto" w:line="240" w:before="0" w:after="0"/>
               <w:jc w:val="center"/>
               <w:rPr>
-                <w:rFonts w:ascii="Consolas" w:hAnsi="Consolas" w:cs="Consolas"/>
-                <w:lang w:val="en-US"/>
+                <w:sz w:val="22"/>
+                <w:sz w:val="22"/>
+                <w:szCs w:val="22"/>
+                <w:rFonts w:ascii="Consolas" w:hAnsi="Consolas" w:eastAsia="Calibri" w:cs="Consolas" w:eastAsiaTheme="minorHAnsi"/>
+                <w:color w:val="00000A"/>
+                <w:lang w:val="en-US" w:eastAsia="en-US" w:bidi="ar-SA"/>
               </w:rPr>
             </w:pPr>
             <w:r>
@@ -2942,11 +3025,11 @@
         <w:trPr/>
         <w:tc>
           <w:tcPr>
-            <w:tcW w:w="1621" w:type="dxa"/>
-            <w:tcBorders/>
-            <w:shd w:fill="auto" w:val="clear"/>
-            <w:tcMar>
-              <w:left w:w="85" w:type="dxa"/>
+            <w:tcW w:w="1620" w:type="dxa"/>
+            <w:tcBorders/>
+            <w:shd w:fill="auto" w:val="clear"/>
+            <w:tcMar>
+              <w:left w:w="80" w:type="dxa"/>
             </w:tcMar>
           </w:tcPr>
           <w:p>
@@ -2974,7 +3057,7 @@
             <w:tcBorders/>
             <w:shd w:fill="auto" w:val="clear"/>
             <w:tcMar>
-              <w:left w:w="85" w:type="dxa"/>
+              <w:left w:w="80" w:type="dxa"/>
             </w:tcMar>
           </w:tcPr>
           <w:p>
@@ -3001,21 +3084,26 @@
             <w:tcW w:w="360" w:type="dxa"/>
             <w:vMerge w:val="continue"/>
             <w:tcBorders>
+              <w:top w:val="nil"/>
               <w:bottom w:val="nil"/>
               <w:insideH w:val="nil"/>
             </w:tcBorders>
             <w:shd w:color="auto" w:fill="auto" w:val="clear"/>
             <w:tcMar>
-              <w:left w:w="85" w:type="dxa"/>
-            </w:tcMar>
-          </w:tcPr>
-          <w:p>
-            <w:pPr>
-              <w:pStyle w:val="Normal"/>
-              <w:spacing w:lineRule="auto" w:line="240" w:before="0" w:after="0"/>
-              <w:rPr>
-                <w:rFonts w:ascii="Consolas" w:hAnsi="Consolas" w:cs="Consolas"/>
-                <w:lang w:val="en-US"/>
+              <w:left w:w="80" w:type="dxa"/>
+            </w:tcMar>
+          </w:tcPr>
+          <w:p>
+            <w:pPr>
+              <w:pStyle w:val="Normal"/>
+              <w:spacing w:lineRule="auto" w:line="240" w:before="0" w:after="0"/>
+              <w:rPr>
+                <w:sz w:val="22"/>
+                <w:sz w:val="22"/>
+                <w:szCs w:val="22"/>
+                <w:rFonts w:ascii="Consolas" w:hAnsi="Consolas" w:eastAsia="Calibri" w:cs="Consolas" w:eastAsiaTheme="minorHAnsi"/>
+                <w:color w:val="00000A"/>
+                <w:lang w:val="en-US" w:eastAsia="en-US" w:bidi="ar-SA"/>
               </w:rPr>
             </w:pPr>
             <w:r>
@@ -3033,7 +3121,7 @@
             <w:tcBorders/>
             <w:shd w:fill="auto" w:val="clear"/>
             <w:tcMar>
-              <w:left w:w="85" w:type="dxa"/>
+              <w:left w:w="80" w:type="dxa"/>
             </w:tcMar>
           </w:tcPr>
           <w:p>
@@ -3061,7 +3149,7 @@
             <w:tcBorders/>
             <w:shd w:fill="auto" w:val="clear"/>
             <w:tcMar>
-              <w:left w:w="85" w:type="dxa"/>
+              <w:left w:w="80" w:type="dxa"/>
             </w:tcMar>
           </w:tcPr>
           <w:p>
@@ -3085,18 +3173,17 @@
         </w:tc>
         <w:tc>
           <w:tcPr>
-            <w:tcW w:w="4226" w:type="dxa"/>
+            <w:tcW w:w="4227" w:type="dxa"/>
             <w:vMerge w:val="continue"/>
             <w:tcBorders>
+              <w:top w:val="nil"/>
+              <w:left w:val="nil"/>
               <w:bottom w:val="nil"/>
               <w:right w:val="nil"/>
               <w:insideH w:val="nil"/>
               <w:insideV w:val="nil"/>
             </w:tcBorders>
             <w:shd w:color="auto" w:fill="auto" w:val="clear"/>
-            <w:tcMar>
-              <w:left w:w="85" w:type="dxa"/>
-            </w:tcMar>
           </w:tcPr>
           <w:p>
             <w:pPr>
@@ -3104,8 +3191,12 @@
               <w:spacing w:lineRule="auto" w:line="240" w:before="0" w:after="0"/>
               <w:jc w:val="center"/>
               <w:rPr>
-                <w:rFonts w:ascii="Consolas" w:hAnsi="Consolas" w:cs="Consolas"/>
-                <w:lang w:val="en-US"/>
+                <w:sz w:val="22"/>
+                <w:sz w:val="22"/>
+                <w:szCs w:val="22"/>
+                <w:rFonts w:ascii="Consolas" w:hAnsi="Consolas" w:eastAsia="Calibri" w:cs="Consolas" w:eastAsiaTheme="minorHAnsi"/>
+                <w:color w:val="00000A"/>
+                <w:lang w:val="en-US" w:eastAsia="en-US" w:bidi="ar-SA"/>
               </w:rPr>
             </w:pPr>
             <w:r>
@@ -3124,11 +3215,11 @@
         </w:trPr>
         <w:tc>
           <w:tcPr>
-            <w:tcW w:w="1621" w:type="dxa"/>
-            <w:tcBorders/>
-            <w:shd w:fill="auto" w:val="clear"/>
-            <w:tcMar>
-              <w:left w:w="85" w:type="dxa"/>
+            <w:tcW w:w="1620" w:type="dxa"/>
+            <w:tcBorders/>
+            <w:shd w:fill="auto" w:val="clear"/>
+            <w:tcMar>
+              <w:left w:w="80" w:type="dxa"/>
             </w:tcMar>
           </w:tcPr>
           <w:p>
@@ -3156,7 +3247,7 @@
             <w:tcBorders/>
             <w:shd w:fill="auto" w:val="clear"/>
             <w:tcMar>
-              <w:left w:w="85" w:type="dxa"/>
+              <w:left w:w="80" w:type="dxa"/>
             </w:tcMar>
           </w:tcPr>
           <w:p>
@@ -3183,21 +3274,26 @@
             <w:tcW w:w="360" w:type="dxa"/>
             <w:vMerge w:val="continue"/>
             <w:tcBorders>
+              <w:top w:val="nil"/>
               <w:bottom w:val="nil"/>
               <w:insideH w:val="nil"/>
             </w:tcBorders>
             <w:shd w:color="auto" w:fill="auto" w:val="clear"/>
             <w:tcMar>
-              <w:left w:w="85" w:type="dxa"/>
-            </w:tcMar>
-          </w:tcPr>
-          <w:p>
-            <w:pPr>
-              <w:pStyle w:val="Normal"/>
-              <w:spacing w:lineRule="auto" w:line="240" w:before="0" w:after="0"/>
-              <w:rPr>
-                <w:rFonts w:ascii="Consolas" w:hAnsi="Consolas" w:cs="Consolas"/>
-                <w:lang w:val="en-US"/>
+              <w:left w:w="80" w:type="dxa"/>
+            </w:tcMar>
+          </w:tcPr>
+          <w:p>
+            <w:pPr>
+              <w:pStyle w:val="Normal"/>
+              <w:spacing w:lineRule="auto" w:line="240" w:before="0" w:after="0"/>
+              <w:rPr>
+                <w:sz w:val="22"/>
+                <w:sz w:val="22"/>
+                <w:szCs w:val="22"/>
+                <w:rFonts w:ascii="Consolas" w:hAnsi="Consolas" w:eastAsia="Calibri" w:cs="Consolas" w:eastAsiaTheme="minorHAnsi"/>
+                <w:color w:val="00000A"/>
+                <w:lang w:val="en-US" w:eastAsia="en-US" w:bidi="ar-SA"/>
               </w:rPr>
             </w:pPr>
             <w:r>
@@ -3215,7 +3311,7 @@
             <w:tcBorders/>
             <w:shd w:fill="auto" w:val="clear"/>
             <w:tcMar>
-              <w:left w:w="85" w:type="dxa"/>
+              <w:left w:w="80" w:type="dxa"/>
             </w:tcMar>
           </w:tcPr>
           <w:p>
@@ -3243,7 +3339,7 @@
             <w:tcBorders/>
             <w:shd w:fill="auto" w:val="clear"/>
             <w:tcMar>
-              <w:left w:w="85" w:type="dxa"/>
+              <w:left w:w="80" w:type="dxa"/>
             </w:tcMar>
           </w:tcPr>
           <w:p>
@@ -3267,18 +3363,17 @@
         </w:tc>
         <w:tc>
           <w:tcPr>
-            <w:tcW w:w="4226" w:type="dxa"/>
+            <w:tcW w:w="4227" w:type="dxa"/>
             <w:vMerge w:val="continue"/>
             <w:tcBorders>
+              <w:top w:val="nil"/>
+              <w:left w:val="nil"/>
               <w:bottom w:val="nil"/>
               <w:right w:val="nil"/>
               <w:insideH w:val="nil"/>
               <w:insideV w:val="nil"/>
             </w:tcBorders>
             <w:shd w:color="auto" w:fill="auto" w:val="clear"/>
-            <w:tcMar>
-              <w:left w:w="85" w:type="dxa"/>
-            </w:tcMar>
           </w:tcPr>
           <w:p>
             <w:pPr>
@@ -3286,8 +3381,12 @@
               <w:spacing w:lineRule="auto" w:line="240" w:before="0" w:after="0"/>
               <w:jc w:val="center"/>
               <w:rPr>
-                <w:rFonts w:ascii="Consolas" w:hAnsi="Consolas" w:cs="Consolas"/>
-                <w:lang w:val="en-US"/>
+                <w:sz w:val="22"/>
+                <w:sz w:val="22"/>
+                <w:szCs w:val="22"/>
+                <w:rFonts w:ascii="Consolas" w:hAnsi="Consolas" w:eastAsia="Calibri" w:cs="Consolas" w:eastAsiaTheme="minorHAnsi"/>
+                <w:color w:val="00000A"/>
+                <w:lang w:val="en-US" w:eastAsia="en-US" w:bidi="ar-SA"/>
               </w:rPr>
             </w:pPr>
             <w:r>
@@ -3306,7 +3405,7 @@
         <w:pStyle w:val="Heading2"/>
         <w:numPr>
           <w:ilvl w:val="0"/>
-          <w:numId w:val="2"/>
+          <w:numId w:val="1"/>
         </w:numPr>
         <w:rPr>
           <w:sz w:val="36"/>
@@ -3386,18 +3485,18 @@
         <w:tblStyle w:val="TableGrid"/>
         <w:tblW w:w="4213" w:type="dxa"/>
         <w:jc w:val="left"/>
-        <w:tblInd w:w="108" w:type="dxa"/>
+        <w:tblInd w:w="103" w:type="dxa"/>
         <w:tblBorders/>
         <w:tblCellMar>
           <w:top w:w="57" w:type="dxa"/>
-          <w:left w:w="85" w:type="dxa"/>
+          <w:left w:w="80" w:type="dxa"/>
           <w:bottom w:w="57" w:type="dxa"/>
           <w:right w:w="85" w:type="dxa"/>
         </w:tblCellMar>
       </w:tblPr>
       <w:tblGrid>
-        <w:gridCol w:w="969"/>
-        <w:gridCol w:w="992"/>
+        <w:gridCol w:w="968"/>
+        <w:gridCol w:w="993"/>
         <w:gridCol w:w="992"/>
         <w:gridCol w:w="1259"/>
       </w:tblGrid>
@@ -3405,11 +3504,11 @@
         <w:trPr/>
         <w:tc>
           <w:tcPr>
-            <w:tcW w:w="969" w:type="dxa"/>
+            <w:tcW w:w="968" w:type="dxa"/>
             <w:tcBorders/>
             <w:shd w:color="auto" w:fill="D9D9D9" w:themeFill="background1" w:themeFillShade="d9" w:val="clear"/>
             <w:tcMar>
-              <w:left w:w="85" w:type="dxa"/>
+              <w:left w:w="80" w:type="dxa"/>
             </w:tcMar>
             <w:vAlign w:val="center"/>
           </w:tcPr>
@@ -3437,11 +3536,11 @@
         </w:tc>
         <w:tc>
           <w:tcPr>
-            <w:tcW w:w="992" w:type="dxa"/>
+            <w:tcW w:w="993" w:type="dxa"/>
             <w:tcBorders/>
             <w:shd w:color="auto" w:fill="D9D9D9" w:themeFill="background1" w:themeFillShade="d9" w:val="clear"/>
             <w:tcMar>
-              <w:left w:w="85" w:type="dxa"/>
+              <w:left w:w="80" w:type="dxa"/>
             </w:tcMar>
             <w:vAlign w:val="center"/>
           </w:tcPr>
@@ -3473,7 +3572,7 @@
             <w:tcBorders/>
             <w:shd w:color="auto" w:fill="D9D9D9" w:themeFill="background1" w:themeFillShade="d9" w:val="clear"/>
             <w:tcMar>
-              <w:left w:w="85" w:type="dxa"/>
+              <w:left w:w="80" w:type="dxa"/>
             </w:tcMar>
             <w:vAlign w:val="center"/>
           </w:tcPr>
@@ -3505,7 +3604,7 @@
             <w:tcBorders/>
             <w:shd w:color="auto" w:fill="D9D9D9" w:themeFill="background1" w:themeFillShade="d9" w:val="clear"/>
             <w:tcMar>
-              <w:left w:w="85" w:type="dxa"/>
+              <w:left w:w="80" w:type="dxa"/>
             </w:tcMar>
             <w:vAlign w:val="center"/>
           </w:tcPr>
@@ -3536,11 +3635,11 @@
         <w:trPr/>
         <w:tc>
           <w:tcPr>
-            <w:tcW w:w="969" w:type="dxa"/>
-            <w:tcBorders/>
-            <w:shd w:fill="auto" w:val="clear"/>
-            <w:tcMar>
-              <w:left w:w="85" w:type="dxa"/>
+            <w:tcW w:w="968" w:type="dxa"/>
+            <w:tcBorders/>
+            <w:shd w:fill="auto" w:val="clear"/>
+            <w:tcMar>
+              <w:left w:w="80" w:type="dxa"/>
             </w:tcMar>
             <w:vAlign w:val="center"/>
           </w:tcPr>
@@ -3567,11 +3666,11 @@
         </w:tc>
         <w:tc>
           <w:tcPr>
-            <w:tcW w:w="992" w:type="dxa"/>
-            <w:tcBorders/>
-            <w:shd w:fill="auto" w:val="clear"/>
-            <w:tcMar>
-              <w:left w:w="85" w:type="dxa"/>
+            <w:tcW w:w="993" w:type="dxa"/>
+            <w:tcBorders/>
+            <w:shd w:fill="auto" w:val="clear"/>
+            <w:tcMar>
+              <w:left w:w="80" w:type="dxa"/>
             </w:tcMar>
             <w:vAlign w:val="center"/>
           </w:tcPr>
@@ -3605,7 +3704,7 @@
             <w:tcBorders/>
             <w:shd w:fill="auto" w:val="clear"/>
             <w:tcMar>
-              <w:left w:w="85" w:type="dxa"/>
+              <w:left w:w="80" w:type="dxa"/>
             </w:tcMar>
             <w:vAlign w:val="center"/>
           </w:tcPr>
@@ -3636,7 +3735,7 @@
             <w:tcBorders/>
             <w:shd w:fill="auto" w:val="clear"/>
             <w:tcMar>
-              <w:left w:w="85" w:type="dxa"/>
+              <w:left w:w="80" w:type="dxa"/>
             </w:tcMar>
             <w:vAlign w:val="center"/>
           </w:tcPr>
@@ -3666,11 +3765,11 @@
         <w:trPr/>
         <w:tc>
           <w:tcPr>
-            <w:tcW w:w="969" w:type="dxa"/>
-            <w:tcBorders/>
-            <w:shd w:fill="auto" w:val="clear"/>
-            <w:tcMar>
-              <w:left w:w="85" w:type="dxa"/>
+            <w:tcW w:w="968" w:type="dxa"/>
+            <w:tcBorders/>
+            <w:shd w:fill="auto" w:val="clear"/>
+            <w:tcMar>
+              <w:left w:w="80" w:type="dxa"/>
             </w:tcMar>
             <w:vAlign w:val="center"/>
           </w:tcPr>
@@ -3697,42 +3796,42 @@
         </w:tc>
         <w:tc>
           <w:tcPr>
+            <w:tcW w:w="993" w:type="dxa"/>
+            <w:tcBorders/>
+            <w:shd w:fill="auto" w:val="clear"/>
+            <w:tcMar>
+              <w:left w:w="80" w:type="dxa"/>
+            </w:tcMar>
+            <w:vAlign w:val="center"/>
+          </w:tcPr>
+          <w:p>
+            <w:pPr>
+              <w:pStyle w:val="Normal"/>
+              <w:spacing w:lineRule="auto" w:line="240" w:before="0" w:after="0"/>
+              <w:jc w:val="center"/>
+              <w:rPr>
+                <w:rFonts w:ascii="Consolas" w:hAnsi="Consolas" w:cs="Consolas"/>
+                <w:lang w:val="en-US"/>
+              </w:rPr>
+            </w:pPr>
+            <w:r>
+              <w:rPr>
+                <w:rFonts w:cs="Consolas" w:ascii="Consolas" w:hAnsi="Consolas"/>
+                <w:color w:val="FF3333"/>
+                <w:lang w:val="en-US"/>
+              </w:rPr>
+              <w:t>2</w:t>
+            </w:r>
+            <w:r/>
+          </w:p>
+        </w:tc>
+        <w:tc>
+          <w:tcPr>
             <w:tcW w:w="992" w:type="dxa"/>
             <w:tcBorders/>
             <w:shd w:fill="auto" w:val="clear"/>
             <w:tcMar>
-              <w:left w:w="85" w:type="dxa"/>
-            </w:tcMar>
-            <w:vAlign w:val="center"/>
-          </w:tcPr>
-          <w:p>
-            <w:pPr>
-              <w:pStyle w:val="Normal"/>
-              <w:spacing w:lineRule="auto" w:line="240" w:before="0" w:after="0"/>
-              <w:jc w:val="center"/>
-              <w:rPr>
-                <w:rFonts w:ascii="Consolas" w:hAnsi="Consolas" w:cs="Consolas"/>
-                <w:lang w:val="en-US"/>
-              </w:rPr>
-            </w:pPr>
-            <w:r>
-              <w:rPr>
-                <w:rFonts w:cs="Consolas" w:ascii="Consolas" w:hAnsi="Consolas"/>
-                <w:color w:val="FF3333"/>
-                <w:lang w:val="en-US"/>
-              </w:rPr>
-              <w:t>2</w:t>
-            </w:r>
-            <w:r/>
-          </w:p>
-        </w:tc>
-        <w:tc>
-          <w:tcPr>
-            <w:tcW w:w="992" w:type="dxa"/>
-            <w:tcBorders/>
-            <w:shd w:fill="auto" w:val="clear"/>
-            <w:tcMar>
-              <w:left w:w="85" w:type="dxa"/>
+              <w:left w:w="80" w:type="dxa"/>
             </w:tcMar>
             <w:vAlign w:val="center"/>
           </w:tcPr>
@@ -3766,7 +3865,7 @@
             <w:tcBorders/>
             <w:shd w:fill="auto" w:val="clear"/>
             <w:tcMar>
-              <w:left w:w="85" w:type="dxa"/>
+              <w:left w:w="80" w:type="dxa"/>
             </w:tcMar>
             <w:vAlign w:val="center"/>
           </w:tcPr>
@@ -3796,11 +3895,11 @@
         <w:trPr/>
         <w:tc>
           <w:tcPr>
-            <w:tcW w:w="969" w:type="dxa"/>
-            <w:tcBorders/>
-            <w:shd w:fill="auto" w:val="clear"/>
-            <w:tcMar>
-              <w:left w:w="85" w:type="dxa"/>
+            <w:tcW w:w="968" w:type="dxa"/>
+            <w:tcBorders/>
+            <w:shd w:fill="auto" w:val="clear"/>
+            <w:tcMar>
+              <w:left w:w="80" w:type="dxa"/>
             </w:tcMar>
             <w:vAlign w:val="center"/>
           </w:tcPr>
@@ -3827,11 +3926,11 @@
         </w:tc>
         <w:tc>
           <w:tcPr>
-            <w:tcW w:w="992" w:type="dxa"/>
-            <w:tcBorders/>
-            <w:shd w:fill="auto" w:val="clear"/>
-            <w:tcMar>
-              <w:left w:w="85" w:type="dxa"/>
+            <w:tcW w:w="993" w:type="dxa"/>
+            <w:tcBorders/>
+            <w:shd w:fill="auto" w:val="clear"/>
+            <w:tcMar>
+              <w:left w:w="80" w:type="dxa"/>
             </w:tcMar>
             <w:vAlign w:val="center"/>
           </w:tcPr>
@@ -3865,7 +3964,7 @@
             <w:tcBorders/>
             <w:shd w:fill="auto" w:val="clear"/>
             <w:tcMar>
-              <w:left w:w="85" w:type="dxa"/>
+              <w:left w:w="80" w:type="dxa"/>
             </w:tcMar>
             <w:vAlign w:val="center"/>
           </w:tcPr>
@@ -3896,7 +3995,7 @@
             <w:tcBorders/>
             <w:shd w:fill="auto" w:val="clear"/>
             <w:tcMar>
-              <w:left w:w="85" w:type="dxa"/>
+              <w:left w:w="80" w:type="dxa"/>
             </w:tcMar>
             <w:vAlign w:val="center"/>
           </w:tcPr>
@@ -3926,11 +4025,11 @@
         <w:trPr/>
         <w:tc>
           <w:tcPr>
-            <w:tcW w:w="969" w:type="dxa"/>
-            <w:tcBorders/>
-            <w:shd w:fill="auto" w:val="clear"/>
-            <w:tcMar>
-              <w:left w:w="85" w:type="dxa"/>
+            <w:tcW w:w="968" w:type="dxa"/>
+            <w:tcBorders/>
+            <w:shd w:fill="auto" w:val="clear"/>
+            <w:tcMar>
+              <w:left w:w="80" w:type="dxa"/>
             </w:tcMar>
             <w:vAlign w:val="center"/>
           </w:tcPr>
@@ -3957,42 +4056,42 @@
         </w:tc>
         <w:tc>
           <w:tcPr>
+            <w:tcW w:w="993" w:type="dxa"/>
+            <w:tcBorders/>
+            <w:shd w:fill="auto" w:val="clear"/>
+            <w:tcMar>
+              <w:left w:w="80" w:type="dxa"/>
+            </w:tcMar>
+            <w:vAlign w:val="center"/>
+          </w:tcPr>
+          <w:p>
+            <w:pPr>
+              <w:pStyle w:val="Normal"/>
+              <w:spacing w:lineRule="auto" w:line="240" w:before="0" w:after="0"/>
+              <w:jc w:val="center"/>
+              <w:rPr>
+                <w:rFonts w:ascii="Consolas" w:hAnsi="Consolas" w:cs="Consolas"/>
+                <w:lang w:val="en-US"/>
+              </w:rPr>
+            </w:pPr>
+            <w:r>
+              <w:rPr>
+                <w:rFonts w:cs="Consolas" w:ascii="Consolas" w:hAnsi="Consolas"/>
+                <w:color w:val="FF3333"/>
+                <w:lang w:val="en-US"/>
+              </w:rPr>
+              <w:t>-2.5</w:t>
+            </w:r>
+            <w:r/>
+          </w:p>
+        </w:tc>
+        <w:tc>
+          <w:tcPr>
             <w:tcW w:w="992" w:type="dxa"/>
             <w:tcBorders/>
             <w:shd w:fill="auto" w:val="clear"/>
             <w:tcMar>
-              <w:left w:w="85" w:type="dxa"/>
-            </w:tcMar>
-            <w:vAlign w:val="center"/>
-          </w:tcPr>
-          <w:p>
-            <w:pPr>
-              <w:pStyle w:val="Normal"/>
-              <w:spacing w:lineRule="auto" w:line="240" w:before="0" w:after="0"/>
-              <w:jc w:val="center"/>
-              <w:rPr>
-                <w:rFonts w:ascii="Consolas" w:hAnsi="Consolas" w:cs="Consolas"/>
-                <w:lang w:val="en-US"/>
-              </w:rPr>
-            </w:pPr>
-            <w:r>
-              <w:rPr>
-                <w:rFonts w:cs="Consolas" w:ascii="Consolas" w:hAnsi="Consolas"/>
-                <w:color w:val="FF3333"/>
-                <w:lang w:val="en-US"/>
-              </w:rPr>
-              <w:t>-2.5</w:t>
-            </w:r>
-            <w:r/>
-          </w:p>
-        </w:tc>
-        <w:tc>
-          <w:tcPr>
-            <w:tcW w:w="992" w:type="dxa"/>
-            <w:tcBorders/>
-            <w:shd w:fill="auto" w:val="clear"/>
-            <w:tcMar>
-              <w:left w:w="85" w:type="dxa"/>
+              <w:left w:w="80" w:type="dxa"/>
             </w:tcMar>
             <w:vAlign w:val="center"/>
           </w:tcPr>
@@ -4026,7 +4125,7 @@
             <w:tcBorders/>
             <w:shd w:fill="auto" w:val="clear"/>
             <w:tcMar>
-              <w:left w:w="85" w:type="dxa"/>
+              <w:left w:w="80" w:type="dxa"/>
             </w:tcMar>
             <w:vAlign w:val="center"/>
           </w:tcPr>
@@ -4056,11 +4155,11 @@
         <w:trPr/>
         <w:tc>
           <w:tcPr>
-            <w:tcW w:w="969" w:type="dxa"/>
-            <w:tcBorders/>
-            <w:shd w:fill="auto" w:val="clear"/>
-            <w:tcMar>
-              <w:left w:w="85" w:type="dxa"/>
+            <w:tcW w:w="968" w:type="dxa"/>
+            <w:tcBorders/>
+            <w:shd w:fill="auto" w:val="clear"/>
+            <w:tcMar>
+              <w:left w:w="80" w:type="dxa"/>
             </w:tcMar>
             <w:vAlign w:val="center"/>
           </w:tcPr>
@@ -4090,11 +4189,42 @@
         </w:tc>
         <w:tc>
           <w:tcPr>
+            <w:tcW w:w="993" w:type="dxa"/>
+            <w:tcBorders/>
+            <w:shd w:fill="auto" w:val="clear"/>
+            <w:tcMar>
+              <w:left w:w="80" w:type="dxa"/>
+            </w:tcMar>
+            <w:vAlign w:val="center"/>
+          </w:tcPr>
+          <w:p>
+            <w:pPr>
+              <w:pStyle w:val="Normal"/>
+              <w:spacing w:lineRule="auto" w:line="240" w:before="0" w:after="0"/>
+              <w:jc w:val="center"/>
+              <w:rPr>
+                <w:rFonts w:ascii="Consolas" w:hAnsi="Consolas" w:cs="Consolas"/>
+                <w:lang w:val="en-US"/>
+              </w:rPr>
+            </w:pPr>
+            <w:r>
+              <w:rPr>
+                <w:rFonts w:cs="Consolas" w:ascii="Consolas" w:hAnsi="Consolas"/>
+                <w:color w:val="FF3333"/>
+                <w:lang w:val="en-US"/>
+              </w:rPr>
+              <w:t>-0.5</w:t>
+            </w:r>
+            <w:r/>
+          </w:p>
+        </w:tc>
+        <w:tc>
+          <w:tcPr>
             <w:tcW w:w="992" w:type="dxa"/>
             <w:tcBorders/>
             <w:shd w:fill="auto" w:val="clear"/>
             <w:tcMar>
-              <w:left w:w="85" w:type="dxa"/>
+              <w:left w:w="80" w:type="dxa"/>
             </w:tcMar>
             <w:vAlign w:val="center"/>
           </w:tcPr>
@@ -4114,37 +4244,6 @@
                 <w:color w:val="FF3333"/>
                 <w:lang w:val="en-US"/>
               </w:rPr>
-              <w:t>-0.5</w:t>
-            </w:r>
-            <w:r/>
-          </w:p>
-        </w:tc>
-        <w:tc>
-          <w:tcPr>
-            <w:tcW w:w="992" w:type="dxa"/>
-            <w:tcBorders/>
-            <w:shd w:fill="auto" w:val="clear"/>
-            <w:tcMar>
-              <w:left w:w="85" w:type="dxa"/>
-            </w:tcMar>
-            <w:vAlign w:val="center"/>
-          </w:tcPr>
-          <w:p>
-            <w:pPr>
-              <w:pStyle w:val="Normal"/>
-              <w:spacing w:lineRule="auto" w:line="240" w:before="0" w:after="0"/>
-              <w:jc w:val="center"/>
-              <w:rPr>
-                <w:rFonts w:ascii="Consolas" w:hAnsi="Consolas" w:cs="Consolas"/>
-                <w:lang w:val="en-US"/>
-              </w:rPr>
-            </w:pPr>
-            <w:r>
-              <w:rPr>
-                <w:rFonts w:cs="Consolas" w:ascii="Consolas" w:hAnsi="Consolas"/>
-                <w:color w:val="FF3333"/>
-                <w:lang w:val="en-US"/>
-              </w:rPr>
               <w:t>-0.1</w:t>
             </w:r>
             <w:r/>
@@ -4156,7 +4255,7 @@
             <w:tcBorders/>
             <w:shd w:fill="auto" w:val="clear"/>
             <w:tcMar>
-              <w:left w:w="85" w:type="dxa"/>
+              <w:left w:w="80" w:type="dxa"/>
             </w:tcMar>
             <w:vAlign w:val="center"/>
           </w:tcPr>
@@ -4188,11 +4287,23 @@
         <w:pStyle w:val="Heading2"/>
         <w:numPr>
           <w:ilvl w:val="0"/>
-          <w:numId w:val="2"/>
+          <w:numId w:val="1"/>
         </w:numPr>
+        <w:rPr>
+          <w:sz w:val="36"/>
+          <w:b/>
+          <w:sz w:val="36"/>
+          <w:b/>
+          <w:szCs w:val="36"/>
+          <w:rFonts w:ascii="Calibri" w:hAnsi="Calibri" w:eastAsia="宋体" w:cs="" w:cstheme="majorBidi" w:eastAsiaTheme="majorEastAsia"/>
+          <w:color w:val="FF3333"/>
+          <w:lang w:val="en-US" w:eastAsia="en-US" w:bidi="ar-SA"/>
+        </w:rPr>
       </w:pPr>
       <w:r>
-        <w:rPr/>
+        <w:rPr>
+          <w:color w:val="FF3333"/>
+        </w:rPr>
         <w:t>Decimal to Hexadecimal</w:t>
       </w:r>
       <w:r/>
@@ -4202,11 +4313,13 @@
         <w:pStyle w:val="Normal"/>
         <w:spacing w:before="0" w:after="120"/>
         <w:rPr>
+          <w:color w:val="FF3333"/>
           <w:lang w:val="en-US"/>
         </w:rPr>
       </w:pPr>
       <w:r>
         <w:rPr>
+          <w:color w:val="FF3333"/>
           <w:lang w:val="en-US"/>
         </w:rPr>
         <w:t xml:space="preserve">Write a program that enters a positive integer number </w:t>
@@ -4214,12 +4327,14 @@
       <w:r>
         <w:rPr>
           <w:b/>
+          <w:color w:val="FF3333"/>
           <w:lang w:val="en-US"/>
         </w:rPr>
         <w:t>num</w:t>
       </w:r>
       <w:r>
         <w:rPr>
+          <w:color w:val="FF3333"/>
           <w:lang w:val="en-US"/>
         </w:rPr>
         <w:t xml:space="preserve"> and converts and prints it in hexadecimal form. You may use some built-in method from the standard Java libraries. Examples:</w:t>
@@ -4231,11 +4346,11 @@
         <w:tblStyle w:val="TableGrid"/>
         <w:tblW w:w="2108" w:type="dxa"/>
         <w:jc w:val="left"/>
-        <w:tblInd w:w="108" w:type="dxa"/>
+        <w:tblInd w:w="103" w:type="dxa"/>
         <w:tblBorders/>
         <w:tblCellMar>
           <w:top w:w="57" w:type="dxa"/>
-          <w:left w:w="85" w:type="dxa"/>
+          <w:left w:w="80" w:type="dxa"/>
           <w:bottom w:w="57" w:type="dxa"/>
           <w:right w:w="85" w:type="dxa"/>
         </w:tblCellMar>
@@ -4252,7 +4367,7 @@
             <w:tcBorders/>
             <w:shd w:color="auto" w:fill="D9D9D9" w:themeFill="background1" w:themeFillShade="d9" w:val="clear"/>
             <w:tcMar>
-              <w:left w:w="85" w:type="dxa"/>
+              <w:left w:w="80" w:type="dxa"/>
             </w:tcMar>
             <w:vAlign w:val="center"/>
           </w:tcPr>
@@ -4270,6 +4385,7 @@
             <w:r>
               <w:rPr>
                 <w:b/>
+                <w:color w:val="FF3333"/>
                 <w:lang w:val="en-US"/>
               </w:rPr>
               <w:t>Input</w:t>
@@ -4283,7 +4399,7 @@
             <w:tcBorders/>
             <w:shd w:color="auto" w:fill="D9D9D9" w:themeFill="background1" w:themeFillShade="d9" w:val="clear"/>
             <w:tcMar>
-              <w:left w:w="85" w:type="dxa"/>
+              <w:left w:w="80" w:type="dxa"/>
             </w:tcMar>
             <w:vAlign w:val="center"/>
           </w:tcPr>
@@ -4301,6 +4417,7 @@
             <w:r>
               <w:rPr>
                 <w:b/>
+                <w:color w:val="FF3333"/>
                 <w:lang w:val="en-US"/>
               </w:rPr>
               <w:t>Output</w:t>
@@ -4317,7 +4434,7 @@
             <w:tcBorders/>
             <w:shd w:fill="auto" w:val="clear"/>
             <w:tcMar>
-              <w:left w:w="85" w:type="dxa"/>
+              <w:left w:w="80" w:type="dxa"/>
             </w:tcMar>
             <w:vAlign w:val="center"/>
           </w:tcPr>
@@ -4334,6 +4451,7 @@
             <w:r>
               <w:rPr>
                 <w:rFonts w:cs="Consolas" w:ascii="Consolas" w:hAnsi="Consolas"/>
+                <w:color w:val="FF3333"/>
                 <w:lang w:val="en-US"/>
               </w:rPr>
               <w:t>254</w:t>
@@ -4347,7 +4465,7 @@
             <w:tcBorders/>
             <w:shd w:fill="auto" w:val="clear"/>
             <w:tcMar>
-              <w:left w:w="85" w:type="dxa"/>
+              <w:left w:w="80" w:type="dxa"/>
             </w:tcMar>
             <w:vAlign w:val="center"/>
           </w:tcPr>
@@ -4364,6 +4482,7 @@
             <w:r>
               <w:rPr>
                 <w:rFonts w:cs="Consolas" w:ascii="Consolas" w:hAnsi="Consolas"/>
+                <w:color w:val="FF3333"/>
                 <w:lang w:val="en-US"/>
               </w:rPr>
               <w:t>FE</w:t>
@@ -4380,7 +4499,7 @@
             <w:tcBorders/>
             <w:shd w:fill="auto" w:val="clear"/>
             <w:tcMar>
-              <w:left w:w="85" w:type="dxa"/>
+              <w:left w:w="80" w:type="dxa"/>
             </w:tcMar>
             <w:vAlign w:val="center"/>
           </w:tcPr>
@@ -4397,6 +4516,7 @@
             <w:r>
               <w:rPr>
                 <w:rFonts w:cs="Consolas" w:ascii="Consolas" w:hAnsi="Consolas"/>
+                <w:color w:val="FF3333"/>
                 <w:lang w:val="en-US"/>
               </w:rPr>
               <w:t>6779</w:t>
@@ -4410,7 +4530,7 @@
             <w:tcBorders/>
             <w:shd w:fill="auto" w:val="clear"/>
             <w:tcMar>
-              <w:left w:w="85" w:type="dxa"/>
+              <w:left w:w="80" w:type="dxa"/>
             </w:tcMar>
             <w:vAlign w:val="center"/>
           </w:tcPr>
@@ -4427,6 +4547,7 @@
             <w:r>
               <w:rPr>
                 <w:rFonts w:cs="Consolas" w:ascii="Consolas" w:hAnsi="Consolas"/>
+                <w:color w:val="FF3333"/>
                 <w:lang w:val="en-US"/>
               </w:rPr>
               <w:t>1A7B</w:t>
@@ -4441,7 +4562,7 @@
         <w:pStyle w:val="Heading2"/>
         <w:numPr>
           <w:ilvl w:val="0"/>
-          <w:numId w:val="2"/>
+          <w:numId w:val="1"/>
         </w:numPr>
         <w:rPr>
           <w:sz w:val="36"/>
@@ -4455,7 +4576,9 @@
         </w:rPr>
       </w:pPr>
       <w:r>
-        <w:rPr/>
+        <w:rPr>
+          <w:color w:val="FF3333"/>
+        </w:rPr>
         <w:t>Formatting Numbers</w:t>
       </w:r>
       <w:r/>
@@ -4470,6 +4593,7 @@
       </w:pPr>
       <w:r>
         <w:rPr>
+          <w:color w:val="FF3333"/>
           <w:lang w:val="en-US"/>
         </w:rPr>
         <w:t xml:space="preserve">Write a program that reads 3 numbers: an integer </w:t>
@@ -4477,11 +4601,13 @@
       <w:r>
         <w:rPr>
           <w:rStyle w:val="CodeChar"/>
+          <w:color w:val="FF3333"/>
         </w:rPr>
         <w:t>a</w:t>
       </w:r>
       <w:r>
         <w:rPr>
+          <w:color w:val="FF3333"/>
           <w:lang w:val="en-US"/>
         </w:rPr>
         <w:t xml:space="preserve"> (0 ≤ </w:t>
@@ -4489,11 +4615,13 @@
       <w:r>
         <w:rPr>
           <w:rStyle w:val="CodeChar"/>
+          <w:color w:val="FF3333"/>
         </w:rPr>
         <w:t>a</w:t>
       </w:r>
       <w:r>
         <w:rPr>
+          <w:color w:val="FF3333"/>
           <w:lang w:val="en-US"/>
         </w:rPr>
         <w:t xml:space="preserve"> ≤ 500), a floating-point </w:t>
@@ -4501,11 +4629,13 @@
       <w:r>
         <w:rPr>
           <w:rStyle w:val="CodeChar"/>
+          <w:color w:val="FF3333"/>
         </w:rPr>
         <w:t>b</w:t>
       </w:r>
       <w:r>
         <w:rPr>
+          <w:color w:val="FF3333"/>
           <w:lang w:val="en-US"/>
         </w:rPr>
         <w:t xml:space="preserve"> and a floating-point </w:t>
@@ -4513,11 +4643,13 @@
       <w:r>
         <w:rPr>
           <w:rStyle w:val="CodeChar"/>
+          <w:color w:val="FF3333"/>
         </w:rPr>
         <w:t>c</w:t>
       </w:r>
       <w:r>
         <w:rPr>
+          <w:color w:val="FF3333"/>
           <w:lang w:val="en-US"/>
         </w:rPr>
         <w:t xml:space="preserve"> and </w:t>
@@ -4526,6 +4658,7 @@
         <w:rPr>
           <w:b/>
           <w:bCs/>
+          <w:color w:val="FF3333"/>
           <w:lang w:val="en-US"/>
         </w:rPr>
         <w:t xml:space="preserve">prints them in </w:t>
@@ -4534,6 +4667,7 @@
         <w:rPr>
           <w:b/>
           <w:bCs/>
+          <w:color w:val="FF3333"/>
         </w:rPr>
         <w:t>4</w:t>
       </w:r>
@@ -4541,12 +4675,14 @@
         <w:rPr>
           <w:b/>
           <w:bCs/>
+          <w:color w:val="FF3333"/>
           <w:lang w:val="en-US"/>
         </w:rPr>
         <w:t xml:space="preserve"> virtual columns</w:t>
       </w:r>
       <w:r>
         <w:rPr>
+          <w:color w:val="FF3333"/>
           <w:lang w:val="en-US"/>
         </w:rPr>
         <w:t xml:space="preserve"> on the console. Each column should have a width of 10 characters. The number </w:t>
@@ -4554,12 +4690,14 @@
       <w:r>
         <w:rPr>
           <w:rStyle w:val="CodeChar"/>
+          <w:color w:val="FF3333"/>
           <w:lang w:val="en-US"/>
         </w:rPr>
         <w:t>a</w:t>
       </w:r>
       <w:r>
         <w:rPr>
+          <w:color w:val="FF3333"/>
           <w:lang w:val="en-US"/>
         </w:rPr>
         <w:t xml:space="preserve"> should be printed in </w:t>
@@ -4568,12 +4706,14 @@
         <w:rPr>
           <w:b/>
           <w:bCs/>
+          <w:color w:val="FF3333"/>
           <w:lang w:val="en-US"/>
         </w:rPr>
         <w:t>hexadecimal, left aligned</w:t>
       </w:r>
       <w:r>
         <w:rPr>
+          <w:color w:val="FF3333"/>
           <w:lang w:val="en-US"/>
         </w:rPr>
         <w:t xml:space="preserve">; then the number </w:t>
@@ -4581,11 +4721,13 @@
       <w:r>
         <w:rPr>
           <w:rStyle w:val="CodeChar"/>
+          <w:color w:val="FF3333"/>
         </w:rPr>
         <w:t>a</w:t>
       </w:r>
       <w:r>
         <w:rPr>
+          <w:color w:val="FF3333"/>
           <w:lang w:val="en-US"/>
         </w:rPr>
         <w:t xml:space="preserve"> should be printed in binary form, padded with zeroes, then the number </w:t>
@@ -4593,11 +4735,13 @@
       <w:r>
         <w:rPr>
           <w:rStyle w:val="CodeChar"/>
+          <w:color w:val="FF3333"/>
         </w:rPr>
         <w:t>b</w:t>
       </w:r>
       <w:r>
         <w:rPr>
+          <w:color w:val="FF3333"/>
           <w:lang w:val="en-US"/>
         </w:rPr>
         <w:t xml:space="preserve"> should be </w:t>
@@ -4606,12 +4750,14 @@
         <w:rPr>
           <w:b/>
           <w:bCs/>
+          <w:color w:val="FF3333"/>
           <w:lang w:val="en-US"/>
         </w:rPr>
         <w:t>printed with 2 digits after the decimal point, right aligned</w:t>
       </w:r>
       <w:r>
         <w:rPr>
+          <w:color w:val="FF3333"/>
           <w:lang w:val="en-US"/>
         </w:rPr>
         <w:t xml:space="preserve">; the number </w:t>
@@ -4619,11 +4765,13 @@
       <w:r>
         <w:rPr>
           <w:rStyle w:val="CodeChar"/>
+          <w:color w:val="FF3333"/>
         </w:rPr>
         <w:t>c</w:t>
       </w:r>
       <w:r>
         <w:rPr>
+          <w:color w:val="FF3333"/>
           <w:lang w:val="en-US"/>
         </w:rPr>
         <w:t xml:space="preserve"> should be </w:t>
@@ -4632,6 +4780,7 @@
         <w:rPr>
           <w:b/>
           <w:bCs/>
+          <w:color w:val="FF3333"/>
           <w:lang w:val="en-US"/>
         </w:rPr>
         <w:t>printed with 3 digits after the decimal point, left aligned</w:t>
@@ -4639,6 +4788,7 @@
       <w:r>
         <w:rPr>
           <w:bCs/>
+          <w:color w:val="FF3333"/>
           <w:lang w:val="en-US"/>
         </w:rPr>
         <w:t>. Examples:</w:t>
@@ -4650,20 +4800,20 @@
         <w:tblStyle w:val="TableGrid"/>
         <w:tblW w:w="9114" w:type="dxa"/>
         <w:jc w:val="left"/>
-        <w:tblInd w:w="108" w:type="dxa"/>
+        <w:tblInd w:w="103" w:type="dxa"/>
         <w:tblBorders/>
         <w:tblCellMar>
           <w:top w:w="57" w:type="dxa"/>
-          <w:left w:w="85" w:type="dxa"/>
+          <w:left w:w="80" w:type="dxa"/>
           <w:bottom w:w="57" w:type="dxa"/>
           <w:right w:w="85" w:type="dxa"/>
         </w:tblCellMar>
       </w:tblPr>
       <w:tblGrid>
         <w:gridCol w:w="1110"/>
-        <w:gridCol w:w="1138"/>
-        <w:gridCol w:w="1129"/>
-        <w:gridCol w:w="5736"/>
+        <w:gridCol w:w="1137"/>
+        <w:gridCol w:w="1128"/>
+        <w:gridCol w:w="5738"/>
       </w:tblGrid>
       <w:tr>
         <w:trPr/>
@@ -4673,7 +4823,7 @@
             <w:tcBorders/>
             <w:shd w:color="auto" w:fill="D9D9D9" w:themeFill="background1" w:themeFillShade="d9" w:val="clear"/>
             <w:tcMar>
-              <w:left w:w="85" w:type="dxa"/>
+              <w:left w:w="80" w:type="dxa"/>
             </w:tcMar>
             <w:vAlign w:val="center"/>
           </w:tcPr>
@@ -4691,6 +4841,7 @@
             <w:r>
               <w:rPr>
                 <w:b/>
+                <w:color w:val="FF3333"/>
                 <w:lang w:val="en-US"/>
               </w:rPr>
               <w:t>a</w:t>
@@ -4700,11 +4851,11 @@
         </w:tc>
         <w:tc>
           <w:tcPr>
-            <w:tcW w:w="1138" w:type="dxa"/>
+            <w:tcW w:w="1137" w:type="dxa"/>
             <w:tcBorders/>
             <w:shd w:color="auto" w:fill="D9D9D9" w:themeFill="background1" w:themeFillShade="d9" w:val="clear"/>
             <w:tcMar>
-              <w:left w:w="85" w:type="dxa"/>
+              <w:left w:w="80" w:type="dxa"/>
             </w:tcMar>
             <w:vAlign w:val="center"/>
           </w:tcPr>
@@ -4722,6 +4873,7 @@
             <w:r>
               <w:rPr>
                 <w:b/>
+                <w:color w:val="FF3333"/>
                 <w:lang w:val="en-US"/>
               </w:rPr>
               <w:t>b</w:t>
@@ -4731,11 +4883,11 @@
         </w:tc>
         <w:tc>
           <w:tcPr>
-            <w:tcW w:w="1129" w:type="dxa"/>
+            <w:tcW w:w="1128" w:type="dxa"/>
             <w:tcBorders/>
             <w:shd w:color="auto" w:fill="D9D9D9" w:themeFill="background1" w:themeFillShade="d9" w:val="clear"/>
             <w:tcMar>
-              <w:left w:w="85" w:type="dxa"/>
+              <w:left w:w="80" w:type="dxa"/>
             </w:tcMar>
             <w:vAlign w:val="center"/>
           </w:tcPr>
@@ -4753,6 +4905,7 @@
             <w:r>
               <w:rPr>
                 <w:b/>
+                <w:color w:val="FF3333"/>
                 <w:lang w:val="en-US"/>
               </w:rPr>
               <w:t>c</w:t>
@@ -4762,11 +4915,11 @@
         </w:tc>
         <w:tc>
           <w:tcPr>
-            <w:tcW w:w="5736" w:type="dxa"/>
+            <w:tcW w:w="5738" w:type="dxa"/>
             <w:tcBorders/>
             <w:shd w:color="auto" w:fill="D9D9D9" w:themeFill="background1" w:themeFillShade="d9" w:val="clear"/>
             <w:tcMar>
-              <w:left w:w="85" w:type="dxa"/>
+              <w:left w:w="80" w:type="dxa"/>
             </w:tcMar>
             <w:vAlign w:val="center"/>
           </w:tcPr>
@@ -4784,6 +4937,7 @@
             <w:r>
               <w:rPr>
                 <w:b/>
+                <w:color w:val="FF3333"/>
                 <w:lang w:val="en-US"/>
               </w:rPr>
               <w:t>result</w:t>
@@ -4800,7 +4954,7 @@
             <w:tcBorders/>
             <w:shd w:fill="auto" w:val="clear"/>
             <w:tcMar>
-              <w:left w:w="85" w:type="dxa"/>
+              <w:left w:w="80" w:type="dxa"/>
             </w:tcMar>
             <w:vAlign w:val="center"/>
           </w:tcPr>
@@ -4817,6 +4971,7 @@
             <w:r>
               <w:rPr>
                 <w:rFonts w:cs="Consolas" w:ascii="Consolas" w:hAnsi="Consolas"/>
+                <w:color w:val="FF3333"/>
                 <w:lang w:val="en-US"/>
               </w:rPr>
               <w:t>254</w:t>
@@ -4826,11 +4981,11 @@
         </w:tc>
         <w:tc>
           <w:tcPr>
-            <w:tcW w:w="1138" w:type="dxa"/>
-            <w:tcBorders/>
-            <w:shd w:fill="auto" w:val="clear"/>
-            <w:tcMar>
-              <w:left w:w="85" w:type="dxa"/>
+            <w:tcW w:w="1137" w:type="dxa"/>
+            <w:tcBorders/>
+            <w:shd w:fill="auto" w:val="clear"/>
+            <w:tcMar>
+              <w:left w:w="80" w:type="dxa"/>
             </w:tcMar>
             <w:vAlign w:val="center"/>
           </w:tcPr>
@@ -4847,6 +5002,7 @@
             <w:r>
               <w:rPr>
                 <w:rFonts w:cs="Consolas" w:ascii="Consolas" w:hAnsi="Consolas"/>
+                <w:color w:val="FF3333"/>
                 <w:lang w:val="en-US"/>
               </w:rPr>
               <w:t>11.6</w:t>
@@ -4856,11 +5012,11 @@
         </w:tc>
         <w:tc>
           <w:tcPr>
-            <w:tcW w:w="1129" w:type="dxa"/>
-            <w:tcBorders/>
-            <w:shd w:fill="auto" w:val="clear"/>
-            <w:tcMar>
-              <w:left w:w="85" w:type="dxa"/>
+            <w:tcW w:w="1128" w:type="dxa"/>
+            <w:tcBorders/>
+            <w:shd w:fill="auto" w:val="clear"/>
+            <w:tcMar>
+              <w:left w:w="80" w:type="dxa"/>
             </w:tcMar>
             <w:vAlign w:val="center"/>
           </w:tcPr>
@@ -4877,6 +5033,7 @@
             <w:r>
               <w:rPr>
                 <w:rFonts w:cs="Consolas" w:ascii="Consolas" w:hAnsi="Consolas"/>
+                <w:color w:val="FF3333"/>
                 <w:lang w:val="en-US"/>
               </w:rPr>
               <w:t>0.5</w:t>
@@ -4886,11 +5043,11 @@
         </w:tc>
         <w:tc>
           <w:tcPr>
-            <w:tcW w:w="5736" w:type="dxa"/>
-            <w:tcBorders/>
-            <w:shd w:fill="auto" w:val="clear"/>
-            <w:tcMar>
-              <w:left w:w="85" w:type="dxa"/>
+            <w:tcW w:w="5738" w:type="dxa"/>
+            <w:tcBorders/>
+            <w:shd w:fill="auto" w:val="clear"/>
+            <w:tcMar>
+              <w:left w:w="80" w:type="dxa"/>
             </w:tcMar>
             <w:vAlign w:val="center"/>
           </w:tcPr>
@@ -4907,6 +5064,7 @@
             <w:r>
               <w:rPr>
                 <w:rFonts w:cs="Consolas" w:ascii="Consolas" w:hAnsi="Consolas"/>
+                <w:color w:val="FF3333"/>
                 <w:lang w:val="en-US"/>
               </w:rPr>
               <w:t>|FE        |0011111110|     11.60|0.500     |</w:t>
@@ -4923,7 +5081,7 @@
             <w:tcBorders/>
             <w:shd w:fill="auto" w:val="clear"/>
             <w:tcMar>
-              <w:left w:w="85" w:type="dxa"/>
+              <w:left w:w="80" w:type="dxa"/>
             </w:tcMar>
             <w:vAlign w:val="center"/>
           </w:tcPr>
@@ -4940,6 +5098,7 @@
             <w:r>
               <w:rPr>
                 <w:rFonts w:cs="Consolas" w:ascii="Consolas" w:hAnsi="Consolas"/>
+                <w:color w:val="FF3333"/>
                 <w:lang w:val="en-US"/>
               </w:rPr>
               <w:t>499</w:t>
@@ -4949,11 +5108,11 @@
         </w:tc>
         <w:tc>
           <w:tcPr>
-            <w:tcW w:w="1138" w:type="dxa"/>
-            <w:tcBorders/>
-            <w:shd w:fill="auto" w:val="clear"/>
-            <w:tcMar>
-              <w:left w:w="85" w:type="dxa"/>
+            <w:tcW w:w="1137" w:type="dxa"/>
+            <w:tcBorders/>
+            <w:shd w:fill="auto" w:val="clear"/>
+            <w:tcMar>
+              <w:left w:w="80" w:type="dxa"/>
             </w:tcMar>
             <w:vAlign w:val="center"/>
           </w:tcPr>
@@ -4970,6 +5129,7 @@
             <w:r>
               <w:rPr>
                 <w:rFonts w:cs="Consolas" w:ascii="Consolas" w:hAnsi="Consolas"/>
+                <w:color w:val="FF3333"/>
                 <w:lang w:val="en-US"/>
               </w:rPr>
               <w:t>-0.5559</w:t>
@@ -4979,11 +5139,11 @@
         </w:tc>
         <w:tc>
           <w:tcPr>
-            <w:tcW w:w="1129" w:type="dxa"/>
-            <w:tcBorders/>
-            <w:shd w:fill="auto" w:val="clear"/>
-            <w:tcMar>
-              <w:left w:w="85" w:type="dxa"/>
+            <w:tcW w:w="1128" w:type="dxa"/>
+            <w:tcBorders/>
+            <w:shd w:fill="auto" w:val="clear"/>
+            <w:tcMar>
+              <w:left w:w="80" w:type="dxa"/>
             </w:tcMar>
             <w:vAlign w:val="center"/>
           </w:tcPr>
@@ -5000,6 +5160,7 @@
             <w:r>
               <w:rPr>
                 <w:rFonts w:cs="Consolas" w:ascii="Consolas" w:hAnsi="Consolas"/>
+                <w:color w:val="FF3333"/>
                 <w:lang w:val="en-US"/>
               </w:rPr>
               <w:t>10000</w:t>
@@ -5009,11 +5170,11 @@
         </w:tc>
         <w:tc>
           <w:tcPr>
-            <w:tcW w:w="5736" w:type="dxa"/>
-            <w:tcBorders/>
-            <w:shd w:fill="auto" w:val="clear"/>
-            <w:tcMar>
-              <w:left w:w="85" w:type="dxa"/>
+            <w:tcW w:w="5738" w:type="dxa"/>
+            <w:tcBorders/>
+            <w:shd w:fill="auto" w:val="clear"/>
+            <w:tcMar>
+              <w:left w:w="80" w:type="dxa"/>
             </w:tcMar>
             <w:vAlign w:val="center"/>
           </w:tcPr>
@@ -5030,6 +5191,7 @@
             <w:r>
               <w:rPr>
                 <w:rFonts w:cs="Consolas" w:ascii="Consolas" w:hAnsi="Consolas"/>
+                <w:color w:val="FF3333"/>
                 <w:lang w:val="en-US"/>
               </w:rPr>
               <w:t>|1F3       |0111110011|     -0.56|10000.000 |</w:t>
@@ -5046,7 +5208,7 @@
             <w:tcBorders/>
             <w:shd w:fill="auto" w:val="clear"/>
             <w:tcMar>
-              <w:left w:w="85" w:type="dxa"/>
+              <w:left w:w="80" w:type="dxa"/>
             </w:tcMar>
             <w:vAlign w:val="center"/>
           </w:tcPr>
@@ -5063,6 +5225,7 @@
             <w:r>
               <w:rPr>
                 <w:rFonts w:cs="Consolas" w:ascii="Consolas" w:hAnsi="Consolas"/>
+                <w:color w:val="FF3333"/>
                 <w:lang w:val="en-US"/>
               </w:rPr>
               <w:t>0</w:t>
@@ -5072,11 +5235,11 @@
         </w:tc>
         <w:tc>
           <w:tcPr>
-            <w:tcW w:w="1138" w:type="dxa"/>
-            <w:tcBorders/>
-            <w:shd w:fill="auto" w:val="clear"/>
-            <w:tcMar>
-              <w:left w:w="85" w:type="dxa"/>
+            <w:tcW w:w="1137" w:type="dxa"/>
+            <w:tcBorders/>
+            <w:shd w:fill="auto" w:val="clear"/>
+            <w:tcMar>
+              <w:left w:w="80" w:type="dxa"/>
             </w:tcMar>
             <w:vAlign w:val="center"/>
           </w:tcPr>
@@ -5093,6 +5256,7 @@
             <w:r>
               <w:rPr>
                 <w:rFonts w:cs="Consolas" w:ascii="Consolas" w:hAnsi="Consolas"/>
+                <w:color w:val="FF3333"/>
                 <w:lang w:val="en-US"/>
               </w:rPr>
               <w:t>3</w:t>
@@ -5102,11 +5266,11 @@
         </w:tc>
         <w:tc>
           <w:tcPr>
-            <w:tcW w:w="1129" w:type="dxa"/>
-            <w:tcBorders/>
-            <w:shd w:fill="auto" w:val="clear"/>
-            <w:tcMar>
-              <w:left w:w="85" w:type="dxa"/>
+            <w:tcW w:w="1128" w:type="dxa"/>
+            <w:tcBorders/>
+            <w:shd w:fill="auto" w:val="clear"/>
+            <w:tcMar>
+              <w:left w:w="80" w:type="dxa"/>
             </w:tcMar>
             <w:vAlign w:val="center"/>
           </w:tcPr>
@@ -5123,6 +5287,7 @@
             <w:r>
               <w:rPr>
                 <w:rFonts w:cs="Consolas" w:ascii="Consolas" w:hAnsi="Consolas"/>
+                <w:color w:val="FF3333"/>
                 <w:lang w:val="en-US"/>
               </w:rPr>
               <w:t>-0.1234</w:t>
@@ -5132,11 +5297,11 @@
         </w:tc>
         <w:tc>
           <w:tcPr>
-            <w:tcW w:w="5736" w:type="dxa"/>
-            <w:tcBorders/>
-            <w:shd w:fill="auto" w:val="clear"/>
-            <w:tcMar>
-              <w:left w:w="85" w:type="dxa"/>
+            <w:tcW w:w="5738" w:type="dxa"/>
+            <w:tcBorders/>
+            <w:shd w:fill="auto" w:val="clear"/>
+            <w:tcMar>
+              <w:left w:w="80" w:type="dxa"/>
             </w:tcMar>
             <w:vAlign w:val="center"/>
           </w:tcPr>
@@ -5153,6 +5318,7 @@
             <w:r>
               <w:rPr>
                 <w:rFonts w:cs="Consolas" w:ascii="Consolas" w:hAnsi="Consolas"/>
+                <w:color w:val="FF3333"/>
                 <w:lang w:val="en-US"/>
               </w:rPr>
               <w:t>|0         |0000000000|      3.00|-0.123    |</w:t>
@@ -5169,7 +5335,7 @@
             <w:tcBorders/>
             <w:shd w:fill="auto" w:val="clear"/>
             <w:tcMar>
-              <w:left w:w="85" w:type="dxa"/>
+              <w:left w:w="80" w:type="dxa"/>
             </w:tcMar>
             <w:vAlign w:val="center"/>
           </w:tcPr>
@@ -5186,6 +5352,7 @@
             <w:r>
               <w:rPr>
                 <w:rFonts w:cs="Consolas" w:ascii="Consolas" w:hAnsi="Consolas"/>
+                <w:color w:val="FF3333"/>
                 <w:lang w:val="en-US"/>
               </w:rPr>
               <w:t>444</w:t>
@@ -5195,11 +5362,11 @@
         </w:tc>
         <w:tc>
           <w:tcPr>
-            <w:tcW w:w="1138" w:type="dxa"/>
-            <w:tcBorders/>
-            <w:shd w:fill="auto" w:val="clear"/>
-            <w:tcMar>
-              <w:left w:w="85" w:type="dxa"/>
+            <w:tcW w:w="1137" w:type="dxa"/>
+            <w:tcBorders/>
+            <w:shd w:fill="auto" w:val="clear"/>
+            <w:tcMar>
+              <w:left w:w="80" w:type="dxa"/>
             </w:tcMar>
             <w:vAlign w:val="center"/>
           </w:tcPr>
@@ -5216,6 +5383,7 @@
             <w:r>
               <w:rPr>
                 <w:rFonts w:cs="Consolas" w:ascii="Consolas" w:hAnsi="Consolas"/>
+                <w:color w:val="FF3333"/>
                 <w:lang w:val="en-US"/>
               </w:rPr>
               <w:t>-7.5</w:t>
@@ -5225,11 +5393,11 @@
         </w:tc>
         <w:tc>
           <w:tcPr>
-            <w:tcW w:w="1129" w:type="dxa"/>
-            <w:tcBorders/>
-            <w:shd w:fill="auto" w:val="clear"/>
-            <w:tcMar>
-              <w:left w:w="85" w:type="dxa"/>
+            <w:tcW w:w="1128" w:type="dxa"/>
+            <w:tcBorders/>
+            <w:shd w:fill="auto" w:val="clear"/>
+            <w:tcMar>
+              <w:left w:w="80" w:type="dxa"/>
             </w:tcMar>
             <w:vAlign w:val="center"/>
           </w:tcPr>
@@ -5246,6 +5414,7 @@
             <w:r>
               <w:rPr>
                 <w:rFonts w:cs="Consolas" w:ascii="Consolas" w:hAnsi="Consolas"/>
+                <w:color w:val="FF3333"/>
                 <w:lang w:val="en-US"/>
               </w:rPr>
               <w:t>7.5</w:t>
@@ -5255,11 +5424,11 @@
         </w:tc>
         <w:tc>
           <w:tcPr>
-            <w:tcW w:w="5736" w:type="dxa"/>
-            <w:tcBorders/>
-            <w:shd w:fill="auto" w:val="clear"/>
-            <w:tcMar>
-              <w:left w:w="85" w:type="dxa"/>
+            <w:tcW w:w="5738" w:type="dxa"/>
+            <w:tcBorders/>
+            <w:shd w:fill="auto" w:val="clear"/>
+            <w:tcMar>
+              <w:left w:w="80" w:type="dxa"/>
             </w:tcMar>
             <w:vAlign w:val="center"/>
           </w:tcPr>
@@ -5276,6 +5445,7 @@
             <w:r>
               <w:rPr>
                 <w:rFonts w:cs="Consolas" w:ascii="Consolas" w:hAnsi="Consolas"/>
+                <w:color w:val="FF3333"/>
                 <w:lang w:val="en-US"/>
               </w:rPr>
               <w:t>|1BC       |0110111100|     -7.5</w:t>
@@ -5283,12 +5453,14 @@
             <w:r>
               <w:rPr>
                 <w:rFonts w:cs="Consolas" w:ascii="Consolas" w:hAnsi="Consolas"/>
+                <w:color w:val="FF3333"/>
               </w:rPr>
               <w:t>0</w:t>
             </w:r>
             <w:r>
               <w:rPr>
                 <w:rFonts w:cs="Consolas" w:ascii="Consolas" w:hAnsi="Consolas"/>
+                <w:color w:val="FF3333"/>
                 <w:lang w:val="en-US"/>
               </w:rPr>
               <w:t>|7.500     |</w:t>
@@ -5303,7 +5475,7 @@
         <w:pStyle w:val="Heading2"/>
         <w:numPr>
           <w:ilvl w:val="0"/>
-          <w:numId w:val="2"/>
+          <w:numId w:val="1"/>
         </w:numPr>
         <w:rPr>
           <w:sz w:val="36"/>
@@ -5317,7 +5489,9 @@
         </w:rPr>
       </w:pPr>
       <w:r>
-        <w:rPr/>
+        <w:rPr>
+          <w:color w:val="FF3333"/>
+        </w:rPr>
         <w:t>Count of Bits One</w:t>
       </w:r>
       <w:r/>
@@ -5331,6 +5505,7 @@
       </w:pPr>
       <w:r>
         <w:rPr>
+          <w:color w:val="FF3333"/>
           <w:lang w:val="en-US"/>
         </w:rPr>
         <w:t xml:space="preserve">Write a program to </w:t>
@@ -5338,12 +5513,14 @@
       <w:r>
         <w:rPr>
           <w:b/>
+          <w:color w:val="FF3333"/>
           <w:lang w:val="en-US"/>
         </w:rPr>
         <w:t xml:space="preserve">calculate the count of bits 1 </w:t>
       </w:r>
       <w:r>
         <w:rPr>
+          <w:color w:val="FF3333"/>
           <w:lang w:val="en-US"/>
         </w:rPr>
         <w:t xml:space="preserve">in the binary representation of given integer number </w:t>
@@ -5351,12 +5528,14 @@
       <w:r>
         <w:rPr>
           <w:b/>
+          <w:color w:val="FF3333"/>
           <w:lang w:val="en-US"/>
         </w:rPr>
         <w:t>n</w:t>
       </w:r>
       <w:r>
         <w:rPr>
+          <w:color w:val="FF3333"/>
           <w:lang w:val="en-US"/>
         </w:rPr>
         <w:t>. Examples:</w:t>
@@ -5368,29 +5547,29 @@
         <w:tblStyle w:val="TableGrid"/>
         <w:tblW w:w="4736" w:type="dxa"/>
         <w:jc w:val="left"/>
-        <w:tblInd w:w="108" w:type="dxa"/>
+        <w:tblInd w:w="103" w:type="dxa"/>
         <w:tblBorders/>
         <w:tblCellMar>
           <w:top w:w="57" w:type="dxa"/>
-          <w:left w:w="85" w:type="dxa"/>
+          <w:left w:w="80" w:type="dxa"/>
           <w:bottom w:w="57" w:type="dxa"/>
           <w:right w:w="85" w:type="dxa"/>
         </w:tblCellMar>
       </w:tblPr>
       <w:tblGrid>
-        <w:gridCol w:w="1252"/>
+        <w:gridCol w:w="1251"/>
         <w:gridCol w:w="2680"/>
-        <w:gridCol w:w="804"/>
+        <w:gridCol w:w="805"/>
       </w:tblGrid>
       <w:tr>
         <w:trPr/>
         <w:tc>
           <w:tcPr>
-            <w:tcW w:w="1252" w:type="dxa"/>
+            <w:tcW w:w="1251" w:type="dxa"/>
             <w:tcBorders/>
             <w:shd w:color="auto" w:fill="D9D9D9" w:themeFill="background1" w:themeFillShade="d9" w:val="clear"/>
             <w:tcMar>
-              <w:left w:w="85" w:type="dxa"/>
+              <w:left w:w="80" w:type="dxa"/>
             </w:tcMar>
             <w:vAlign w:val="center"/>
           </w:tcPr>
@@ -5408,6 +5587,7 @@
             <w:r>
               <w:rPr>
                 <w:b/>
+                <w:color w:val="FF3333"/>
                 <w:lang w:val="en-US"/>
               </w:rPr>
               <w:t>n</w:t>
@@ -5421,7 +5601,7 @@
             <w:tcBorders/>
             <w:shd w:color="auto" w:fill="D9D9D9" w:themeFill="background1" w:themeFillShade="d9" w:val="clear"/>
             <w:tcMar>
-              <w:left w:w="85" w:type="dxa"/>
+              <w:left w:w="80" w:type="dxa"/>
             </w:tcMar>
             <w:vAlign w:val="center"/>
           </w:tcPr>
@@ -5438,6 +5618,7 @@
             <w:r>
               <w:rPr>
                 <w:b/>
+                <w:color w:val="FF3333"/>
                 <w:lang w:val="en-US"/>
               </w:rPr>
               <w:t>binary representation of n</w:t>
@@ -5447,11 +5628,11 @@
         </w:tc>
         <w:tc>
           <w:tcPr>
-            <w:tcW w:w="804" w:type="dxa"/>
+            <w:tcW w:w="805" w:type="dxa"/>
             <w:tcBorders/>
             <w:shd w:color="auto" w:fill="D9D9D9" w:themeFill="background1" w:themeFillShade="d9" w:val="clear"/>
             <w:tcMar>
-              <w:left w:w="85" w:type="dxa"/>
+              <w:left w:w="80" w:type="dxa"/>
             </w:tcMar>
           </w:tcPr>
           <w:p>
@@ -5468,6 +5649,7 @@
             <w:r>
               <w:rPr>
                 <w:b/>
+                <w:color w:val="FF3333"/>
                 <w:lang w:val="en-US"/>
               </w:rPr>
               <w:t>count</w:t>
@@ -5480,11 +5662,11 @@
         <w:trPr/>
         <w:tc>
           <w:tcPr>
-            <w:tcW w:w="1252" w:type="dxa"/>
-            <w:tcBorders/>
-            <w:shd w:fill="auto" w:val="clear"/>
-            <w:tcMar>
-              <w:left w:w="85" w:type="dxa"/>
+            <w:tcW w:w="1251" w:type="dxa"/>
+            <w:tcBorders/>
+            <w:shd w:fill="auto" w:val="clear"/>
+            <w:tcMar>
+              <w:left w:w="80" w:type="dxa"/>
             </w:tcMar>
             <w:vAlign w:val="center"/>
           </w:tcPr>
@@ -5501,6 +5683,7 @@
             <w:r>
               <w:rPr>
                 <w:rFonts w:cs="Consolas" w:ascii="Consolas" w:hAnsi="Consolas"/>
+                <w:color w:val="FF3333"/>
                 <w:lang w:val="en-US"/>
               </w:rPr>
               <w:t>5</w:t>
@@ -5514,7 +5697,7 @@
             <w:tcBorders/>
             <w:shd w:color="auto" w:fill="auto" w:val="clear"/>
             <w:tcMar>
-              <w:left w:w="85" w:type="dxa"/>
+              <w:left w:w="80" w:type="dxa"/>
             </w:tcMar>
             <w:vAlign w:val="center"/>
           </w:tcPr>
@@ -5531,6 +5714,7 @@
             <w:r>
               <w:rPr>
                 <w:rFonts w:cs="Consolas" w:ascii="Consolas" w:hAnsi="Consolas"/>
+                <w:color w:val="FF3333"/>
                 <w:lang w:val="en-US"/>
               </w:rPr>
               <w:t>00000000 00000101</w:t>
@@ -5540,11 +5724,11 @@
         </w:tc>
         <w:tc>
           <w:tcPr>
-            <w:tcW w:w="804" w:type="dxa"/>
-            <w:tcBorders/>
-            <w:shd w:fill="auto" w:val="clear"/>
-            <w:tcMar>
-              <w:left w:w="85" w:type="dxa"/>
+            <w:tcW w:w="805" w:type="dxa"/>
+            <w:tcBorders/>
+            <w:shd w:fill="auto" w:val="clear"/>
+            <w:tcMar>
+              <w:left w:w="80" w:type="dxa"/>
             </w:tcMar>
           </w:tcPr>
           <w:p>
@@ -5560,6 +5744,7 @@
             <w:r>
               <w:rPr>
                 <w:rFonts w:cs="Consolas" w:ascii="Consolas" w:hAnsi="Consolas"/>
+                <w:color w:val="FF3333"/>
                 <w:lang w:val="en-US"/>
               </w:rPr>
               <w:t>2</w:t>
@@ -5572,11 +5757,11 @@
         <w:trPr/>
         <w:tc>
           <w:tcPr>
-            <w:tcW w:w="1252" w:type="dxa"/>
-            <w:tcBorders/>
-            <w:shd w:fill="auto" w:val="clear"/>
-            <w:tcMar>
-              <w:left w:w="85" w:type="dxa"/>
+            <w:tcW w:w="1251" w:type="dxa"/>
+            <w:tcBorders/>
+            <w:shd w:fill="auto" w:val="clear"/>
+            <w:tcMar>
+              <w:left w:w="80" w:type="dxa"/>
             </w:tcMar>
             <w:vAlign w:val="center"/>
           </w:tcPr>
@@ -5593,6 +5778,7 @@
             <w:r>
               <w:rPr>
                 <w:rFonts w:cs="Consolas" w:ascii="Consolas" w:hAnsi="Consolas"/>
+                <w:color w:val="FF3333"/>
                 <w:lang w:val="en-US"/>
               </w:rPr>
               <w:t>0</w:t>
@@ -5606,7 +5792,7 @@
             <w:tcBorders/>
             <w:shd w:color="auto" w:fill="auto" w:val="clear"/>
             <w:tcMar>
-              <w:left w:w="85" w:type="dxa"/>
+              <w:left w:w="80" w:type="dxa"/>
             </w:tcMar>
             <w:vAlign w:val="center"/>
           </w:tcPr>
@@ -5623,6 +5809,7 @@
             <w:r>
               <w:rPr>
                 <w:rFonts w:cs="Consolas" w:ascii="Consolas" w:hAnsi="Consolas"/>
+                <w:color w:val="FF3333"/>
                 <w:lang w:val="en-US"/>
               </w:rPr>
               <w:t>00000000 00000000</w:t>
@@ -5632,11 +5819,11 @@
         </w:tc>
         <w:tc>
           <w:tcPr>
-            <w:tcW w:w="804" w:type="dxa"/>
-            <w:tcBorders/>
-            <w:shd w:fill="auto" w:val="clear"/>
-            <w:tcMar>
-              <w:left w:w="85" w:type="dxa"/>
+            <w:tcW w:w="805" w:type="dxa"/>
+            <w:tcBorders/>
+            <w:shd w:fill="auto" w:val="clear"/>
+            <w:tcMar>
+              <w:left w:w="80" w:type="dxa"/>
             </w:tcMar>
           </w:tcPr>
           <w:p>
@@ -5652,6 +5839,7 @@
             <w:r>
               <w:rPr>
                 <w:rFonts w:cs="Consolas" w:ascii="Consolas" w:hAnsi="Consolas"/>
+                <w:color w:val="FF3333"/>
                 <w:lang w:val="en-US"/>
               </w:rPr>
               <w:t>0</w:t>
@@ -5664,11 +5852,11 @@
         <w:trPr/>
         <w:tc>
           <w:tcPr>
-            <w:tcW w:w="1252" w:type="dxa"/>
-            <w:tcBorders/>
-            <w:shd w:fill="auto" w:val="clear"/>
-            <w:tcMar>
-              <w:left w:w="85" w:type="dxa"/>
+            <w:tcW w:w="1251" w:type="dxa"/>
+            <w:tcBorders/>
+            <w:shd w:fill="auto" w:val="clear"/>
+            <w:tcMar>
+              <w:left w:w="80" w:type="dxa"/>
             </w:tcMar>
             <w:vAlign w:val="center"/>
           </w:tcPr>
@@ -5685,6 +5873,7 @@
             <w:r>
               <w:rPr>
                 <w:rFonts w:cs="Consolas" w:ascii="Consolas" w:hAnsi="Consolas"/>
+                <w:color w:val="FF3333"/>
                 <w:lang w:val="en-US"/>
               </w:rPr>
               <w:t>15</w:t>
@@ -5698,7 +5887,7 @@
             <w:tcBorders/>
             <w:shd w:color="auto" w:fill="auto" w:val="clear"/>
             <w:tcMar>
-              <w:left w:w="85" w:type="dxa"/>
+              <w:left w:w="80" w:type="dxa"/>
             </w:tcMar>
             <w:vAlign w:val="center"/>
           </w:tcPr>
@@ -5715,6 +5904,7 @@
             <w:r>
               <w:rPr>
                 <w:rFonts w:cs="Consolas" w:ascii="Consolas" w:hAnsi="Consolas"/>
+                <w:color w:val="FF3333"/>
                 <w:lang w:val="en-US"/>
               </w:rPr>
               <w:t>00000000 00001111</w:t>
@@ -5724,11 +5914,11 @@
         </w:tc>
         <w:tc>
           <w:tcPr>
-            <w:tcW w:w="804" w:type="dxa"/>
-            <w:tcBorders/>
-            <w:shd w:fill="auto" w:val="clear"/>
-            <w:tcMar>
-              <w:left w:w="85" w:type="dxa"/>
+            <w:tcW w:w="805" w:type="dxa"/>
+            <w:tcBorders/>
+            <w:shd w:fill="auto" w:val="clear"/>
+            <w:tcMar>
+              <w:left w:w="80" w:type="dxa"/>
             </w:tcMar>
           </w:tcPr>
           <w:p>
@@ -5744,6 +5934,7 @@
             <w:r>
               <w:rPr>
                 <w:rFonts w:cs="Consolas" w:ascii="Consolas" w:hAnsi="Consolas"/>
+                <w:color w:val="FF3333"/>
                 <w:lang w:val="en-US"/>
               </w:rPr>
               <w:t>4</w:t>
@@ -5756,11 +5947,11 @@
         <w:trPr/>
         <w:tc>
           <w:tcPr>
-            <w:tcW w:w="1252" w:type="dxa"/>
-            <w:tcBorders/>
-            <w:shd w:fill="auto" w:val="clear"/>
-            <w:tcMar>
-              <w:left w:w="85" w:type="dxa"/>
+            <w:tcW w:w="1251" w:type="dxa"/>
+            <w:tcBorders/>
+            <w:shd w:fill="auto" w:val="clear"/>
+            <w:tcMar>
+              <w:left w:w="80" w:type="dxa"/>
             </w:tcMar>
             <w:vAlign w:val="center"/>
           </w:tcPr>
@@ -5776,6 +5967,7 @@
             <w:r>
               <w:rPr>
                 <w:rFonts w:cs="Consolas" w:ascii="Consolas" w:hAnsi="Consolas"/>
+                <w:color w:val="FF3333"/>
                 <w:lang w:val="en-US"/>
               </w:rPr>
               <w:t>5343</w:t>
@@ -5789,7 +5981,7 @@
             <w:tcBorders/>
             <w:shd w:color="auto" w:fill="auto" w:val="clear"/>
             <w:tcMar>
-              <w:left w:w="85" w:type="dxa"/>
+              <w:left w:w="80" w:type="dxa"/>
             </w:tcMar>
             <w:vAlign w:val="center"/>
           </w:tcPr>
@@ -5806,12 +5998,14 @@
             <w:r>
               <w:rPr>
                 <w:rFonts w:cs="Consolas" w:ascii="Consolas" w:hAnsi="Consolas"/>
+                <w:color w:val="FF3333"/>
               </w:rPr>
               <w:t>000</w:t>
             </w:r>
             <w:r>
               <w:rPr>
                 <w:rFonts w:cs="Consolas" w:ascii="Consolas" w:hAnsi="Consolas"/>
+                <w:color w:val="FF3333"/>
                 <w:lang w:val="en-US"/>
               </w:rPr>
               <w:t>10100</w:t>
@@ -5819,12 +6013,14 @@
             <w:r>
               <w:rPr>
                 <w:rFonts w:cs="Consolas" w:ascii="Consolas" w:hAnsi="Consolas"/>
+                <w:color w:val="FF3333"/>
               </w:rPr>
               <w:t xml:space="preserve"> </w:t>
             </w:r>
             <w:r>
               <w:rPr>
                 <w:rFonts w:cs="Consolas" w:ascii="Consolas" w:hAnsi="Consolas"/>
+                <w:color w:val="FF3333"/>
                 <w:lang w:val="en-US"/>
               </w:rPr>
               <w:t>11011111</w:t>
@@ -5834,11 +6030,11 @@
         </w:tc>
         <w:tc>
           <w:tcPr>
-            <w:tcW w:w="804" w:type="dxa"/>
-            <w:tcBorders/>
-            <w:shd w:fill="auto" w:val="clear"/>
-            <w:tcMar>
-              <w:left w:w="85" w:type="dxa"/>
+            <w:tcW w:w="805" w:type="dxa"/>
+            <w:tcBorders/>
+            <w:shd w:fill="auto" w:val="clear"/>
+            <w:tcMar>
+              <w:left w:w="80" w:type="dxa"/>
             </w:tcMar>
           </w:tcPr>
           <w:p>
@@ -5853,6 +6049,7 @@
             <w:r>
               <w:rPr>
                 <w:rFonts w:cs="Consolas" w:ascii="Consolas" w:hAnsi="Consolas"/>
+                <w:color w:val="FF3333"/>
               </w:rPr>
               <w:t>9</w:t>
             </w:r>
@@ -5864,11 +6061,11 @@
         <w:trPr/>
         <w:tc>
           <w:tcPr>
-            <w:tcW w:w="1252" w:type="dxa"/>
-            <w:tcBorders/>
-            <w:shd w:fill="auto" w:val="clear"/>
-            <w:tcMar>
-              <w:left w:w="85" w:type="dxa"/>
+            <w:tcW w:w="1251" w:type="dxa"/>
+            <w:tcBorders/>
+            <w:shd w:fill="auto" w:val="clear"/>
+            <w:tcMar>
+              <w:left w:w="80" w:type="dxa"/>
             </w:tcMar>
             <w:vAlign w:val="center"/>
           </w:tcPr>
@@ -5885,6 +6082,7 @@
             <w:r>
               <w:rPr>
                 <w:rFonts w:cs="Consolas" w:ascii="Consolas" w:hAnsi="Consolas"/>
+                <w:color w:val="FF3333"/>
                 <w:lang w:val="en-US"/>
               </w:rPr>
               <w:t>62241</w:t>
@@ -5898,7 +6096,7 @@
             <w:tcBorders/>
             <w:shd w:color="auto" w:fill="auto" w:val="clear"/>
             <w:tcMar>
-              <w:left w:w="85" w:type="dxa"/>
+              <w:left w:w="80" w:type="dxa"/>
             </w:tcMar>
             <w:vAlign w:val="center"/>
           </w:tcPr>
@@ -5915,6 +6113,7 @@
             <w:r>
               <w:rPr>
                 <w:rFonts w:cs="Consolas" w:ascii="Consolas" w:hAnsi="Consolas"/>
+                <w:color w:val="FF3333"/>
                 <w:lang w:val="en-US"/>
               </w:rPr>
               <w:t>11110011 00100001</w:t>
@@ -5924,11 +6123,11 @@
         </w:tc>
         <w:tc>
           <w:tcPr>
-            <w:tcW w:w="804" w:type="dxa"/>
-            <w:tcBorders/>
-            <w:shd w:fill="auto" w:val="clear"/>
-            <w:tcMar>
-              <w:left w:w="85" w:type="dxa"/>
+            <w:tcW w:w="805" w:type="dxa"/>
+            <w:tcBorders/>
+            <w:shd w:fill="auto" w:val="clear"/>
+            <w:tcMar>
+              <w:left w:w="80" w:type="dxa"/>
             </w:tcMar>
           </w:tcPr>
           <w:p>
@@ -5944,6 +6143,7 @@
             <w:r>
               <w:rPr>
                 <w:rFonts w:cs="Consolas" w:ascii="Consolas" w:hAnsi="Consolas"/>
+                <w:color w:val="FF3333"/>
                 <w:lang w:val="en-US"/>
               </w:rPr>
               <w:t>8</w:t>
@@ -5956,11 +6156,11 @@
         <w:trPr/>
         <w:tc>
           <w:tcPr>
-            <w:tcW w:w="1252" w:type="dxa"/>
-            <w:tcBorders/>
-            <w:shd w:fill="auto" w:val="clear"/>
-            <w:tcMar>
-              <w:left w:w="85" w:type="dxa"/>
+            <w:tcW w:w="1251" w:type="dxa"/>
+            <w:tcBorders/>
+            <w:shd w:fill="auto" w:val="clear"/>
+            <w:tcMar>
+              <w:left w:w="80" w:type="dxa"/>
             </w:tcMar>
             <w:vAlign w:val="center"/>
           </w:tcPr>
@@ -5977,6 +6177,7 @@
             <w:r>
               <w:rPr>
                 <w:rFonts w:cs="Consolas" w:ascii="Consolas" w:hAnsi="Consolas"/>
+                <w:color w:val="FF3333"/>
                 <w:lang w:val="en-US"/>
               </w:rPr>
               <w:t>17263</w:t>
@@ -5990,7 +6191,7 @@
             <w:tcBorders/>
             <w:shd w:color="auto" w:fill="auto" w:val="clear"/>
             <w:tcMar>
-              <w:left w:w="85" w:type="dxa"/>
+              <w:left w:w="80" w:type="dxa"/>
             </w:tcMar>
             <w:vAlign w:val="center"/>
           </w:tcPr>
@@ -6007,6 +6208,7 @@
             <w:r>
               <w:rPr>
                 <w:rFonts w:cs="Consolas" w:ascii="Consolas" w:hAnsi="Consolas"/>
+                <w:color w:val="FF3333"/>
                 <w:lang w:val="en-US"/>
               </w:rPr>
               <w:t>01000011 01101111</w:t>
@@ -6016,11 +6218,11 @@
         </w:tc>
         <w:tc>
           <w:tcPr>
-            <w:tcW w:w="804" w:type="dxa"/>
-            <w:tcBorders/>
-            <w:shd w:fill="auto" w:val="clear"/>
-            <w:tcMar>
-              <w:left w:w="85" w:type="dxa"/>
+            <w:tcW w:w="805" w:type="dxa"/>
+            <w:tcBorders/>
+            <w:shd w:fill="auto" w:val="clear"/>
+            <w:tcMar>
+              <w:left w:w="80" w:type="dxa"/>
             </w:tcMar>
           </w:tcPr>
           <w:p>
@@ -6036,6 +6238,7 @@
             <w:r>
               <w:rPr>
                 <w:rFonts w:cs="Consolas" w:ascii="Consolas" w:hAnsi="Consolas"/>
+                <w:color w:val="FF3333"/>
                 <w:lang w:val="en-US"/>
               </w:rPr>
               <w:t>9</w:t>
@@ -6050,7 +6253,7 @@
         <w:pStyle w:val="Heading2"/>
         <w:numPr>
           <w:ilvl w:val="0"/>
-          <w:numId w:val="2"/>
+          <w:numId w:val="1"/>
         </w:numPr>
         <w:rPr>
           <w:sz w:val="36"/>
@@ -6141,29 +6344,29 @@
         <w:tblStyle w:val="TableGrid"/>
         <w:tblW w:w="4736" w:type="dxa"/>
         <w:jc w:val="left"/>
-        <w:tblInd w:w="108" w:type="dxa"/>
+        <w:tblInd w:w="103" w:type="dxa"/>
         <w:tblBorders/>
         <w:tblCellMar>
           <w:top w:w="57" w:type="dxa"/>
-          <w:left w:w="85" w:type="dxa"/>
+          <w:left w:w="80" w:type="dxa"/>
           <w:bottom w:w="57" w:type="dxa"/>
           <w:right w:w="85" w:type="dxa"/>
         </w:tblCellMar>
       </w:tblPr>
       <w:tblGrid>
-        <w:gridCol w:w="1252"/>
+        <w:gridCol w:w="1251"/>
         <w:gridCol w:w="2680"/>
-        <w:gridCol w:w="804"/>
+        <w:gridCol w:w="805"/>
       </w:tblGrid>
       <w:tr>
         <w:trPr/>
         <w:tc>
           <w:tcPr>
-            <w:tcW w:w="1252" w:type="dxa"/>
+            <w:tcW w:w="1251" w:type="dxa"/>
             <w:tcBorders/>
             <w:shd w:color="auto" w:fill="D9D9D9" w:themeFill="background1" w:themeFillShade="d9" w:val="clear"/>
             <w:tcMar>
-              <w:left w:w="85" w:type="dxa"/>
+              <w:left w:w="80" w:type="dxa"/>
             </w:tcMar>
             <w:vAlign w:val="center"/>
           </w:tcPr>
@@ -6194,7 +6397,7 @@
             <w:tcBorders/>
             <w:shd w:color="auto" w:fill="D9D9D9" w:themeFill="background1" w:themeFillShade="d9" w:val="clear"/>
             <w:tcMar>
-              <w:left w:w="85" w:type="dxa"/>
+              <w:left w:w="80" w:type="dxa"/>
             </w:tcMar>
             <w:vAlign w:val="center"/>
           </w:tcPr>
@@ -6220,11 +6423,11 @@
         </w:tc>
         <w:tc>
           <w:tcPr>
-            <w:tcW w:w="804" w:type="dxa"/>
+            <w:tcW w:w="805" w:type="dxa"/>
             <w:tcBorders/>
             <w:shd w:color="auto" w:fill="D9D9D9" w:themeFill="background1" w:themeFillShade="d9" w:val="clear"/>
             <w:tcMar>
-              <w:left w:w="85" w:type="dxa"/>
+              <w:left w:w="80" w:type="dxa"/>
             </w:tcMar>
           </w:tcPr>
           <w:p>
@@ -6253,11 +6456,11 @@
         <w:trPr/>
         <w:tc>
           <w:tcPr>
-            <w:tcW w:w="1252" w:type="dxa"/>
-            <w:tcBorders/>
-            <w:shd w:fill="auto" w:val="clear"/>
-            <w:tcMar>
-              <w:left w:w="85" w:type="dxa"/>
+            <w:tcW w:w="1251" w:type="dxa"/>
+            <w:tcBorders/>
+            <w:shd w:fill="auto" w:val="clear"/>
+            <w:tcMar>
+              <w:left w:w="80" w:type="dxa"/>
             </w:tcMar>
             <w:vAlign w:val="center"/>
           </w:tcPr>
@@ -6287,7 +6490,7 @@
             <w:tcBorders/>
             <w:shd w:color="auto" w:fill="auto" w:val="clear"/>
             <w:tcMar>
-              <w:left w:w="85" w:type="dxa"/>
+              <w:left w:w="80" w:type="dxa"/>
             </w:tcMar>
             <w:vAlign w:val="center"/>
           </w:tcPr>
@@ -6313,11 +6516,11 @@
         </w:tc>
         <w:tc>
           <w:tcPr>
-            <w:tcW w:w="804" w:type="dxa"/>
-            <w:tcBorders/>
-            <w:shd w:fill="auto" w:val="clear"/>
-            <w:tcMar>
-              <w:left w:w="85" w:type="dxa"/>
+            <w:tcW w:w="805" w:type="dxa"/>
+            <w:tcBorders/>
+            <w:shd w:fill="auto" w:val="clear"/>
+            <w:tcMar>
+              <w:left w:w="80" w:type="dxa"/>
             </w:tcMar>
           </w:tcPr>
           <w:p>
@@ -6345,11 +6548,11 @@
         <w:trPr/>
         <w:tc>
           <w:tcPr>
-            <w:tcW w:w="1252" w:type="dxa"/>
-            <w:tcBorders/>
-            <w:shd w:fill="auto" w:val="clear"/>
-            <w:tcMar>
-              <w:left w:w="85" w:type="dxa"/>
+            <w:tcW w:w="1251" w:type="dxa"/>
+            <w:tcBorders/>
+            <w:shd w:fill="auto" w:val="clear"/>
+            <w:tcMar>
+              <w:left w:w="80" w:type="dxa"/>
             </w:tcMar>
             <w:vAlign w:val="center"/>
           </w:tcPr>
@@ -6379,7 +6582,7 @@
             <w:tcBorders/>
             <w:shd w:color="auto" w:fill="auto" w:val="clear"/>
             <w:tcMar>
-              <w:left w:w="85" w:type="dxa"/>
+              <w:left w:w="80" w:type="dxa"/>
             </w:tcMar>
             <w:vAlign w:val="center"/>
           </w:tcPr>
@@ -6405,11 +6608,11 @@
         </w:tc>
         <w:tc>
           <w:tcPr>
-            <w:tcW w:w="804" w:type="dxa"/>
-            <w:tcBorders/>
-            <w:shd w:fill="auto" w:val="clear"/>
-            <w:tcMar>
-              <w:left w:w="85" w:type="dxa"/>
+            <w:tcW w:w="805" w:type="dxa"/>
+            <w:tcBorders/>
+            <w:shd w:fill="auto" w:val="clear"/>
+            <w:tcMar>
+              <w:left w:w="80" w:type="dxa"/>
             </w:tcMar>
           </w:tcPr>
           <w:p>
@@ -6437,11 +6640,11 @@
         <w:trPr/>
         <w:tc>
           <w:tcPr>
-            <w:tcW w:w="1252" w:type="dxa"/>
-            <w:tcBorders/>
-            <w:shd w:fill="auto" w:val="clear"/>
-            <w:tcMar>
-              <w:left w:w="85" w:type="dxa"/>
+            <w:tcW w:w="1251" w:type="dxa"/>
+            <w:tcBorders/>
+            <w:shd w:fill="auto" w:val="clear"/>
+            <w:tcMar>
+              <w:left w:w="80" w:type="dxa"/>
             </w:tcMar>
             <w:vAlign w:val="center"/>
           </w:tcPr>
@@ -6471,7 +6674,7 @@
             <w:tcBorders/>
             <w:shd w:color="auto" w:fill="auto" w:val="clear"/>
             <w:tcMar>
-              <w:left w:w="85" w:type="dxa"/>
+              <w:left w:w="80" w:type="dxa"/>
             </w:tcMar>
             <w:vAlign w:val="center"/>
           </w:tcPr>
@@ -6497,11 +6700,11 @@
         </w:tc>
         <w:tc>
           <w:tcPr>
-            <w:tcW w:w="804" w:type="dxa"/>
-            <w:tcBorders/>
-            <w:shd w:fill="auto" w:val="clear"/>
-            <w:tcMar>
-              <w:left w:w="85" w:type="dxa"/>
+            <w:tcW w:w="805" w:type="dxa"/>
+            <w:tcBorders/>
+            <w:shd w:fill="auto" w:val="clear"/>
+            <w:tcMar>
+              <w:left w:w="80" w:type="dxa"/>
             </w:tcMar>
           </w:tcPr>
           <w:p>
@@ -6529,11 +6732,11 @@
         <w:trPr/>
         <w:tc>
           <w:tcPr>
-            <w:tcW w:w="1252" w:type="dxa"/>
-            <w:tcBorders/>
-            <w:shd w:fill="auto" w:val="clear"/>
-            <w:tcMar>
-              <w:left w:w="85" w:type="dxa"/>
+            <w:tcW w:w="1251" w:type="dxa"/>
+            <w:tcBorders/>
+            <w:shd w:fill="auto" w:val="clear"/>
+            <w:tcMar>
+              <w:left w:w="80" w:type="dxa"/>
             </w:tcMar>
             <w:vAlign w:val="center"/>
           </w:tcPr>
@@ -6562,7 +6765,7 @@
             <w:tcBorders/>
             <w:shd w:color="auto" w:fill="auto" w:val="clear"/>
             <w:tcMar>
-              <w:left w:w="85" w:type="dxa"/>
+              <w:left w:w="80" w:type="dxa"/>
             </w:tcMar>
             <w:vAlign w:val="center"/>
           </w:tcPr>
@@ -6588,11 +6791,11 @@
         </w:tc>
         <w:tc>
           <w:tcPr>
-            <w:tcW w:w="804" w:type="dxa"/>
-            <w:tcBorders/>
-            <w:shd w:fill="auto" w:val="clear"/>
-            <w:tcMar>
-              <w:left w:w="85" w:type="dxa"/>
+            <w:tcW w:w="805" w:type="dxa"/>
+            <w:tcBorders/>
+            <w:shd w:fill="auto" w:val="clear"/>
+            <w:tcMar>
+              <w:left w:w="80" w:type="dxa"/>
             </w:tcMar>
           </w:tcPr>
           <w:p>
@@ -6620,11 +6823,11 @@
         <w:trPr/>
         <w:tc>
           <w:tcPr>
-            <w:tcW w:w="1252" w:type="dxa"/>
-            <w:tcBorders/>
-            <w:shd w:fill="auto" w:val="clear"/>
-            <w:tcMar>
-              <w:left w:w="85" w:type="dxa"/>
+            <w:tcW w:w="1251" w:type="dxa"/>
+            <w:tcBorders/>
+            <w:shd w:fill="auto" w:val="clear"/>
+            <w:tcMar>
+              <w:left w:w="80" w:type="dxa"/>
             </w:tcMar>
             <w:vAlign w:val="center"/>
           </w:tcPr>
@@ -6654,7 +6857,7 @@
             <w:tcBorders/>
             <w:shd w:color="auto" w:fill="auto" w:val="clear"/>
             <w:tcMar>
-              <w:left w:w="85" w:type="dxa"/>
+              <w:left w:w="80" w:type="dxa"/>
             </w:tcMar>
             <w:vAlign w:val="center"/>
           </w:tcPr>
@@ -6680,11 +6883,11 @@
         </w:tc>
         <w:tc>
           <w:tcPr>
-            <w:tcW w:w="804" w:type="dxa"/>
-            <w:tcBorders/>
-            <w:shd w:fill="auto" w:val="clear"/>
-            <w:tcMar>
-              <w:left w:w="85" w:type="dxa"/>
+            <w:tcW w:w="805" w:type="dxa"/>
+            <w:tcBorders/>
+            <w:shd w:fill="auto" w:val="clear"/>
+            <w:tcMar>
+              <w:left w:w="80" w:type="dxa"/>
             </w:tcMar>
           </w:tcPr>
           <w:p>
@@ -6714,7 +6917,7 @@
         <w:pStyle w:val="Heading2"/>
         <w:numPr>
           <w:ilvl w:val="0"/>
-          <w:numId w:val="2"/>
+          <w:numId w:val="1"/>
         </w:numPr>
         <w:rPr>
           <w:sz w:val="36"/>
@@ -6766,32 +6969,32 @@
         <w:tblStyle w:val="TableGrid"/>
         <w:tblW w:w="10224" w:type="dxa"/>
         <w:jc w:val="left"/>
-        <w:tblInd w:w="108" w:type="dxa"/>
+        <w:tblInd w:w="103" w:type="dxa"/>
         <w:tblBorders/>
         <w:tblCellMar>
           <w:top w:w="57" w:type="dxa"/>
-          <w:left w:w="85" w:type="dxa"/>
+          <w:left w:w="80" w:type="dxa"/>
           <w:bottom w:w="57" w:type="dxa"/>
           <w:right w:w="85" w:type="dxa"/>
         </w:tblCellMar>
       </w:tblPr>
       <w:tblGrid>
-        <w:gridCol w:w="1519"/>
-        <w:gridCol w:w="1122"/>
+        <w:gridCol w:w="1518"/>
+        <w:gridCol w:w="1121"/>
         <w:gridCol w:w="338"/>
         <w:gridCol w:w="1640"/>
-        <w:gridCol w:w="1122"/>
-        <w:gridCol w:w="4482"/>
+        <w:gridCol w:w="1121"/>
+        <w:gridCol w:w="4485"/>
       </w:tblGrid>
       <w:tr>
         <w:trPr/>
         <w:tc>
           <w:tcPr>
-            <w:tcW w:w="1519" w:type="dxa"/>
+            <w:tcW w:w="1518" w:type="dxa"/>
             <w:tcBorders/>
             <w:shd w:color="auto" w:fill="D9D9D9" w:themeFill="background1" w:themeFillShade="d9" w:val="clear"/>
             <w:tcMar>
-              <w:left w:w="85" w:type="dxa"/>
+              <w:left w:w="80" w:type="dxa"/>
             </w:tcMar>
           </w:tcPr>
           <w:p>
@@ -6817,11 +7020,11 @@
         </w:tc>
         <w:tc>
           <w:tcPr>
-            <w:tcW w:w="1122" w:type="dxa"/>
+            <w:tcW w:w="1121" w:type="dxa"/>
             <w:tcBorders/>
             <w:shd w:color="auto" w:fill="D9D9D9" w:themeFill="background1" w:themeFillShade="d9" w:val="clear"/>
             <w:tcMar>
-              <w:left w:w="85" w:type="dxa"/>
+              <w:left w:w="80" w:type="dxa"/>
             </w:tcMar>
           </w:tcPr>
           <w:p>
@@ -6856,7 +7059,41 @@
             </w:tcBorders>
             <w:shd w:color="auto" w:fill="auto" w:val="clear"/>
             <w:tcMar>
-              <w:left w:w="85" w:type="dxa"/>
+              <w:left w:w="80" w:type="dxa"/>
+            </w:tcMar>
+          </w:tcPr>
+          <w:p>
+            <w:pPr>
+              <w:pStyle w:val="Normal"/>
+              <w:spacing w:lineRule="auto" w:line="240" w:before="0" w:after="0"/>
+              <w:jc w:val="center"/>
+              <w:rPr>
+                <w:sz w:val="22"/>
+                <w:b/>
+                <w:sz w:val="22"/>
+                <w:b/>
+                <w:szCs w:val="22"/>
+                <w:rFonts w:ascii="Calibri" w:hAnsi="Calibri" w:eastAsia="Calibri" w:cs="" w:asciiTheme="minorHAnsi" w:cstheme="minorBidi" w:eastAsiaTheme="minorHAnsi" w:hAnsiTheme="minorHAnsi"/>
+                <w:color w:val="00000A"/>
+                <w:lang w:val="en-US" w:eastAsia="en-US" w:bidi="ar-SA"/>
+              </w:rPr>
+            </w:pPr>
+            <w:r>
+              <w:rPr>
+                <w:b/>
+                <w:lang w:val="en-US"/>
+              </w:rPr>
+            </w:r>
+            <w:r/>
+          </w:p>
+        </w:tc>
+        <w:tc>
+          <w:tcPr>
+            <w:tcW w:w="1640" w:type="dxa"/>
+            <w:tcBorders/>
+            <w:shd w:color="auto" w:fill="D9D9D9" w:themeFill="background1" w:themeFillShade="d9" w:val="clear"/>
+            <w:tcMar>
+              <w:left w:w="80" w:type="dxa"/>
             </w:tcMar>
           </w:tcPr>
           <w:p>
@@ -6875,17 +7112,18 @@
                 <w:b/>
                 <w:lang w:val="en-US"/>
               </w:rPr>
-            </w:r>
-            <w:r/>
-          </w:p>
-        </w:tc>
-        <w:tc>
-          <w:tcPr>
-            <w:tcW w:w="1640" w:type="dxa"/>
+              <w:t>Input</w:t>
+            </w:r>
+            <w:r/>
+          </w:p>
+        </w:tc>
+        <w:tc>
+          <w:tcPr>
+            <w:tcW w:w="1121" w:type="dxa"/>
             <w:tcBorders/>
             <w:shd w:color="auto" w:fill="D9D9D9" w:themeFill="background1" w:themeFillShade="d9" w:val="clear"/>
             <w:tcMar>
-              <w:left w:w="85" w:type="dxa"/>
+              <w:left w:w="80" w:type="dxa"/>
             </w:tcMar>
           </w:tcPr>
           <w:p>
@@ -6904,36 +7142,6 @@
                 <w:b/>
                 <w:lang w:val="en-US"/>
               </w:rPr>
-              <w:t>Input</w:t>
-            </w:r>
-            <w:r/>
-          </w:p>
-        </w:tc>
-        <w:tc>
-          <w:tcPr>
-            <w:tcW w:w="1122" w:type="dxa"/>
-            <w:tcBorders/>
-            <w:shd w:color="auto" w:fill="D9D9D9" w:themeFill="background1" w:themeFillShade="d9" w:val="clear"/>
-            <w:tcMar>
-              <w:left w:w="85" w:type="dxa"/>
-            </w:tcMar>
-          </w:tcPr>
-          <w:p>
-            <w:pPr>
-              <w:pStyle w:val="Normal"/>
-              <w:spacing w:lineRule="auto" w:line="240" w:before="0" w:after="0"/>
-              <w:jc w:val="center"/>
-              <w:rPr>
-                <w:b/>
-                <w:b/>
-                <w:lang w:val="en-US"/>
-              </w:rPr>
-            </w:pPr>
-            <w:r>
-              <w:rPr>
-                <w:b/>
-                <w:lang w:val="en-US"/>
-              </w:rPr>
               <w:t>Output</w:t>
             </w:r>
             <w:r/>
@@ -6941,19 +7149,17 @@
         </w:tc>
         <w:tc>
           <w:tcPr>
-            <w:tcW w:w="4482" w:type="dxa"/>
+            <w:tcW w:w="4485" w:type="dxa"/>
             <w:vMerge w:val="restart"/>
             <w:tcBorders>
               <w:top w:val="nil"/>
+              <w:left w:val="nil"/>
               <w:bottom w:val="nil"/>
               <w:right w:val="nil"/>
               <w:insideH w:val="nil"/>
               <w:insideV w:val="nil"/>
             </w:tcBorders>
             <w:shd w:color="auto" w:fill="auto" w:val="clear"/>
-            <w:tcMar>
-              <w:left w:w="85" w:type="dxa"/>
-            </w:tcMar>
           </w:tcPr>
           <w:p>
             <w:pPr>
@@ -7021,11 +7227,11 @@
         <w:trPr/>
         <w:tc>
           <w:tcPr>
-            <w:tcW w:w="1519" w:type="dxa"/>
-            <w:tcBorders/>
-            <w:shd w:fill="auto" w:val="clear"/>
-            <w:tcMar>
-              <w:left w:w="85" w:type="dxa"/>
+            <w:tcW w:w="1518" w:type="dxa"/>
+            <w:tcBorders/>
+            <w:shd w:fill="auto" w:val="clear"/>
+            <w:tcMar>
+              <w:left w:w="80" w:type="dxa"/>
             </w:tcMar>
           </w:tcPr>
           <w:p>
@@ -7049,11 +7255,11 @@
         </w:tc>
         <w:tc>
           <w:tcPr>
-            <w:tcW w:w="1122" w:type="dxa"/>
-            <w:tcBorders/>
-            <w:shd w:fill="auto" w:val="clear"/>
-            <w:tcMar>
-              <w:left w:w="85" w:type="dxa"/>
+            <w:tcW w:w="1121" w:type="dxa"/>
+            <w:tcBorders/>
+            <w:shd w:fill="auto" w:val="clear"/>
+            <w:tcMar>
+              <w:left w:w="80" w:type="dxa"/>
             </w:tcMar>
           </w:tcPr>
           <w:p>
@@ -7080,21 +7286,26 @@
             <w:tcW w:w="338" w:type="dxa"/>
             <w:vMerge w:val="continue"/>
             <w:tcBorders>
+              <w:top w:val="nil"/>
               <w:bottom w:val="nil"/>
               <w:insideH w:val="nil"/>
             </w:tcBorders>
             <w:shd w:color="auto" w:fill="auto" w:val="clear"/>
             <w:tcMar>
-              <w:left w:w="85" w:type="dxa"/>
-            </w:tcMar>
-          </w:tcPr>
-          <w:p>
-            <w:pPr>
-              <w:pStyle w:val="Normal"/>
-              <w:spacing w:lineRule="auto" w:line="240" w:before="0" w:after="0"/>
-              <w:rPr>
-                <w:rFonts w:ascii="Consolas" w:hAnsi="Consolas" w:cs="Consolas"/>
-                <w:lang w:val="en-US"/>
+              <w:left w:w="80" w:type="dxa"/>
+            </w:tcMar>
+          </w:tcPr>
+          <w:p>
+            <w:pPr>
+              <w:pStyle w:val="Normal"/>
+              <w:spacing w:lineRule="auto" w:line="240" w:before="0" w:after="0"/>
+              <w:rPr>
+                <w:sz w:val="22"/>
+                <w:sz w:val="22"/>
+                <w:szCs w:val="22"/>
+                <w:rFonts w:ascii="Consolas" w:hAnsi="Consolas" w:eastAsia="Calibri" w:cs="Consolas" w:eastAsiaTheme="minorHAnsi"/>
+                <w:color w:val="00000A"/>
+                <w:lang w:val="en-US" w:eastAsia="en-US" w:bidi="ar-SA"/>
               </w:rPr>
             </w:pPr>
             <w:r>
@@ -7112,7 +7323,7 @@
             <w:tcBorders/>
             <w:shd w:fill="auto" w:val="clear"/>
             <w:tcMar>
-              <w:left w:w="85" w:type="dxa"/>
+              <w:left w:w="80" w:type="dxa"/>
             </w:tcMar>
           </w:tcPr>
           <w:p>
@@ -7136,11 +7347,11 @@
         </w:tc>
         <w:tc>
           <w:tcPr>
-            <w:tcW w:w="1122" w:type="dxa"/>
-            <w:tcBorders/>
-            <w:shd w:fill="auto" w:val="clear"/>
-            <w:tcMar>
-              <w:left w:w="85" w:type="dxa"/>
+            <w:tcW w:w="1121" w:type="dxa"/>
+            <w:tcBorders/>
+            <w:shd w:fill="auto" w:val="clear"/>
+            <w:tcMar>
+              <w:left w:w="80" w:type="dxa"/>
             </w:tcMar>
           </w:tcPr>
           <w:p>
@@ -7164,18 +7375,17 @@
         </w:tc>
         <w:tc>
           <w:tcPr>
-            <w:tcW w:w="4482" w:type="dxa"/>
+            <w:tcW w:w="4485" w:type="dxa"/>
             <w:vMerge w:val="continue"/>
             <w:tcBorders>
+              <w:top w:val="nil"/>
+              <w:left w:val="nil"/>
               <w:bottom w:val="nil"/>
               <w:right w:val="nil"/>
               <w:insideH w:val="nil"/>
               <w:insideV w:val="nil"/>
             </w:tcBorders>
             <w:shd w:color="auto" w:fill="auto" w:val="clear"/>
-            <w:tcMar>
-              <w:left w:w="85" w:type="dxa"/>
-            </w:tcMar>
           </w:tcPr>
           <w:p>
             <w:pPr>
@@ -7183,8 +7393,12 @@
               <w:spacing w:lineRule="auto" w:line="240" w:before="0" w:after="0"/>
               <w:jc w:val="center"/>
               <w:rPr>
-                <w:rFonts w:ascii="Consolas" w:hAnsi="Consolas" w:cs="Consolas"/>
-                <w:lang w:val="en-US"/>
+                <w:sz w:val="22"/>
+                <w:sz w:val="22"/>
+                <w:szCs w:val="22"/>
+                <w:rFonts w:ascii="Consolas" w:hAnsi="Consolas" w:eastAsia="Calibri" w:cs="Consolas" w:eastAsiaTheme="minorHAnsi"/>
+                <w:color w:val="00000A"/>
+                <w:lang w:val="en-US" w:eastAsia="en-US" w:bidi="ar-SA"/>
               </w:rPr>
             </w:pPr>
             <w:r>
@@ -7201,11 +7415,11 @@
         <w:trPr/>
         <w:tc>
           <w:tcPr>
-            <w:tcW w:w="1519" w:type="dxa"/>
-            <w:tcBorders/>
-            <w:shd w:fill="auto" w:val="clear"/>
-            <w:tcMar>
-              <w:left w:w="85" w:type="dxa"/>
+            <w:tcW w:w="1518" w:type="dxa"/>
+            <w:tcBorders/>
+            <w:shd w:fill="auto" w:val="clear"/>
+            <w:tcMar>
+              <w:left w:w="80" w:type="dxa"/>
             </w:tcMar>
           </w:tcPr>
           <w:p>
@@ -7229,11 +7443,11 @@
         </w:tc>
         <w:tc>
           <w:tcPr>
-            <w:tcW w:w="1122" w:type="dxa"/>
-            <w:tcBorders/>
-            <w:shd w:fill="auto" w:val="clear"/>
-            <w:tcMar>
-              <w:left w:w="85" w:type="dxa"/>
+            <w:tcW w:w="1121" w:type="dxa"/>
+            <w:tcBorders/>
+            <w:shd w:fill="auto" w:val="clear"/>
+            <w:tcMar>
+              <w:left w:w="80" w:type="dxa"/>
             </w:tcMar>
           </w:tcPr>
           <w:p>
@@ -7260,21 +7474,26 @@
             <w:tcW w:w="338" w:type="dxa"/>
             <w:vMerge w:val="continue"/>
             <w:tcBorders>
+              <w:top w:val="nil"/>
               <w:bottom w:val="nil"/>
               <w:insideH w:val="nil"/>
             </w:tcBorders>
             <w:shd w:color="auto" w:fill="auto" w:val="clear"/>
             <w:tcMar>
-              <w:left w:w="85" w:type="dxa"/>
-            </w:tcMar>
-          </w:tcPr>
-          <w:p>
-            <w:pPr>
-              <w:pStyle w:val="Normal"/>
-              <w:spacing w:lineRule="auto" w:line="240" w:before="0" w:after="0"/>
-              <w:rPr>
-                <w:rFonts w:ascii="Consolas" w:hAnsi="Consolas" w:cs="Consolas"/>
-                <w:lang w:val="en-US"/>
+              <w:left w:w="80" w:type="dxa"/>
+            </w:tcMar>
+          </w:tcPr>
+          <w:p>
+            <w:pPr>
+              <w:pStyle w:val="Normal"/>
+              <w:spacing w:lineRule="auto" w:line="240" w:before="0" w:after="0"/>
+              <w:rPr>
+                <w:sz w:val="22"/>
+                <w:sz w:val="22"/>
+                <w:szCs w:val="22"/>
+                <w:rFonts w:ascii="Consolas" w:hAnsi="Consolas" w:eastAsia="Calibri" w:cs="Consolas" w:eastAsiaTheme="minorHAnsi"/>
+                <w:color w:val="00000A"/>
+                <w:lang w:val="en-US" w:eastAsia="en-US" w:bidi="ar-SA"/>
               </w:rPr>
             </w:pPr>
             <w:r>
@@ -7292,7 +7511,7 @@
             <w:tcBorders/>
             <w:shd w:fill="auto" w:val="clear"/>
             <w:tcMar>
-              <w:left w:w="85" w:type="dxa"/>
+              <w:left w:w="80" w:type="dxa"/>
             </w:tcMar>
           </w:tcPr>
           <w:p>
@@ -7316,11 +7535,11 @@
         </w:tc>
         <w:tc>
           <w:tcPr>
-            <w:tcW w:w="1122" w:type="dxa"/>
-            <w:tcBorders/>
-            <w:shd w:fill="auto" w:val="clear"/>
-            <w:tcMar>
-              <w:left w:w="85" w:type="dxa"/>
+            <w:tcW w:w="1121" w:type="dxa"/>
+            <w:tcBorders/>
+            <w:shd w:fill="auto" w:val="clear"/>
+            <w:tcMar>
+              <w:left w:w="80" w:type="dxa"/>
             </w:tcMar>
           </w:tcPr>
           <w:p>
@@ -7344,18 +7563,17 @@
         </w:tc>
         <w:tc>
           <w:tcPr>
-            <w:tcW w:w="4482" w:type="dxa"/>
+            <w:tcW w:w="4485" w:type="dxa"/>
             <w:vMerge w:val="continue"/>
             <w:tcBorders>
+              <w:top w:val="nil"/>
+              <w:left w:val="nil"/>
               <w:bottom w:val="nil"/>
               <w:right w:val="nil"/>
               <w:insideH w:val="nil"/>
               <w:insideV w:val="nil"/>
             </w:tcBorders>
             <w:shd w:color="auto" w:fill="auto" w:val="clear"/>
-            <w:tcMar>
-              <w:left w:w="85" w:type="dxa"/>
-            </w:tcMar>
           </w:tcPr>
           <w:p>
             <w:pPr>
@@ -7363,8 +7581,12 @@
               <w:spacing w:lineRule="auto" w:line="240" w:before="0" w:after="0"/>
               <w:jc w:val="center"/>
               <w:rPr>
-                <w:rFonts w:ascii="Consolas" w:hAnsi="Consolas" w:cs="Consolas"/>
-                <w:lang w:val="en-US"/>
+                <w:sz w:val="22"/>
+                <w:sz w:val="22"/>
+                <w:szCs w:val="22"/>
+                <w:rFonts w:ascii="Consolas" w:hAnsi="Consolas" w:eastAsia="Calibri" w:cs="Consolas" w:eastAsiaTheme="minorHAnsi"/>
+                <w:color w:val="00000A"/>
+                <w:lang w:val="en-US" w:eastAsia="en-US" w:bidi="ar-SA"/>
               </w:rPr>
             </w:pPr>
             <w:r>
@@ -7381,11 +7603,11 @@
         <w:trPr/>
         <w:tc>
           <w:tcPr>
-            <w:tcW w:w="1519" w:type="dxa"/>
-            <w:tcBorders/>
-            <w:shd w:fill="auto" w:val="clear"/>
-            <w:tcMar>
-              <w:left w:w="85" w:type="dxa"/>
+            <w:tcW w:w="1518" w:type="dxa"/>
+            <w:tcBorders/>
+            <w:shd w:fill="auto" w:val="clear"/>
+            <w:tcMar>
+              <w:left w:w="80" w:type="dxa"/>
             </w:tcMar>
           </w:tcPr>
           <w:p>
@@ -7409,11 +7631,11 @@
         </w:tc>
         <w:tc>
           <w:tcPr>
-            <w:tcW w:w="1122" w:type="dxa"/>
-            <w:tcBorders/>
-            <w:shd w:fill="auto" w:val="clear"/>
-            <w:tcMar>
-              <w:left w:w="85" w:type="dxa"/>
+            <w:tcW w:w="1121" w:type="dxa"/>
+            <w:tcBorders/>
+            <w:shd w:fill="auto" w:val="clear"/>
+            <w:tcMar>
+              <w:left w:w="80" w:type="dxa"/>
             </w:tcMar>
           </w:tcPr>
           <w:p>
@@ -7440,21 +7662,26 @@
             <w:tcW w:w="338" w:type="dxa"/>
             <w:vMerge w:val="continue"/>
             <w:tcBorders>
+              <w:top w:val="nil"/>
               <w:bottom w:val="nil"/>
               <w:insideH w:val="nil"/>
             </w:tcBorders>
             <w:shd w:color="auto" w:fill="auto" w:val="clear"/>
             <w:tcMar>
-              <w:left w:w="85" w:type="dxa"/>
-            </w:tcMar>
-          </w:tcPr>
-          <w:p>
-            <w:pPr>
-              <w:pStyle w:val="Normal"/>
-              <w:spacing w:lineRule="auto" w:line="240" w:before="0" w:after="0"/>
-              <w:rPr>
-                <w:rFonts w:ascii="Consolas" w:hAnsi="Consolas" w:cs="Consolas"/>
-                <w:lang w:val="en-US"/>
+              <w:left w:w="80" w:type="dxa"/>
+            </w:tcMar>
+          </w:tcPr>
+          <w:p>
+            <w:pPr>
+              <w:pStyle w:val="Normal"/>
+              <w:spacing w:lineRule="auto" w:line="240" w:before="0" w:after="0"/>
+              <w:rPr>
+                <w:sz w:val="22"/>
+                <w:sz w:val="22"/>
+                <w:szCs w:val="22"/>
+                <w:rFonts w:ascii="Consolas" w:hAnsi="Consolas" w:eastAsia="Calibri" w:cs="Consolas" w:eastAsiaTheme="minorHAnsi"/>
+                <w:color w:val="00000A"/>
+                <w:lang w:val="en-US" w:eastAsia="en-US" w:bidi="ar-SA"/>
               </w:rPr>
             </w:pPr>
             <w:r>
@@ -7472,7 +7699,7 @@
             <w:tcBorders/>
             <w:shd w:fill="auto" w:val="clear"/>
             <w:tcMar>
-              <w:left w:w="85" w:type="dxa"/>
+              <w:left w:w="80" w:type="dxa"/>
             </w:tcMar>
           </w:tcPr>
           <w:p>
@@ -7496,11 +7723,11 @@
         </w:tc>
         <w:tc>
           <w:tcPr>
-            <w:tcW w:w="1122" w:type="dxa"/>
-            <w:tcBorders/>
-            <w:shd w:fill="auto" w:val="clear"/>
-            <w:tcMar>
-              <w:left w:w="85" w:type="dxa"/>
+            <w:tcW w:w="1121" w:type="dxa"/>
+            <w:tcBorders/>
+            <w:shd w:fill="auto" w:val="clear"/>
+            <w:tcMar>
+              <w:left w:w="80" w:type="dxa"/>
             </w:tcMar>
           </w:tcPr>
           <w:p>
@@ -7524,18 +7751,17 @@
         </w:tc>
         <w:tc>
           <w:tcPr>
-            <w:tcW w:w="4482" w:type="dxa"/>
+            <w:tcW w:w="4485" w:type="dxa"/>
             <w:vMerge w:val="continue"/>
             <w:tcBorders>
+              <w:top w:val="nil"/>
+              <w:left w:val="nil"/>
               <w:bottom w:val="nil"/>
               <w:right w:val="nil"/>
               <w:insideH w:val="nil"/>
               <w:insideV w:val="nil"/>
             </w:tcBorders>
             <w:shd w:color="auto" w:fill="auto" w:val="clear"/>
-            <w:tcMar>
-              <w:left w:w="85" w:type="dxa"/>
-            </w:tcMar>
           </w:tcPr>
           <w:p>
             <w:pPr>
@@ -7543,8 +7769,12 @@
               <w:spacing w:lineRule="auto" w:line="240" w:before="0" w:after="0"/>
               <w:jc w:val="center"/>
               <w:rPr>
-                <w:rFonts w:ascii="Consolas" w:hAnsi="Consolas" w:cs="Consolas"/>
-                <w:lang w:val="en-US"/>
+                <w:sz w:val="22"/>
+                <w:sz w:val="22"/>
+                <w:szCs w:val="22"/>
+                <w:rFonts w:ascii="Consolas" w:hAnsi="Consolas" w:eastAsia="Calibri" w:cs="Consolas" w:eastAsiaTheme="minorHAnsi"/>
+                <w:color w:val="00000A"/>
+                <w:lang w:val="en-US" w:eastAsia="en-US" w:bidi="ar-SA"/>
               </w:rPr>
             </w:pPr>
             <w:r>
@@ -7561,11 +7791,11 @@
         <w:trPr/>
         <w:tc>
           <w:tcPr>
-            <w:tcW w:w="1519" w:type="dxa"/>
-            <w:tcBorders/>
-            <w:shd w:fill="auto" w:val="clear"/>
-            <w:tcMar>
-              <w:left w:w="85" w:type="dxa"/>
+            <w:tcW w:w="1518" w:type="dxa"/>
+            <w:tcBorders/>
+            <w:shd w:fill="auto" w:val="clear"/>
+            <w:tcMar>
+              <w:left w:w="80" w:type="dxa"/>
             </w:tcMar>
           </w:tcPr>
           <w:p>
@@ -7589,11 +7819,11 @@
         </w:tc>
         <w:tc>
           <w:tcPr>
-            <w:tcW w:w="1122" w:type="dxa"/>
-            <w:tcBorders/>
-            <w:shd w:fill="auto" w:val="clear"/>
-            <w:tcMar>
-              <w:left w:w="85" w:type="dxa"/>
+            <w:tcW w:w="1121" w:type="dxa"/>
+            <w:tcBorders/>
+            <w:shd w:fill="auto" w:val="clear"/>
+            <w:tcMar>
+              <w:left w:w="80" w:type="dxa"/>
             </w:tcMar>
           </w:tcPr>
           <w:p>
@@ -7620,21 +7850,26 @@
             <w:tcW w:w="338" w:type="dxa"/>
             <w:vMerge w:val="continue"/>
             <w:tcBorders>
+              <w:top w:val="nil"/>
               <w:bottom w:val="nil"/>
               <w:insideH w:val="nil"/>
             </w:tcBorders>
             <w:shd w:color="auto" w:fill="auto" w:val="clear"/>
             <w:tcMar>
-              <w:left w:w="85" w:type="dxa"/>
-            </w:tcMar>
-          </w:tcPr>
-          <w:p>
-            <w:pPr>
-              <w:pStyle w:val="Normal"/>
-              <w:spacing w:lineRule="auto" w:line="240" w:before="0" w:after="0"/>
-              <w:rPr>
-                <w:rFonts w:ascii="Consolas" w:hAnsi="Consolas" w:cs="Consolas"/>
-                <w:lang w:val="en-US"/>
+              <w:left w:w="80" w:type="dxa"/>
+            </w:tcMar>
+          </w:tcPr>
+          <w:p>
+            <w:pPr>
+              <w:pStyle w:val="Normal"/>
+              <w:spacing w:lineRule="auto" w:line="240" w:before="0" w:after="0"/>
+              <w:rPr>
+                <w:sz w:val="22"/>
+                <w:sz w:val="22"/>
+                <w:szCs w:val="22"/>
+                <w:rFonts w:ascii="Consolas" w:hAnsi="Consolas" w:eastAsia="Calibri" w:cs="Consolas" w:eastAsiaTheme="minorHAnsi"/>
+                <w:color w:val="00000A"/>
+                <w:lang w:val="en-US" w:eastAsia="en-US" w:bidi="ar-SA"/>
               </w:rPr>
             </w:pPr>
             <w:r>
@@ -7652,7 +7887,7 @@
             <w:tcBorders/>
             <w:shd w:fill="auto" w:val="clear"/>
             <w:tcMar>
-              <w:left w:w="85" w:type="dxa"/>
+              <w:left w:w="80" w:type="dxa"/>
             </w:tcMar>
           </w:tcPr>
           <w:p>
@@ -7676,11 +7911,11 @@
         </w:tc>
         <w:tc>
           <w:tcPr>
-            <w:tcW w:w="1122" w:type="dxa"/>
-            <w:tcBorders/>
-            <w:shd w:fill="auto" w:val="clear"/>
-            <w:tcMar>
-              <w:left w:w="85" w:type="dxa"/>
+            <w:tcW w:w="1121" w:type="dxa"/>
+            <w:tcBorders/>
+            <w:shd w:fill="auto" w:val="clear"/>
+            <w:tcMar>
+              <w:left w:w="80" w:type="dxa"/>
             </w:tcMar>
           </w:tcPr>
           <w:p>
@@ -7704,18 +7939,17 @@
         </w:tc>
         <w:tc>
           <w:tcPr>
-            <w:tcW w:w="4482" w:type="dxa"/>
+            <w:tcW w:w="4485" w:type="dxa"/>
             <w:vMerge w:val="continue"/>
             <w:tcBorders>
+              <w:top w:val="nil"/>
+              <w:left w:val="nil"/>
               <w:bottom w:val="nil"/>
               <w:right w:val="nil"/>
               <w:insideH w:val="nil"/>
               <w:insideV w:val="nil"/>
             </w:tcBorders>
             <w:shd w:color="auto" w:fill="auto" w:val="clear"/>
-            <w:tcMar>
-              <w:left w:w="85" w:type="dxa"/>
-            </w:tcMar>
           </w:tcPr>
           <w:p>
             <w:pPr>
@@ -7723,8 +7957,12 @@
               <w:spacing w:lineRule="auto" w:line="240" w:before="0" w:after="0"/>
               <w:jc w:val="center"/>
               <w:rPr>
-                <w:rFonts w:ascii="Consolas" w:hAnsi="Consolas" w:cs="Consolas"/>
-                <w:lang w:val="en-US"/>
+                <w:sz w:val="22"/>
+                <w:sz w:val="22"/>
+                <w:szCs w:val="22"/>
+                <w:rFonts w:ascii="Consolas" w:hAnsi="Consolas" w:eastAsia="Calibri" w:cs="Consolas" w:eastAsiaTheme="minorHAnsi"/>
+                <w:color w:val="00000A"/>
+                <w:lang w:val="en-US" w:eastAsia="en-US" w:bidi="ar-SA"/>
               </w:rPr>
             </w:pPr>
             <w:r>
@@ -7741,11 +7979,11 @@
         <w:trPr/>
         <w:tc>
           <w:tcPr>
-            <w:tcW w:w="1519" w:type="dxa"/>
-            <w:tcBorders/>
-            <w:shd w:fill="auto" w:val="clear"/>
-            <w:tcMar>
-              <w:left w:w="85" w:type="dxa"/>
+            <w:tcW w:w="1518" w:type="dxa"/>
+            <w:tcBorders/>
+            <w:shd w:fill="auto" w:val="clear"/>
+            <w:tcMar>
+              <w:left w:w="80" w:type="dxa"/>
             </w:tcMar>
           </w:tcPr>
           <w:p>
@@ -7769,11 +8007,11 @@
         </w:tc>
         <w:tc>
           <w:tcPr>
-            <w:tcW w:w="1122" w:type="dxa"/>
-            <w:tcBorders/>
-            <w:shd w:fill="auto" w:val="clear"/>
-            <w:tcMar>
-              <w:left w:w="85" w:type="dxa"/>
+            <w:tcW w:w="1121" w:type="dxa"/>
+            <w:tcBorders/>
+            <w:shd w:fill="auto" w:val="clear"/>
+            <w:tcMar>
+              <w:left w:w="80" w:type="dxa"/>
             </w:tcMar>
           </w:tcPr>
           <w:p>
@@ -7800,21 +8038,26 @@
             <w:tcW w:w="338" w:type="dxa"/>
             <w:vMerge w:val="continue"/>
             <w:tcBorders>
+              <w:top w:val="nil"/>
               <w:bottom w:val="nil"/>
               <w:insideH w:val="nil"/>
             </w:tcBorders>
             <w:shd w:color="auto" w:fill="auto" w:val="clear"/>
             <w:tcMar>
-              <w:left w:w="85" w:type="dxa"/>
-            </w:tcMar>
-          </w:tcPr>
-          <w:p>
-            <w:pPr>
-              <w:pStyle w:val="Normal"/>
-              <w:spacing w:lineRule="auto" w:line="240" w:before="0" w:after="0"/>
-              <w:rPr>
-                <w:rFonts w:ascii="Consolas" w:hAnsi="Consolas" w:cs="Consolas"/>
-                <w:lang w:val="en-US"/>
+              <w:left w:w="80" w:type="dxa"/>
+            </w:tcMar>
+          </w:tcPr>
+          <w:p>
+            <w:pPr>
+              <w:pStyle w:val="Normal"/>
+              <w:spacing w:lineRule="auto" w:line="240" w:before="0" w:after="0"/>
+              <w:rPr>
+                <w:sz w:val="22"/>
+                <w:sz w:val="22"/>
+                <w:szCs w:val="22"/>
+                <w:rFonts w:ascii="Consolas" w:hAnsi="Consolas" w:eastAsia="Calibri" w:cs="Consolas" w:eastAsiaTheme="minorHAnsi"/>
+                <w:color w:val="00000A"/>
+                <w:lang w:val="en-US" w:eastAsia="en-US" w:bidi="ar-SA"/>
               </w:rPr>
             </w:pPr>
             <w:r>
@@ -7832,7 +8075,7 @@
             <w:tcBorders/>
             <w:shd w:fill="auto" w:val="clear"/>
             <w:tcMar>
-              <w:left w:w="85" w:type="dxa"/>
+              <w:left w:w="80" w:type="dxa"/>
             </w:tcMar>
           </w:tcPr>
           <w:p>
@@ -7856,11 +8099,11 @@
         </w:tc>
         <w:tc>
           <w:tcPr>
-            <w:tcW w:w="1122" w:type="dxa"/>
-            <w:tcBorders/>
-            <w:shd w:fill="auto" w:val="clear"/>
-            <w:tcMar>
-              <w:left w:w="85" w:type="dxa"/>
+            <w:tcW w:w="1121" w:type="dxa"/>
+            <w:tcBorders/>
+            <w:shd w:fill="auto" w:val="clear"/>
+            <w:tcMar>
+              <w:left w:w="80" w:type="dxa"/>
             </w:tcMar>
           </w:tcPr>
           <w:p>
@@ -7884,18 +8127,17 @@
         </w:tc>
         <w:tc>
           <w:tcPr>
-            <w:tcW w:w="4482" w:type="dxa"/>
+            <w:tcW w:w="4485" w:type="dxa"/>
             <w:vMerge w:val="continue"/>
             <w:tcBorders>
+              <w:top w:val="nil"/>
+              <w:left w:val="nil"/>
               <w:bottom w:val="nil"/>
               <w:right w:val="nil"/>
               <w:insideH w:val="nil"/>
               <w:insideV w:val="nil"/>
             </w:tcBorders>
             <w:shd w:color="auto" w:fill="auto" w:val="clear"/>
-            <w:tcMar>
-              <w:left w:w="85" w:type="dxa"/>
-            </w:tcMar>
           </w:tcPr>
           <w:p>
             <w:pPr>
@@ -7903,8 +8145,12 @@
               <w:spacing w:lineRule="auto" w:line="240" w:before="0" w:after="0"/>
               <w:jc w:val="center"/>
               <w:rPr>
-                <w:rFonts w:ascii="Consolas" w:hAnsi="Consolas" w:cs="Consolas"/>
-                <w:lang w:val="en-US"/>
+                <w:sz w:val="22"/>
+                <w:sz w:val="22"/>
+                <w:szCs w:val="22"/>
+                <w:rFonts w:ascii="Consolas" w:hAnsi="Consolas" w:eastAsia="Calibri" w:cs="Consolas" w:eastAsiaTheme="minorHAnsi"/>
+                <w:color w:val="00000A"/>
+                <w:lang w:val="en-US" w:eastAsia="en-US" w:bidi="ar-SA"/>
               </w:rPr>
             </w:pPr>
             <w:r>
@@ -7921,11 +8167,11 @@
         <w:trPr/>
         <w:tc>
           <w:tcPr>
-            <w:tcW w:w="1519" w:type="dxa"/>
-            <w:tcBorders/>
-            <w:shd w:fill="auto" w:val="clear"/>
-            <w:tcMar>
-              <w:left w:w="85" w:type="dxa"/>
+            <w:tcW w:w="1518" w:type="dxa"/>
+            <w:tcBorders/>
+            <w:shd w:fill="auto" w:val="clear"/>
+            <w:tcMar>
+              <w:left w:w="80" w:type="dxa"/>
             </w:tcMar>
           </w:tcPr>
           <w:p>
@@ -7949,11 +8195,11 @@
         </w:tc>
         <w:tc>
           <w:tcPr>
-            <w:tcW w:w="1122" w:type="dxa"/>
-            <w:tcBorders/>
-            <w:shd w:fill="auto" w:val="clear"/>
-            <w:tcMar>
-              <w:left w:w="85" w:type="dxa"/>
+            <w:tcW w:w="1121" w:type="dxa"/>
+            <w:tcBorders/>
+            <w:shd w:fill="auto" w:val="clear"/>
+            <w:tcMar>
+              <w:left w:w="80" w:type="dxa"/>
             </w:tcMar>
           </w:tcPr>
           <w:p>
@@ -7980,21 +8226,26 @@
             <w:tcW w:w="338" w:type="dxa"/>
             <w:vMerge w:val="continue"/>
             <w:tcBorders>
+              <w:top w:val="nil"/>
               <w:bottom w:val="nil"/>
               <w:insideH w:val="nil"/>
             </w:tcBorders>
             <w:shd w:color="auto" w:fill="auto" w:val="clear"/>
             <w:tcMar>
-              <w:left w:w="85" w:type="dxa"/>
-            </w:tcMar>
-          </w:tcPr>
-          <w:p>
-            <w:pPr>
-              <w:pStyle w:val="Normal"/>
-              <w:spacing w:lineRule="auto" w:line="240" w:before="0" w:after="0"/>
-              <w:rPr>
-                <w:rFonts w:ascii="Consolas" w:hAnsi="Consolas" w:cs="Consolas"/>
-                <w:lang w:val="en-US"/>
+              <w:left w:w="80" w:type="dxa"/>
+            </w:tcMar>
+          </w:tcPr>
+          <w:p>
+            <w:pPr>
+              <w:pStyle w:val="Normal"/>
+              <w:spacing w:lineRule="auto" w:line="240" w:before="0" w:after="0"/>
+              <w:rPr>
+                <w:sz w:val="22"/>
+                <w:sz w:val="22"/>
+                <w:szCs w:val="22"/>
+                <w:rFonts w:ascii="Consolas" w:hAnsi="Consolas" w:eastAsia="Calibri" w:cs="Consolas" w:eastAsiaTheme="minorHAnsi"/>
+                <w:color w:val="00000A"/>
+                <w:lang w:val="en-US" w:eastAsia="en-US" w:bidi="ar-SA"/>
               </w:rPr>
             </w:pPr>
             <w:r>
@@ -8012,7 +8263,7 @@
             <w:tcBorders/>
             <w:shd w:fill="auto" w:val="clear"/>
             <w:tcMar>
-              <w:left w:w="85" w:type="dxa"/>
+              <w:left w:w="80" w:type="dxa"/>
             </w:tcMar>
           </w:tcPr>
           <w:p>
@@ -8036,11 +8287,11 @@
         </w:tc>
         <w:tc>
           <w:tcPr>
-            <w:tcW w:w="1122" w:type="dxa"/>
-            <w:tcBorders/>
-            <w:shd w:fill="auto" w:val="clear"/>
-            <w:tcMar>
-              <w:left w:w="85" w:type="dxa"/>
+            <w:tcW w:w="1121" w:type="dxa"/>
+            <w:tcBorders/>
+            <w:shd w:fill="auto" w:val="clear"/>
+            <w:tcMar>
+              <w:left w:w="80" w:type="dxa"/>
             </w:tcMar>
           </w:tcPr>
           <w:p>
@@ -8064,18 +8315,17 @@
         </w:tc>
         <w:tc>
           <w:tcPr>
-            <w:tcW w:w="4482" w:type="dxa"/>
+            <w:tcW w:w="4485" w:type="dxa"/>
             <w:vMerge w:val="continue"/>
             <w:tcBorders>
+              <w:top w:val="nil"/>
+              <w:left w:val="nil"/>
               <w:bottom w:val="nil"/>
               <w:right w:val="nil"/>
               <w:insideH w:val="nil"/>
               <w:insideV w:val="nil"/>
             </w:tcBorders>
             <w:shd w:color="auto" w:fill="auto" w:val="clear"/>
-            <w:tcMar>
-              <w:left w:w="85" w:type="dxa"/>
-            </w:tcMar>
           </w:tcPr>
           <w:p>
             <w:pPr>
@@ -8083,8 +8333,12 @@
               <w:spacing w:lineRule="auto" w:line="240" w:before="0" w:after="0"/>
               <w:jc w:val="center"/>
               <w:rPr>
-                <w:rFonts w:ascii="Consolas" w:hAnsi="Consolas" w:cs="Consolas"/>
-                <w:lang w:val="en-US"/>
+                <w:sz w:val="22"/>
+                <w:sz w:val="22"/>
+                <w:szCs w:val="22"/>
+                <w:rFonts w:ascii="Consolas" w:hAnsi="Consolas" w:eastAsia="Calibri" w:cs="Consolas" w:eastAsiaTheme="minorHAnsi"/>
+                <w:color w:val="00000A"/>
+                <w:lang w:val="en-US" w:eastAsia="en-US" w:bidi="ar-SA"/>
               </w:rPr>
             </w:pPr>
             <w:r>
@@ -8101,11 +8355,11 @@
         <w:trPr/>
         <w:tc>
           <w:tcPr>
-            <w:tcW w:w="1519" w:type="dxa"/>
-            <w:tcBorders/>
-            <w:shd w:fill="auto" w:val="clear"/>
-            <w:tcMar>
-              <w:left w:w="85" w:type="dxa"/>
+            <w:tcW w:w="1518" w:type="dxa"/>
+            <w:tcBorders/>
+            <w:shd w:fill="auto" w:val="clear"/>
+            <w:tcMar>
+              <w:left w:w="80" w:type="dxa"/>
             </w:tcMar>
           </w:tcPr>
           <w:p>
@@ -8129,11 +8383,11 @@
         </w:tc>
         <w:tc>
           <w:tcPr>
-            <w:tcW w:w="1122" w:type="dxa"/>
-            <w:tcBorders/>
-            <w:shd w:fill="auto" w:val="clear"/>
-            <w:tcMar>
-              <w:left w:w="85" w:type="dxa"/>
+            <w:tcW w:w="1121" w:type="dxa"/>
+            <w:tcBorders/>
+            <w:shd w:fill="auto" w:val="clear"/>
+            <w:tcMar>
+              <w:left w:w="80" w:type="dxa"/>
             </w:tcMar>
           </w:tcPr>
           <w:p>
@@ -8160,21 +8414,26 @@
             <w:tcW w:w="338" w:type="dxa"/>
             <w:vMerge w:val="continue"/>
             <w:tcBorders>
+              <w:top w:val="nil"/>
               <w:bottom w:val="nil"/>
               <w:insideH w:val="nil"/>
             </w:tcBorders>
             <w:shd w:color="auto" w:fill="auto" w:val="clear"/>
             <w:tcMar>
-              <w:left w:w="85" w:type="dxa"/>
-            </w:tcMar>
-          </w:tcPr>
-          <w:p>
-            <w:pPr>
-              <w:pStyle w:val="Normal"/>
-              <w:spacing w:lineRule="auto" w:line="240" w:before="0" w:after="0"/>
-              <w:rPr>
-                <w:rFonts w:ascii="Consolas" w:hAnsi="Consolas" w:cs="Consolas"/>
-                <w:lang w:val="en-US"/>
+              <w:left w:w="80" w:type="dxa"/>
+            </w:tcMar>
+          </w:tcPr>
+          <w:p>
+            <w:pPr>
+              <w:pStyle w:val="Normal"/>
+              <w:spacing w:lineRule="auto" w:line="240" w:before="0" w:after="0"/>
+              <w:rPr>
+                <w:sz w:val="22"/>
+                <w:sz w:val="22"/>
+                <w:szCs w:val="22"/>
+                <w:rFonts w:ascii="Consolas" w:hAnsi="Consolas" w:eastAsia="Calibri" w:cs="Consolas" w:eastAsiaTheme="minorHAnsi"/>
+                <w:color w:val="00000A"/>
+                <w:lang w:val="en-US" w:eastAsia="en-US" w:bidi="ar-SA"/>
               </w:rPr>
             </w:pPr>
             <w:r>
@@ -8192,7 +8451,7 @@
             <w:tcBorders/>
             <w:shd w:fill="auto" w:val="clear"/>
             <w:tcMar>
-              <w:left w:w="85" w:type="dxa"/>
+              <w:left w:w="80" w:type="dxa"/>
             </w:tcMar>
           </w:tcPr>
           <w:p>
@@ -8216,11 +8475,11 @@
         </w:tc>
         <w:tc>
           <w:tcPr>
-            <w:tcW w:w="1122" w:type="dxa"/>
-            <w:tcBorders/>
-            <w:shd w:fill="auto" w:val="clear"/>
-            <w:tcMar>
-              <w:left w:w="85" w:type="dxa"/>
+            <w:tcW w:w="1121" w:type="dxa"/>
+            <w:tcBorders/>
+            <w:shd w:fill="auto" w:val="clear"/>
+            <w:tcMar>
+              <w:left w:w="80" w:type="dxa"/>
             </w:tcMar>
           </w:tcPr>
           <w:p>
@@ -8244,18 +8503,17 @@
         </w:tc>
         <w:tc>
           <w:tcPr>
-            <w:tcW w:w="4482" w:type="dxa"/>
+            <w:tcW w:w="4485" w:type="dxa"/>
             <w:vMerge w:val="continue"/>
             <w:tcBorders>
+              <w:top w:val="nil"/>
+              <w:left w:val="nil"/>
               <w:bottom w:val="nil"/>
               <w:right w:val="nil"/>
               <w:insideH w:val="nil"/>
               <w:insideV w:val="nil"/>
             </w:tcBorders>
             <w:shd w:color="auto" w:fill="auto" w:val="clear"/>
-            <w:tcMar>
-              <w:left w:w="85" w:type="dxa"/>
-            </w:tcMar>
           </w:tcPr>
           <w:p>
             <w:pPr>
@@ -8263,8 +8521,12 @@
               <w:spacing w:lineRule="auto" w:line="240" w:before="0" w:after="0"/>
               <w:jc w:val="center"/>
               <w:rPr>
-                <w:rFonts w:ascii="Consolas" w:hAnsi="Consolas" w:cs="Consolas"/>
-                <w:lang w:val="en-US"/>
+                <w:sz w:val="22"/>
+                <w:sz w:val="22"/>
+                <w:szCs w:val="22"/>
+                <w:rFonts w:ascii="Consolas" w:hAnsi="Consolas" w:eastAsia="Calibri" w:cs="Consolas" w:eastAsiaTheme="minorHAnsi"/>
+                <w:color w:val="00000A"/>
+                <w:lang w:val="en-US" w:eastAsia="en-US" w:bidi="ar-SA"/>
               </w:rPr>
             </w:pPr>
             <w:r>
@@ -8281,11 +8543,11 @@
         <w:trPr/>
         <w:tc>
           <w:tcPr>
-            <w:tcW w:w="1519" w:type="dxa"/>
-            <w:tcBorders/>
-            <w:shd w:fill="auto" w:val="clear"/>
-            <w:tcMar>
-              <w:left w:w="85" w:type="dxa"/>
+            <w:tcW w:w="1518" w:type="dxa"/>
+            <w:tcBorders/>
+            <w:shd w:fill="auto" w:val="clear"/>
+            <w:tcMar>
+              <w:left w:w="80" w:type="dxa"/>
             </w:tcMar>
           </w:tcPr>
           <w:p>
@@ -8309,11 +8571,11 @@
         </w:tc>
         <w:tc>
           <w:tcPr>
-            <w:tcW w:w="1122" w:type="dxa"/>
-            <w:tcBorders/>
-            <w:shd w:fill="auto" w:val="clear"/>
-            <w:tcMar>
-              <w:left w:w="85" w:type="dxa"/>
+            <w:tcW w:w="1121" w:type="dxa"/>
+            <w:tcBorders/>
+            <w:shd w:fill="auto" w:val="clear"/>
+            <w:tcMar>
+              <w:left w:w="80" w:type="dxa"/>
             </w:tcMar>
           </w:tcPr>
           <w:p>
@@ -8340,21 +8602,26 @@
             <w:tcW w:w="338" w:type="dxa"/>
             <w:vMerge w:val="continue"/>
             <w:tcBorders>
+              <w:top w:val="nil"/>
               <w:bottom w:val="nil"/>
               <w:insideH w:val="nil"/>
             </w:tcBorders>
             <w:shd w:color="auto" w:fill="auto" w:val="clear"/>
             <w:tcMar>
-              <w:left w:w="85" w:type="dxa"/>
-            </w:tcMar>
-          </w:tcPr>
-          <w:p>
-            <w:pPr>
-              <w:pStyle w:val="Normal"/>
-              <w:spacing w:lineRule="auto" w:line="240" w:before="0" w:after="0"/>
-              <w:rPr>
-                <w:rFonts w:ascii="Consolas" w:hAnsi="Consolas" w:cs="Consolas"/>
-                <w:lang w:val="en-US"/>
+              <w:left w:w="80" w:type="dxa"/>
+            </w:tcMar>
+          </w:tcPr>
+          <w:p>
+            <w:pPr>
+              <w:pStyle w:val="Normal"/>
+              <w:spacing w:lineRule="auto" w:line="240" w:before="0" w:after="0"/>
+              <w:rPr>
+                <w:sz w:val="22"/>
+                <w:sz w:val="22"/>
+                <w:szCs w:val="22"/>
+                <w:rFonts w:ascii="Consolas" w:hAnsi="Consolas" w:eastAsia="Calibri" w:cs="Consolas" w:eastAsiaTheme="minorHAnsi"/>
+                <w:color w:val="00000A"/>
+                <w:lang w:val="en-US" w:eastAsia="en-US" w:bidi="ar-SA"/>
               </w:rPr>
             </w:pPr>
             <w:r>
@@ -8372,7 +8639,7 @@
             <w:tcBorders/>
             <w:shd w:fill="auto" w:val="clear"/>
             <w:tcMar>
-              <w:left w:w="85" w:type="dxa"/>
+              <w:left w:w="80" w:type="dxa"/>
             </w:tcMar>
           </w:tcPr>
           <w:p>
@@ -8396,11 +8663,11 @@
         </w:tc>
         <w:tc>
           <w:tcPr>
-            <w:tcW w:w="1122" w:type="dxa"/>
-            <w:tcBorders/>
-            <w:shd w:fill="auto" w:val="clear"/>
-            <w:tcMar>
-              <w:left w:w="85" w:type="dxa"/>
+            <w:tcW w:w="1121" w:type="dxa"/>
+            <w:tcBorders/>
+            <w:shd w:fill="auto" w:val="clear"/>
+            <w:tcMar>
+              <w:left w:w="80" w:type="dxa"/>
             </w:tcMar>
           </w:tcPr>
           <w:p>
@@ -8424,18 +8691,17 @@
         </w:tc>
         <w:tc>
           <w:tcPr>
-            <w:tcW w:w="4482" w:type="dxa"/>
+            <w:tcW w:w="4485" w:type="dxa"/>
             <w:vMerge w:val="continue"/>
             <w:tcBorders>
+              <w:top w:val="nil"/>
+              <w:left w:val="nil"/>
               <w:bottom w:val="nil"/>
               <w:right w:val="nil"/>
               <w:insideH w:val="nil"/>
               <w:insideV w:val="nil"/>
             </w:tcBorders>
             <w:shd w:color="auto" w:fill="auto" w:val="clear"/>
-            <w:tcMar>
-              <w:left w:w="85" w:type="dxa"/>
-            </w:tcMar>
           </w:tcPr>
           <w:p>
             <w:pPr>
@@ -8443,8 +8709,12 @@
               <w:spacing w:lineRule="auto" w:line="240" w:before="0" w:after="0"/>
               <w:jc w:val="center"/>
               <w:rPr>
-                <w:rFonts w:ascii="Consolas" w:hAnsi="Consolas" w:cs="Consolas"/>
-                <w:lang w:val="en-US"/>
+                <w:sz w:val="22"/>
+                <w:sz w:val="22"/>
+                <w:szCs w:val="22"/>
+                <w:rFonts w:ascii="Consolas" w:hAnsi="Consolas" w:eastAsia="Calibri" w:cs="Consolas" w:eastAsiaTheme="minorHAnsi"/>
+                <w:color w:val="00000A"/>
+                <w:lang w:val="en-US" w:eastAsia="en-US" w:bidi="ar-SA"/>
               </w:rPr>
             </w:pPr>
             <w:r>
@@ -8461,11 +8731,11 @@
         <w:trPr/>
         <w:tc>
           <w:tcPr>
-            <w:tcW w:w="1519" w:type="dxa"/>
-            <w:tcBorders/>
-            <w:shd w:fill="auto" w:val="clear"/>
-            <w:tcMar>
-              <w:left w:w="85" w:type="dxa"/>
+            <w:tcW w:w="1518" w:type="dxa"/>
+            <w:tcBorders/>
+            <w:shd w:fill="auto" w:val="clear"/>
+            <w:tcMar>
+              <w:left w:w="80" w:type="dxa"/>
             </w:tcMar>
           </w:tcPr>
           <w:p>
@@ -8489,11 +8759,11 @@
         </w:tc>
         <w:tc>
           <w:tcPr>
-            <w:tcW w:w="1122" w:type="dxa"/>
-            <w:tcBorders/>
-            <w:shd w:fill="auto" w:val="clear"/>
-            <w:tcMar>
-              <w:left w:w="85" w:type="dxa"/>
+            <w:tcW w:w="1121" w:type="dxa"/>
+            <w:tcBorders/>
+            <w:shd w:fill="auto" w:val="clear"/>
+            <w:tcMar>
+              <w:left w:w="80" w:type="dxa"/>
             </w:tcMar>
           </w:tcPr>
           <w:p>
@@ -8520,21 +8790,26 @@
             <w:tcW w:w="338" w:type="dxa"/>
             <w:vMerge w:val="continue"/>
             <w:tcBorders>
+              <w:top w:val="nil"/>
               <w:bottom w:val="nil"/>
               <w:insideH w:val="nil"/>
             </w:tcBorders>
             <w:shd w:color="auto" w:fill="auto" w:val="clear"/>
             <w:tcMar>
-              <w:left w:w="85" w:type="dxa"/>
-            </w:tcMar>
-          </w:tcPr>
-          <w:p>
-            <w:pPr>
-              <w:pStyle w:val="Normal"/>
-              <w:spacing w:lineRule="auto" w:line="240" w:before="0" w:after="0"/>
-              <w:rPr>
-                <w:rFonts w:ascii="Consolas" w:hAnsi="Consolas" w:cs="Consolas"/>
-                <w:lang w:val="en-US"/>
+              <w:left w:w="80" w:type="dxa"/>
+            </w:tcMar>
+          </w:tcPr>
+          <w:p>
+            <w:pPr>
+              <w:pStyle w:val="Normal"/>
+              <w:spacing w:lineRule="auto" w:line="240" w:before="0" w:after="0"/>
+              <w:rPr>
+                <w:sz w:val="22"/>
+                <w:sz w:val="22"/>
+                <w:szCs w:val="22"/>
+                <w:rFonts w:ascii="Consolas" w:hAnsi="Consolas" w:eastAsia="Calibri" w:cs="Consolas" w:eastAsiaTheme="minorHAnsi"/>
+                <w:color w:val="00000A"/>
+                <w:lang w:val="en-US" w:eastAsia="en-US" w:bidi="ar-SA"/>
               </w:rPr>
             </w:pPr>
             <w:r>
@@ -8552,7 +8827,7 @@
             <w:tcBorders/>
             <w:shd w:fill="auto" w:val="clear"/>
             <w:tcMar>
-              <w:left w:w="85" w:type="dxa"/>
+              <w:left w:w="80" w:type="dxa"/>
             </w:tcMar>
           </w:tcPr>
           <w:p>
@@ -8576,11 +8851,11 @@
         </w:tc>
         <w:tc>
           <w:tcPr>
-            <w:tcW w:w="1122" w:type="dxa"/>
-            <w:tcBorders/>
-            <w:shd w:fill="auto" w:val="clear"/>
-            <w:tcMar>
-              <w:left w:w="85" w:type="dxa"/>
+            <w:tcW w:w="1121" w:type="dxa"/>
+            <w:tcBorders/>
+            <w:shd w:fill="auto" w:val="clear"/>
+            <w:tcMar>
+              <w:left w:w="80" w:type="dxa"/>
             </w:tcMar>
           </w:tcPr>
           <w:p>
@@ -8604,18 +8879,17 @@
         </w:tc>
         <w:tc>
           <w:tcPr>
-            <w:tcW w:w="4482" w:type="dxa"/>
+            <w:tcW w:w="4485" w:type="dxa"/>
             <w:vMerge w:val="continue"/>
             <w:tcBorders>
+              <w:top w:val="nil"/>
+              <w:left w:val="nil"/>
               <w:bottom w:val="nil"/>
               <w:right w:val="nil"/>
               <w:insideH w:val="nil"/>
               <w:insideV w:val="nil"/>
             </w:tcBorders>
             <w:shd w:color="auto" w:fill="auto" w:val="clear"/>
-            <w:tcMar>
-              <w:left w:w="85" w:type="dxa"/>
-            </w:tcMar>
           </w:tcPr>
           <w:p>
             <w:pPr>
@@ -8623,8 +8897,12 @@
               <w:spacing w:lineRule="auto" w:line="240" w:before="0" w:after="0"/>
               <w:jc w:val="center"/>
               <w:rPr>
-                <w:rFonts w:ascii="Consolas" w:hAnsi="Consolas" w:cs="Consolas"/>
-                <w:lang w:val="en-US"/>
+                <w:sz w:val="22"/>
+                <w:sz w:val="22"/>
+                <w:szCs w:val="22"/>
+                <w:rFonts w:ascii="Consolas" w:hAnsi="Consolas" w:eastAsia="Calibri" w:cs="Consolas" w:eastAsiaTheme="minorHAnsi"/>
+                <w:color w:val="00000A"/>
+                <w:lang w:val="en-US" w:eastAsia="en-US" w:bidi="ar-SA"/>
               </w:rPr>
             </w:pPr>
             <w:r>
@@ -8641,11 +8919,11 @@
         <w:trPr/>
         <w:tc>
           <w:tcPr>
-            <w:tcW w:w="1519" w:type="dxa"/>
-            <w:tcBorders/>
-            <w:shd w:fill="auto" w:val="clear"/>
-            <w:tcMar>
-              <w:left w:w="85" w:type="dxa"/>
+            <w:tcW w:w="1518" w:type="dxa"/>
+            <w:tcBorders/>
+            <w:shd w:fill="auto" w:val="clear"/>
+            <w:tcMar>
+              <w:left w:w="80" w:type="dxa"/>
             </w:tcMar>
           </w:tcPr>
           <w:p>
@@ -8669,11 +8947,11 @@
         </w:tc>
         <w:tc>
           <w:tcPr>
-            <w:tcW w:w="1122" w:type="dxa"/>
-            <w:tcBorders/>
-            <w:shd w:fill="auto" w:val="clear"/>
-            <w:tcMar>
-              <w:left w:w="85" w:type="dxa"/>
+            <w:tcW w:w="1121" w:type="dxa"/>
+            <w:tcBorders/>
+            <w:shd w:fill="auto" w:val="clear"/>
+            <w:tcMar>
+              <w:left w:w="80" w:type="dxa"/>
             </w:tcMar>
           </w:tcPr>
           <w:p>
@@ -8700,21 +8978,26 @@
             <w:tcW w:w="338" w:type="dxa"/>
             <w:vMerge w:val="continue"/>
             <w:tcBorders>
+              <w:top w:val="nil"/>
               <w:bottom w:val="nil"/>
               <w:insideH w:val="nil"/>
             </w:tcBorders>
             <w:shd w:color="auto" w:fill="auto" w:val="clear"/>
             <w:tcMar>
-              <w:left w:w="85" w:type="dxa"/>
-            </w:tcMar>
-          </w:tcPr>
-          <w:p>
-            <w:pPr>
-              <w:pStyle w:val="Normal"/>
-              <w:spacing w:lineRule="auto" w:line="240" w:before="0" w:after="0"/>
-              <w:rPr>
-                <w:rFonts w:ascii="Consolas" w:hAnsi="Consolas" w:cs="Consolas"/>
-                <w:lang w:val="en-US"/>
+              <w:left w:w="80" w:type="dxa"/>
+            </w:tcMar>
+          </w:tcPr>
+          <w:p>
+            <w:pPr>
+              <w:pStyle w:val="Normal"/>
+              <w:spacing w:lineRule="auto" w:line="240" w:before="0" w:after="0"/>
+              <w:rPr>
+                <w:sz w:val="22"/>
+                <w:sz w:val="22"/>
+                <w:szCs w:val="22"/>
+                <w:rFonts w:ascii="Consolas" w:hAnsi="Consolas" w:eastAsia="Calibri" w:cs="Consolas" w:eastAsiaTheme="minorHAnsi"/>
+                <w:color w:val="00000A"/>
+                <w:lang w:val="en-US" w:eastAsia="en-US" w:bidi="ar-SA"/>
               </w:rPr>
             </w:pPr>
             <w:r>
@@ -8732,7 +9015,7 @@
             <w:tcBorders/>
             <w:shd w:fill="auto" w:val="clear"/>
             <w:tcMar>
-              <w:left w:w="85" w:type="dxa"/>
+              <w:left w:w="80" w:type="dxa"/>
             </w:tcMar>
           </w:tcPr>
           <w:p>
@@ -8756,11 +9039,11 @@
         </w:tc>
         <w:tc>
           <w:tcPr>
-            <w:tcW w:w="1122" w:type="dxa"/>
-            <w:tcBorders/>
-            <w:shd w:fill="auto" w:val="clear"/>
-            <w:tcMar>
-              <w:left w:w="85" w:type="dxa"/>
+            <w:tcW w:w="1121" w:type="dxa"/>
+            <w:tcBorders/>
+            <w:shd w:fill="auto" w:val="clear"/>
+            <w:tcMar>
+              <w:left w:w="80" w:type="dxa"/>
             </w:tcMar>
           </w:tcPr>
           <w:p>
@@ -8784,18 +9067,17 @@
         </w:tc>
         <w:tc>
           <w:tcPr>
-            <w:tcW w:w="4482" w:type="dxa"/>
+            <w:tcW w:w="4485" w:type="dxa"/>
             <w:vMerge w:val="continue"/>
             <w:tcBorders>
+              <w:top w:val="nil"/>
+              <w:left w:val="nil"/>
               <w:bottom w:val="nil"/>
               <w:right w:val="nil"/>
               <w:insideH w:val="nil"/>
               <w:insideV w:val="nil"/>
             </w:tcBorders>
             <w:shd w:color="auto" w:fill="auto" w:val="clear"/>
-            <w:tcMar>
-              <w:left w:w="85" w:type="dxa"/>
-            </w:tcMar>
           </w:tcPr>
           <w:p>
             <w:pPr>
@@ -8803,8 +9085,12 @@
               <w:spacing w:lineRule="auto" w:line="240" w:before="0" w:after="0"/>
               <w:jc w:val="center"/>
               <w:rPr>
-                <w:rFonts w:ascii="Consolas" w:hAnsi="Consolas" w:cs="Consolas"/>
-                <w:lang w:val="en-US"/>
+                <w:sz w:val="22"/>
+                <w:sz w:val="22"/>
+                <w:szCs w:val="22"/>
+                <w:rFonts w:ascii="Consolas" w:hAnsi="Consolas" w:eastAsia="Calibri" w:cs="Consolas" w:eastAsiaTheme="minorHAnsi"/>
+                <w:color w:val="00000A"/>
+                <w:lang w:val="en-US" w:eastAsia="en-US" w:bidi="ar-SA"/>
               </w:rPr>
             </w:pPr>
             <w:r>
@@ -8821,11 +9107,11 @@
         <w:trPr/>
         <w:tc>
           <w:tcPr>
-            <w:tcW w:w="1519" w:type="dxa"/>
-            <w:tcBorders/>
-            <w:shd w:fill="auto" w:val="clear"/>
-            <w:tcMar>
-              <w:left w:w="85" w:type="dxa"/>
+            <w:tcW w:w="1518" w:type="dxa"/>
+            <w:tcBorders/>
+            <w:shd w:fill="auto" w:val="clear"/>
+            <w:tcMar>
+              <w:left w:w="80" w:type="dxa"/>
             </w:tcMar>
           </w:tcPr>
           <w:p>
@@ -8880,11 +9166,11 @@
         </w:tc>
         <w:tc>
           <w:tcPr>
-            <w:tcW w:w="1122" w:type="dxa"/>
-            <w:tcBorders/>
-            <w:shd w:fill="auto" w:val="clear"/>
-            <w:tcMar>
-              <w:left w:w="85" w:type="dxa"/>
+            <w:tcW w:w="1121" w:type="dxa"/>
+            <w:tcBorders/>
+            <w:shd w:fill="auto" w:val="clear"/>
+            <w:tcMar>
+              <w:left w:w="80" w:type="dxa"/>
             </w:tcMar>
           </w:tcPr>
           <w:p>
@@ -8911,21 +9197,26 @@
             <w:tcW w:w="338" w:type="dxa"/>
             <w:vMerge w:val="continue"/>
             <w:tcBorders>
+              <w:top w:val="nil"/>
               <w:bottom w:val="nil"/>
               <w:insideH w:val="nil"/>
             </w:tcBorders>
             <w:shd w:color="auto" w:fill="auto" w:val="clear"/>
             <w:tcMar>
-              <w:left w:w="85" w:type="dxa"/>
-            </w:tcMar>
-          </w:tcPr>
-          <w:p>
-            <w:pPr>
-              <w:pStyle w:val="Normal"/>
-              <w:spacing w:lineRule="auto" w:line="240" w:before="0" w:after="0"/>
-              <w:rPr>
-                <w:rFonts w:ascii="Consolas" w:hAnsi="Consolas" w:cs="Consolas"/>
-                <w:lang w:val="en-US"/>
+              <w:left w:w="80" w:type="dxa"/>
+            </w:tcMar>
+          </w:tcPr>
+          <w:p>
+            <w:pPr>
+              <w:pStyle w:val="Normal"/>
+              <w:spacing w:lineRule="auto" w:line="240" w:before="0" w:after="0"/>
+              <w:rPr>
+                <w:sz w:val="22"/>
+                <w:sz w:val="22"/>
+                <w:szCs w:val="22"/>
+                <w:rFonts w:ascii="Consolas" w:hAnsi="Consolas" w:eastAsia="Calibri" w:cs="Consolas" w:eastAsiaTheme="minorHAnsi"/>
+                <w:color w:val="00000A"/>
+                <w:lang w:val="en-US" w:eastAsia="en-US" w:bidi="ar-SA"/>
               </w:rPr>
             </w:pPr>
             <w:r>
@@ -8943,7 +9234,7 @@
             <w:tcBorders/>
             <w:shd w:fill="auto" w:val="clear"/>
             <w:tcMar>
-              <w:left w:w="85" w:type="dxa"/>
+              <w:left w:w="80" w:type="dxa"/>
             </w:tcMar>
           </w:tcPr>
           <w:p>
@@ -8967,11 +9258,11 @@
         </w:tc>
         <w:tc>
           <w:tcPr>
-            <w:tcW w:w="1122" w:type="dxa"/>
-            <w:tcBorders/>
-            <w:shd w:fill="auto" w:val="clear"/>
-            <w:tcMar>
-              <w:left w:w="85" w:type="dxa"/>
+            <w:tcW w:w="1121" w:type="dxa"/>
+            <w:tcBorders/>
+            <w:shd w:fill="auto" w:val="clear"/>
+            <w:tcMar>
+              <w:left w:w="80" w:type="dxa"/>
             </w:tcMar>
           </w:tcPr>
           <w:p>
@@ -8995,18 +9286,17 @@
         </w:tc>
         <w:tc>
           <w:tcPr>
-            <w:tcW w:w="4482" w:type="dxa"/>
+            <w:tcW w:w="4485" w:type="dxa"/>
             <w:vMerge w:val="continue"/>
             <w:tcBorders>
+              <w:top w:val="nil"/>
+              <w:left w:val="nil"/>
               <w:bottom w:val="nil"/>
               <w:right w:val="nil"/>
               <w:insideH w:val="nil"/>
               <w:insideV w:val="nil"/>
             </w:tcBorders>
             <w:shd w:color="auto" w:fill="auto" w:val="clear"/>
-            <w:tcMar>
-              <w:left w:w="85" w:type="dxa"/>
-            </w:tcMar>
           </w:tcPr>
           <w:p>
             <w:pPr>
@@ -9014,8 +9304,12 @@
               <w:spacing w:lineRule="auto" w:line="240" w:before="0" w:after="0"/>
               <w:jc w:val="center"/>
               <w:rPr>
-                <w:rFonts w:ascii="Consolas" w:hAnsi="Consolas" w:cs="Consolas"/>
-                <w:lang w:val="en-US"/>
+                <w:sz w:val="22"/>
+                <w:sz w:val="22"/>
+                <w:szCs w:val="22"/>
+                <w:rFonts w:ascii="Consolas" w:hAnsi="Consolas" w:eastAsia="Calibri" w:cs="Consolas" w:eastAsiaTheme="minorHAnsi"/>
+                <w:color w:val="00000A"/>
+                <w:lang w:val="en-US" w:eastAsia="en-US" w:bidi="ar-SA"/>
               </w:rPr>
             </w:pPr>
             <w:r>
@@ -9032,11 +9326,11 @@
         <w:trPr/>
         <w:tc>
           <w:tcPr>
-            <w:tcW w:w="1519" w:type="dxa"/>
-            <w:tcBorders/>
-            <w:shd w:fill="auto" w:val="clear"/>
-            <w:tcMar>
-              <w:left w:w="85" w:type="dxa"/>
+            <w:tcW w:w="1518" w:type="dxa"/>
+            <w:tcBorders/>
+            <w:shd w:fill="auto" w:val="clear"/>
+            <w:tcMar>
+              <w:left w:w="80" w:type="dxa"/>
             </w:tcMar>
           </w:tcPr>
           <w:p>
@@ -9060,11 +9354,11 @@
         </w:tc>
         <w:tc>
           <w:tcPr>
-            <w:tcW w:w="1122" w:type="dxa"/>
-            <w:tcBorders/>
-            <w:shd w:fill="auto" w:val="clear"/>
-            <w:tcMar>
-              <w:left w:w="85" w:type="dxa"/>
+            <w:tcW w:w="1121" w:type="dxa"/>
+            <w:tcBorders/>
+            <w:shd w:fill="auto" w:val="clear"/>
+            <w:tcMar>
+              <w:left w:w="80" w:type="dxa"/>
             </w:tcMar>
           </w:tcPr>
           <w:p>
@@ -9091,21 +9385,26 @@
             <w:tcW w:w="338" w:type="dxa"/>
             <w:vMerge w:val="continue"/>
             <w:tcBorders>
+              <w:top w:val="nil"/>
               <w:bottom w:val="nil"/>
               <w:insideH w:val="nil"/>
             </w:tcBorders>
             <w:shd w:color="auto" w:fill="auto" w:val="clear"/>
             <w:tcMar>
-              <w:left w:w="85" w:type="dxa"/>
-            </w:tcMar>
-          </w:tcPr>
-          <w:p>
-            <w:pPr>
-              <w:pStyle w:val="Normal"/>
-              <w:spacing w:lineRule="auto" w:line="240" w:before="0" w:after="0"/>
-              <w:rPr>
-                <w:rFonts w:ascii="Consolas" w:hAnsi="Consolas" w:cs="Consolas"/>
-                <w:lang w:val="en-US"/>
+              <w:left w:w="80" w:type="dxa"/>
+            </w:tcMar>
+          </w:tcPr>
+          <w:p>
+            <w:pPr>
+              <w:pStyle w:val="Normal"/>
+              <w:spacing w:lineRule="auto" w:line="240" w:before="0" w:after="0"/>
+              <w:rPr>
+                <w:sz w:val="22"/>
+                <w:sz w:val="22"/>
+                <w:szCs w:val="22"/>
+                <w:rFonts w:ascii="Consolas" w:hAnsi="Consolas" w:eastAsia="Calibri" w:cs="Consolas" w:eastAsiaTheme="minorHAnsi"/>
+                <w:color w:val="00000A"/>
+                <w:lang w:val="en-US" w:eastAsia="en-US" w:bidi="ar-SA"/>
               </w:rPr>
             </w:pPr>
             <w:r>
@@ -9123,7 +9422,7 @@
             <w:tcBorders/>
             <w:shd w:fill="auto" w:val="clear"/>
             <w:tcMar>
-              <w:left w:w="85" w:type="dxa"/>
+              <w:left w:w="80" w:type="dxa"/>
             </w:tcMar>
           </w:tcPr>
           <w:p>
@@ -9147,11 +9446,11 @@
         </w:tc>
         <w:tc>
           <w:tcPr>
-            <w:tcW w:w="1122" w:type="dxa"/>
-            <w:tcBorders/>
-            <w:shd w:fill="auto" w:val="clear"/>
-            <w:tcMar>
-              <w:left w:w="85" w:type="dxa"/>
+            <w:tcW w:w="1121" w:type="dxa"/>
+            <w:tcBorders/>
+            <w:shd w:fill="auto" w:val="clear"/>
+            <w:tcMar>
+              <w:left w:w="80" w:type="dxa"/>
             </w:tcMar>
           </w:tcPr>
           <w:p>
@@ -9175,18 +9474,17 @@
         </w:tc>
         <w:tc>
           <w:tcPr>
-            <w:tcW w:w="4482" w:type="dxa"/>
+            <w:tcW w:w="4485" w:type="dxa"/>
             <w:vMerge w:val="continue"/>
             <w:tcBorders>
+              <w:top w:val="nil"/>
+              <w:left w:val="nil"/>
               <w:bottom w:val="nil"/>
               <w:right w:val="nil"/>
               <w:insideH w:val="nil"/>
               <w:insideV w:val="nil"/>
             </w:tcBorders>
             <w:shd w:color="auto" w:fill="auto" w:val="clear"/>
-            <w:tcMar>
-              <w:left w:w="85" w:type="dxa"/>
-            </w:tcMar>
           </w:tcPr>
           <w:p>
             <w:pPr>
@@ -9194,8 +9492,12 @@
               <w:spacing w:lineRule="auto" w:line="240" w:before="0" w:after="0"/>
               <w:jc w:val="center"/>
               <w:rPr>
-                <w:rFonts w:ascii="Consolas" w:hAnsi="Consolas" w:cs="Consolas"/>
-                <w:lang w:val="en-US"/>
+                <w:sz w:val="22"/>
+                <w:sz w:val="22"/>
+                <w:szCs w:val="22"/>
+                <w:rFonts w:ascii="Consolas" w:hAnsi="Consolas" w:eastAsia="Calibri" w:cs="Consolas" w:eastAsiaTheme="minorHAnsi"/>
+                <w:color w:val="00000A"/>
+                <w:lang w:val="en-US" w:eastAsia="en-US" w:bidi="ar-SA"/>
               </w:rPr>
             </w:pPr>
             <w:r>
@@ -9212,11 +9514,11 @@
         <w:trPr/>
         <w:tc>
           <w:tcPr>
-            <w:tcW w:w="1519" w:type="dxa"/>
-            <w:tcBorders/>
-            <w:shd w:fill="auto" w:val="clear"/>
-            <w:tcMar>
-              <w:left w:w="85" w:type="dxa"/>
+            <w:tcW w:w="1518" w:type="dxa"/>
+            <w:tcBorders/>
+            <w:shd w:fill="auto" w:val="clear"/>
+            <w:tcMar>
+              <w:left w:w="80" w:type="dxa"/>
             </w:tcMar>
           </w:tcPr>
           <w:p>
@@ -9240,11 +9542,11 @@
         </w:tc>
         <w:tc>
           <w:tcPr>
-            <w:tcW w:w="1122" w:type="dxa"/>
-            <w:tcBorders/>
-            <w:shd w:fill="auto" w:val="clear"/>
-            <w:tcMar>
-              <w:left w:w="85" w:type="dxa"/>
+            <w:tcW w:w="1121" w:type="dxa"/>
+            <w:tcBorders/>
+            <w:shd w:fill="auto" w:val="clear"/>
+            <w:tcMar>
+              <w:left w:w="80" w:type="dxa"/>
             </w:tcMar>
           </w:tcPr>
           <w:p>
@@ -9271,21 +9573,26 @@
             <w:tcW w:w="338" w:type="dxa"/>
             <w:vMerge w:val="continue"/>
             <w:tcBorders>
+              <w:top w:val="nil"/>
               <w:bottom w:val="nil"/>
               <w:insideH w:val="nil"/>
             </w:tcBorders>
             <w:shd w:color="auto" w:fill="auto" w:val="clear"/>
             <w:tcMar>
-              <w:left w:w="85" w:type="dxa"/>
-            </w:tcMar>
-          </w:tcPr>
-          <w:p>
-            <w:pPr>
-              <w:pStyle w:val="Normal"/>
-              <w:spacing w:lineRule="auto" w:line="240" w:before="0" w:after="0"/>
-              <w:rPr>
-                <w:rFonts w:ascii="Consolas" w:hAnsi="Consolas" w:cs="Consolas"/>
-                <w:lang w:val="en-US"/>
+              <w:left w:w="80" w:type="dxa"/>
+            </w:tcMar>
+          </w:tcPr>
+          <w:p>
+            <w:pPr>
+              <w:pStyle w:val="Normal"/>
+              <w:spacing w:lineRule="auto" w:line="240" w:before="0" w:after="0"/>
+              <w:rPr>
+                <w:sz w:val="22"/>
+                <w:sz w:val="22"/>
+                <w:szCs w:val="22"/>
+                <w:rFonts w:ascii="Consolas" w:hAnsi="Consolas" w:eastAsia="Calibri" w:cs="Consolas" w:eastAsiaTheme="minorHAnsi"/>
+                <w:color w:val="00000A"/>
+                <w:lang w:val="en-US" w:eastAsia="en-US" w:bidi="ar-SA"/>
               </w:rPr>
             </w:pPr>
             <w:r>
@@ -9303,7 +9610,7 @@
             <w:tcBorders/>
             <w:shd w:fill="auto" w:val="clear"/>
             <w:tcMar>
-              <w:left w:w="85" w:type="dxa"/>
+              <w:left w:w="80" w:type="dxa"/>
             </w:tcMar>
           </w:tcPr>
           <w:p>
@@ -9327,11 +9634,11 @@
         </w:tc>
         <w:tc>
           <w:tcPr>
-            <w:tcW w:w="1122" w:type="dxa"/>
-            <w:tcBorders/>
-            <w:shd w:fill="auto" w:val="clear"/>
-            <w:tcMar>
-              <w:left w:w="85" w:type="dxa"/>
+            <w:tcW w:w="1121" w:type="dxa"/>
+            <w:tcBorders/>
+            <w:shd w:fill="auto" w:val="clear"/>
+            <w:tcMar>
+              <w:left w:w="80" w:type="dxa"/>
             </w:tcMar>
           </w:tcPr>
           <w:p>
@@ -9355,18 +9662,17 @@
         </w:tc>
         <w:tc>
           <w:tcPr>
-            <w:tcW w:w="4482" w:type="dxa"/>
+            <w:tcW w:w="4485" w:type="dxa"/>
             <w:vMerge w:val="continue"/>
             <w:tcBorders>
+              <w:top w:val="nil"/>
+              <w:left w:val="nil"/>
               <w:bottom w:val="nil"/>
               <w:right w:val="nil"/>
               <w:insideH w:val="nil"/>
               <w:insideV w:val="nil"/>
             </w:tcBorders>
             <w:shd w:color="auto" w:fill="auto" w:val="clear"/>
-            <w:tcMar>
-              <w:left w:w="85" w:type="dxa"/>
-            </w:tcMar>
           </w:tcPr>
           <w:p>
             <w:pPr>
@@ -9374,8 +9680,12 @@
               <w:spacing w:lineRule="auto" w:line="240" w:before="0" w:after="0"/>
               <w:jc w:val="center"/>
               <w:rPr>
-                <w:rFonts w:ascii="Consolas" w:hAnsi="Consolas" w:cs="Consolas"/>
-                <w:lang w:val="en-US"/>
+                <w:sz w:val="22"/>
+                <w:sz w:val="22"/>
+                <w:szCs w:val="22"/>
+                <w:rFonts w:ascii="Consolas" w:hAnsi="Consolas" w:eastAsia="Calibri" w:cs="Consolas" w:eastAsiaTheme="minorHAnsi"/>
+                <w:color w:val="00000A"/>
+                <w:lang w:val="en-US" w:eastAsia="en-US" w:bidi="ar-SA"/>
               </w:rPr>
             </w:pPr>
             <w:r>
@@ -9394,11 +9704,11 @@
         </w:trPr>
         <w:tc>
           <w:tcPr>
-            <w:tcW w:w="1519" w:type="dxa"/>
-            <w:tcBorders/>
-            <w:shd w:fill="auto" w:val="clear"/>
-            <w:tcMar>
-              <w:left w:w="85" w:type="dxa"/>
+            <w:tcW w:w="1518" w:type="dxa"/>
+            <w:tcBorders/>
+            <w:shd w:fill="auto" w:val="clear"/>
+            <w:tcMar>
+              <w:left w:w="80" w:type="dxa"/>
             </w:tcMar>
           </w:tcPr>
           <w:p>
@@ -9422,11 +9732,11 @@
         </w:tc>
         <w:tc>
           <w:tcPr>
-            <w:tcW w:w="1122" w:type="dxa"/>
-            <w:tcBorders/>
-            <w:shd w:fill="auto" w:val="clear"/>
-            <w:tcMar>
-              <w:left w:w="85" w:type="dxa"/>
+            <w:tcW w:w="1121" w:type="dxa"/>
+            <w:tcBorders/>
+            <w:shd w:fill="auto" w:val="clear"/>
+            <w:tcMar>
+              <w:left w:w="80" w:type="dxa"/>
             </w:tcMar>
           </w:tcPr>
           <w:p>
@@ -9453,21 +9763,26 @@
             <w:tcW w:w="338" w:type="dxa"/>
             <w:vMerge w:val="continue"/>
             <w:tcBorders>
+              <w:top w:val="nil"/>
               <w:bottom w:val="nil"/>
               <w:insideH w:val="nil"/>
             </w:tcBorders>
             <w:shd w:color="auto" w:fill="auto" w:val="clear"/>
             <w:tcMar>
-              <w:left w:w="85" w:type="dxa"/>
-            </w:tcMar>
-          </w:tcPr>
-          <w:p>
-            <w:pPr>
-              <w:pStyle w:val="Normal"/>
-              <w:spacing w:lineRule="auto" w:line="240" w:before="0" w:after="0"/>
-              <w:rPr>
-                <w:rFonts w:ascii="Consolas" w:hAnsi="Consolas" w:cs="Consolas"/>
-                <w:lang w:val="en-US"/>
+              <w:left w:w="80" w:type="dxa"/>
+            </w:tcMar>
+          </w:tcPr>
+          <w:p>
+            <w:pPr>
+              <w:pStyle w:val="Normal"/>
+              <w:spacing w:lineRule="auto" w:line="240" w:before="0" w:after="0"/>
+              <w:rPr>
+                <w:sz w:val="22"/>
+                <w:sz w:val="22"/>
+                <w:szCs w:val="22"/>
+                <w:rFonts w:ascii="Consolas" w:hAnsi="Consolas" w:eastAsia="Calibri" w:cs="Consolas" w:eastAsiaTheme="minorHAnsi"/>
+                <w:color w:val="00000A"/>
+                <w:lang w:val="en-US" w:eastAsia="en-US" w:bidi="ar-SA"/>
               </w:rPr>
             </w:pPr>
             <w:r>
@@ -9485,7 +9800,7 @@
             <w:tcBorders/>
             <w:shd w:fill="auto" w:val="clear"/>
             <w:tcMar>
-              <w:left w:w="85" w:type="dxa"/>
+              <w:left w:w="80" w:type="dxa"/>
             </w:tcMar>
           </w:tcPr>
           <w:p>
@@ -9509,11 +9824,11 @@
         </w:tc>
         <w:tc>
           <w:tcPr>
-            <w:tcW w:w="1122" w:type="dxa"/>
-            <w:tcBorders/>
-            <w:shd w:fill="auto" w:val="clear"/>
-            <w:tcMar>
-              <w:left w:w="85" w:type="dxa"/>
+            <w:tcW w:w="1121" w:type="dxa"/>
+            <w:tcBorders/>
+            <w:shd w:fill="auto" w:val="clear"/>
+            <w:tcMar>
+              <w:left w:w="80" w:type="dxa"/>
             </w:tcMar>
           </w:tcPr>
           <w:p>
@@ -9537,18 +9852,17 @@
         </w:tc>
         <w:tc>
           <w:tcPr>
-            <w:tcW w:w="4482" w:type="dxa"/>
+            <w:tcW w:w="4485" w:type="dxa"/>
             <w:vMerge w:val="continue"/>
             <w:tcBorders>
+              <w:top w:val="nil"/>
+              <w:left w:val="nil"/>
               <w:bottom w:val="nil"/>
               <w:right w:val="nil"/>
               <w:insideH w:val="nil"/>
               <w:insideV w:val="nil"/>
             </w:tcBorders>
             <w:shd w:color="auto" w:fill="auto" w:val="clear"/>
-            <w:tcMar>
-              <w:left w:w="85" w:type="dxa"/>
-            </w:tcMar>
           </w:tcPr>
           <w:p>
             <w:pPr>
@@ -9556,8 +9870,12 @@
               <w:spacing w:lineRule="auto" w:line="240" w:before="0" w:after="0"/>
               <w:jc w:val="center"/>
               <w:rPr>
-                <w:rFonts w:ascii="Consolas" w:hAnsi="Consolas" w:cs="Consolas"/>
-                <w:lang w:val="en-US"/>
+                <w:sz w:val="22"/>
+                <w:sz w:val="22"/>
+                <w:szCs w:val="22"/>
+                <w:rFonts w:ascii="Consolas" w:hAnsi="Consolas" w:eastAsia="Calibri" w:cs="Consolas" w:eastAsiaTheme="minorHAnsi"/>
+                <w:color w:val="00000A"/>
+                <w:lang w:val="en-US" w:eastAsia="en-US" w:bidi="ar-SA"/>
               </w:rPr>
             </w:pPr>
             <w:r>
@@ -9620,7 +9938,7 @@
         <w:pStyle w:val="Heading2"/>
         <w:numPr>
           <w:ilvl w:val="0"/>
-          <w:numId w:val="2"/>
+          <w:numId w:val="1"/>
         </w:numPr>
         <w:rPr>
           <w:sz w:val="36"/>
@@ -9700,7 +10018,7 @@
         <w:pStyle w:val="ListParagraph"/>
         <w:numPr>
           <w:ilvl w:val="0"/>
-          <w:numId w:val="3"/>
+          <w:numId w:val="2"/>
         </w:numPr>
         <w:rPr>
           <w:lang w:val="en-US"/>
@@ -9719,7 +10037,7 @@
         <w:pStyle w:val="ListParagraph"/>
         <w:numPr>
           <w:ilvl w:val="0"/>
-          <w:numId w:val="3"/>
+          <w:numId w:val="2"/>
         </w:numPr>
         <w:rPr>
           <w:lang w:val="en-US"/>
@@ -9764,7 +10082,7 @@
         <w:pStyle w:val="ListParagraph"/>
         <w:numPr>
           <w:ilvl w:val="0"/>
-          <w:numId w:val="3"/>
+          <w:numId w:val="2"/>
         </w:numPr>
         <w:rPr>
           <w:lang w:val="en-US"/>
@@ -9796,7 +10114,7 @@
         <w:pStyle w:val="ListParagraph"/>
         <w:numPr>
           <w:ilvl w:val="0"/>
-          <w:numId w:val="3"/>
+          <w:numId w:val="2"/>
         </w:numPr>
         <w:rPr>
           <w:lang w:val="en-US"/>
@@ -9841,7 +10159,7 @@
         <w:pStyle w:val="ListParagraph"/>
         <w:numPr>
           <w:ilvl w:val="0"/>
-          <w:numId w:val="3"/>
+          <w:numId w:val="2"/>
         </w:numPr>
         <w:rPr>
           <w:lang w:val="en-US"/>
@@ -9886,7 +10204,7 @@
         <w:pStyle w:val="ListParagraph"/>
         <w:numPr>
           <w:ilvl w:val="0"/>
-          <w:numId w:val="3"/>
+          <w:numId w:val="2"/>
         </w:numPr>
         <w:rPr>
           <w:lang w:val="en-US"/>
@@ -9985,28 +10303,28 @@
         <w:tblStyle w:val="TableGrid"/>
         <w:tblW w:w="10325" w:type="dxa"/>
         <w:jc w:val="left"/>
-        <w:tblInd w:w="108" w:type="dxa"/>
+        <w:tblInd w:w="103" w:type="dxa"/>
         <w:tblBorders/>
         <w:tblCellMar>
           <w:top w:w="57" w:type="dxa"/>
-          <w:left w:w="85" w:type="dxa"/>
+          <w:left w:w="80" w:type="dxa"/>
           <w:bottom w:w="57" w:type="dxa"/>
           <w:right w:w="85" w:type="dxa"/>
         </w:tblCellMar>
       </w:tblPr>
       <w:tblGrid>
-        <w:gridCol w:w="1741"/>
-        <w:gridCol w:w="8583"/>
+        <w:gridCol w:w="1740"/>
+        <w:gridCol w:w="8584"/>
       </w:tblGrid>
       <w:tr>
         <w:trPr/>
         <w:tc>
           <w:tcPr>
-            <w:tcW w:w="1741" w:type="dxa"/>
+            <w:tcW w:w="1740" w:type="dxa"/>
             <w:tcBorders/>
             <w:shd w:color="auto" w:fill="D9D9D9" w:themeFill="background1" w:themeFillShade="d9" w:val="clear"/>
             <w:tcMar>
-              <w:left w:w="85" w:type="dxa"/>
+              <w:left w:w="80" w:type="dxa"/>
             </w:tcMar>
             <w:vAlign w:val="center"/>
           </w:tcPr>
@@ -10033,11 +10351,11 @@
         </w:tc>
         <w:tc>
           <w:tcPr>
-            <w:tcW w:w="8583" w:type="dxa"/>
+            <w:tcW w:w="8584" w:type="dxa"/>
             <w:tcBorders/>
             <w:shd w:color="auto" w:fill="D9D9D9" w:themeFill="background1" w:themeFillShade="d9" w:val="clear"/>
             <w:tcMar>
-              <w:left w:w="85" w:type="dxa"/>
+              <w:left w:w="80" w:type="dxa"/>
             </w:tcMar>
             <w:vAlign w:val="center"/>
           </w:tcPr>
@@ -10069,11 +10387,11 @@
         </w:trPr>
         <w:tc>
           <w:tcPr>
-            <w:tcW w:w="1741" w:type="dxa"/>
-            <w:tcBorders/>
-            <w:shd w:fill="auto" w:val="clear"/>
-            <w:tcMar>
-              <w:left w:w="85" w:type="dxa"/>
+            <w:tcW w:w="1740" w:type="dxa"/>
+            <w:tcBorders/>
+            <w:shd w:fill="auto" w:val="clear"/>
+            <w:tcMar>
+              <w:left w:w="80" w:type="dxa"/>
             </w:tcMar>
             <w:vAlign w:val="center"/>
           </w:tcPr>
@@ -10633,11 +10951,11 @@
         </w:tc>
         <w:tc>
           <w:tcPr>
-            <w:tcW w:w="8583" w:type="dxa"/>
-            <w:tcBorders/>
-            <w:shd w:fill="auto" w:val="clear"/>
-            <w:tcMar>
-              <w:left w:w="85" w:type="dxa"/>
+            <w:tcW w:w="8584" w:type="dxa"/>
+            <w:tcBorders/>
+            <w:shd w:fill="auto" w:val="clear"/>
+            <w:tcMar>
+              <w:left w:w="80" w:type="dxa"/>
             </w:tcMar>
             <w:vAlign w:val="center"/>
           </w:tcPr>
@@ -10667,6 +10985,30 @@
               <w:spacing w:lineRule="auto" w:line="240" w:before="0" w:after="0"/>
               <w:jc w:val="center"/>
               <w:rPr>
+                <w:sz w:val="22"/>
+                <w:b/>
+                <w:sz w:val="22"/>
+                <w:b/>
+                <w:szCs w:val="22"/>
+                <w:rFonts w:ascii="Calibri" w:hAnsi="Calibri" w:eastAsia="Calibri" w:cs="" w:asciiTheme="minorHAnsi" w:cstheme="minorBidi" w:eastAsiaTheme="minorHAnsi" w:hAnsiTheme="minorHAnsi"/>
+                <w:color w:val="00000A"/>
+                <w:lang w:val="en-US" w:eastAsia="en-US" w:bidi="ar-SA"/>
+              </w:rPr>
+            </w:pPr>
+            <w:r>
+              <w:rPr>
+                <w:b/>
+                <w:lang w:val="en-US"/>
+              </w:rPr>
+            </w:r>
+            <w:r/>
+          </w:p>
+          <w:p>
+            <w:pPr>
+              <w:pStyle w:val="Normal"/>
+              <w:spacing w:lineRule="auto" w:line="240" w:before="0" w:after="0"/>
+              <w:jc w:val="center"/>
+              <w:rPr>
                 <w:b/>
                 <w:b/>
                 <w:lang w:val="en-US"/>
@@ -10674,25 +11016,6 @@
             </w:pPr>
             <w:r>
               <w:rPr>
-                <w:b/>
-                <w:lang w:val="en-US"/>
-              </w:rPr>
-            </w:r>
-            <w:r/>
-          </w:p>
-          <w:p>
-            <w:pPr>
-              <w:pStyle w:val="Normal"/>
-              <w:spacing w:lineRule="auto" w:line="240" w:before="0" w:after="0"/>
-              <w:jc w:val="center"/>
-              <w:rPr>
-                <w:b/>
-                <w:b/>
-                <w:lang w:val="en-US"/>
-              </w:rPr>
-            </w:pPr>
-            <w:r>
-              <w:rPr>
                 <w:rFonts w:ascii="Wingdings" w:hAnsi="Wingdings"/>
                 <w:b/>
                 <w:lang w:val="en-US"/>
@@ -10707,8 +11030,12 @@
               <w:spacing w:lineRule="auto" w:line="240" w:before="0" w:after="0"/>
               <w:jc w:val="center"/>
               <w:rPr>
-                <w:rFonts w:ascii="Consolas" w:hAnsi="Consolas" w:cs="Consolas"/>
-                <w:lang w:val="en-US"/>
+                <w:sz w:val="22"/>
+                <w:sz w:val="22"/>
+                <w:szCs w:val="22"/>
+                <w:rFonts w:ascii="Consolas" w:hAnsi="Consolas" w:eastAsia="Calibri" w:cs="Consolas" w:eastAsiaTheme="minorHAnsi"/>
+                <w:color w:val="00000A"/>
+                <w:lang w:val="en-US" w:eastAsia="en-US" w:bidi="ar-SA"/>
               </w:rPr>
             </w:pPr>
             <w:r>
@@ -10733,7 +11060,7 @@
               <w:rPr/>
               <w:drawing>
                 <wp:inline distT="0" distB="0" distL="0" distR="0">
-                  <wp:extent cx="3505200" cy="3369945"/>
+                  <wp:extent cx="3505200" cy="3369310"/>
                   <wp:effectExtent l="0" t="0" r="0" b="0"/>
                   <wp:docPr id="3" name="Picture" descr=""/>
                   <wp:cNvGraphicFramePr>
@@ -10757,7 +11084,7 @@
                         <pic:spPr bwMode="auto">
                           <a:xfrm>
                             <a:off x="0" y="0"/>
-                            <a:ext cx="3505200" cy="3369945"/>
+                            <a:ext cx="3505200" cy="3369310"/>
                           </a:xfrm>
                           <a:prstGeom prst="rect">
                             <a:avLst/>
@@ -10784,8 +11111,14 @@
     <w:p>
       <w:pPr>
         <w:pStyle w:val="Normal"/>
-        <w:rPr>
-          <w:lang w:val="bg-BG"/>
+        <w:spacing w:before="0" w:after="200"/>
+        <w:rPr>
+          <w:sz w:val="22"/>
+          <w:sz w:val="22"/>
+          <w:szCs w:val="22"/>
+          <w:rFonts w:ascii="Calibri" w:hAnsi="Calibri" w:eastAsia="Calibri" w:cs="" w:asciiTheme="minorHAnsi" w:cstheme="minorBidi" w:eastAsiaTheme="minorHAnsi" w:hAnsiTheme="minorHAnsi"/>
+          <w:color w:val="00000A"/>
+          <w:lang w:val="bg-BG" w:eastAsia="en-US" w:bidi="ar-SA"/>
         </w:rPr>
       </w:pPr>
       <w:r>
@@ -10819,15 +11152,15 @@
       <mc:AlternateContent>
         <mc:Choice Requires="wps">
           <w:drawing>
-            <wp:anchor behindDoc="1" distT="0" distB="0" distL="114300" distR="114300" simplePos="0" locked="0" layoutInCell="1" allowOverlap="1" relativeHeight="21">
+            <wp:anchor behindDoc="1" distT="0" distB="0" distL="114300" distR="114300" simplePos="0" locked="0" layoutInCell="1" allowOverlap="1" relativeHeight="17">
               <wp:simplePos x="0" y="0"/>
               <wp:positionH relativeFrom="column">
-                <wp:posOffset>-3810</wp:posOffset>
+                <wp:posOffset>-3175</wp:posOffset>
               </wp:positionH>
               <wp:positionV relativeFrom="paragraph">
                 <wp:posOffset>142240</wp:posOffset>
               </wp:positionV>
-              <wp:extent cx="6614795" cy="1270"/>
+              <wp:extent cx="6615430" cy="1270"/>
               <wp:effectExtent l="0" t="0" r="0" b="0"/>
               <wp:wrapNone/>
               <wp:docPr id="4" name="Straight Connector 1"/>
@@ -10838,7 +11171,7 @@
                     <wps:spPr>
                       <a:xfrm>
                         <a:off x="0" y="0"/>
-                        <a:ext cx="6614280" cy="0"/>
+                        <a:ext cx="6614640" cy="0"/>
                       </a:xfrm>
                       <a:prstGeom prst="line">
                         <a:avLst/>
@@ -10859,7 +11192,7 @@
         </mc:Choice>
         <mc:Fallback>
           <w:pict>
-            <v:line id="shape_0" from="-0.3pt,11.2pt" to="520.45pt,11.2pt" ID="Straight Connector 1" stroked="t" style="position:absolute">
+            <v:line id="shape_0" from="-0.25pt,11.2pt" to="520.55pt,11.2pt" ID="Straight Connector 1" stroked="t" style="position:absolute">
               <v:stroke color="#f37123" weight="12600" joinstyle="round" endcap="flat"/>
               <v:fill on="false" o:detectmouseclick="t"/>
             </v:line>
@@ -10871,7 +11204,7 @@
       <mc:AlternateContent>
         <mc:Choice Requires="wps">
           <w:drawing>
-            <wp:anchor behindDoc="1" distT="45720" distB="45720" distL="114300" distR="114300" simplePos="0" locked="0" layoutInCell="1" allowOverlap="1" relativeHeight="6" wp14:anchorId="28E72A15">
+            <wp:anchor behindDoc="1" distT="45720" distB="45720" distL="114300" distR="114300" simplePos="0" locked="0" layoutInCell="1" allowOverlap="1" relativeHeight="5" wp14:anchorId="28E72A15">
               <wp:simplePos x="0" y="0"/>
               <wp:positionH relativeFrom="column">
                 <wp:posOffset>1577340</wp:posOffset>
@@ -12222,7 +12555,7 @@
       <mc:AlternateContent>
         <mc:Choice Requires="wps">
           <w:drawing>
-            <wp:anchor behindDoc="1" distT="0" distB="0" distL="114300" distR="114300" simplePos="0" locked="0" layoutInCell="1" allowOverlap="1" relativeHeight="11" wp14:anchorId="308617B6">
+            <wp:anchor behindDoc="1" distT="0" distB="0" distL="114300" distR="114300" simplePos="0" locked="0" layoutInCell="1" allowOverlap="1" relativeHeight="9" wp14:anchorId="308617B6">
               <wp:simplePos x="0" y="0"/>
               <wp:positionH relativeFrom="column">
                 <wp:posOffset>1574165</wp:posOffset>
@@ -12302,7 +12635,7 @@
       <mc:AlternateContent>
         <mc:Choice Requires="wps">
           <w:drawing>
-            <wp:anchor behindDoc="1" distT="45720" distB="45720" distL="114300" distR="114300" simplePos="0" locked="0" layoutInCell="1" allowOverlap="1" relativeHeight="16" wp14:anchorId="708EC7BC">
+            <wp:anchor behindDoc="1" distT="45720" distB="45720" distL="114300" distR="114300" simplePos="0" locked="0" layoutInCell="1" allowOverlap="1" relativeHeight="13" wp14:anchorId="708EC7BC">
               <wp:simplePos x="0" y="0"/>
               <wp:positionH relativeFrom="column">
                 <wp:posOffset>12700</wp:posOffset>
@@ -12461,7 +12794,7 @@
       <mc:AlternateContent>
         <mc:Choice Requires="wps">
           <w:drawing>
-            <wp:anchor behindDoc="1" distT="0" distB="0" distL="114300" distR="114300" simplePos="0" locked="0" layoutInCell="1" allowOverlap="1" relativeHeight="29" wp14:anchorId="1AD09544">
+            <wp:anchor behindDoc="1" distT="0" distB="0" distL="114300" distR="114300" simplePos="0" locked="0" layoutInCell="1" allowOverlap="1" relativeHeight="24" wp14:anchorId="1AD09544">
               <wp:simplePos x="0" y="0"/>
               <wp:positionH relativeFrom="column">
                 <wp:posOffset>5670550</wp:posOffset>
@@ -12469,7 +12802,7 @@
               <wp:positionV relativeFrom="paragraph">
                 <wp:posOffset>425450</wp:posOffset>
               </wp:positionV>
-              <wp:extent cx="900430" cy="201930"/>
+              <wp:extent cx="900430" cy="201295"/>
               <wp:effectExtent l="0" t="0" r="0" b="0"/>
               <wp:wrapNone/>
               <wp:docPr id="30" name="Text Box 3"/>
@@ -12480,7 +12813,7 @@
                     <wps:spPr>
                       <a:xfrm>
                         <a:off x="0" y="0"/>
-                        <a:ext cx="900430" cy="201930"/>
+                        <a:ext cx="900430" cy="201295"/>
                       </a:xfrm>
                       <a:prstGeom prst="rect"/>
                     </wps:spPr>
@@ -12520,7 +12853,7 @@
                             <w:fldChar w:fldCharType="separate"/>
                           </w:r>
                           <w:r>
-                            <w:t>5</w:t>
+                            <w:t>4</w:t>
                           </w:r>
                           <w:r>
                             <w:fldChar w:fldCharType="end"/>
@@ -12548,7 +12881,7 @@
                             <w:fldChar w:fldCharType="separate"/>
                           </w:r>
                           <w:r>
-                            <w:t>5</w:t>
+                            <w:t>4</w:t>
                           </w:r>
                           <w:r>
                             <w:fldChar w:fldCharType="end"/>
@@ -12567,7 +12900,7 @@
         </mc:Choice>
         <mc:Fallback>
           <w:pict>
-            <v:rect stroked="f" strokeweight="0pt" style="position:absolute;width:70.9pt;height:15.9pt;mso-wrap-distance-left:9pt;mso-wrap-distance-right:9pt;mso-wrap-distance-top:0pt;mso-wrap-distance-bottom:0pt;margin-top:33.5pt;mso-position-vertical-relative:text;margin-left:446.5pt;mso-position-horizontal-relative:text" w14:anchorId="1AD09544">
+            <v:rect stroked="f" strokeweight="0pt" style="position:absolute;width:70.9pt;height:15.85pt;mso-wrap-distance-left:9pt;mso-wrap-distance-right:9pt;mso-wrap-distance-top:0pt;mso-wrap-distance-bottom:0pt;margin-top:33.5pt;mso-position-vertical-relative:text;margin-left:446.5pt;mso-position-horizontal-relative:text" w14:anchorId="1AD09544">
               <v:textbox inset="0in,0in,0in,0in">
                 <w:txbxContent>
                   <w:p>
@@ -12604,7 +12937,7 @@
                       <w:fldChar w:fldCharType="separate"/>
                     </w:r>
                     <w:r>
-                      <w:t>5</w:t>
+                      <w:t>4</w:t>
                     </w:r>
                     <w:r>
                       <w:fldChar w:fldCharType="end"/>
@@ -12632,7 +12965,7 @@
                       <w:fldChar w:fldCharType="separate"/>
                     </w:r>
                     <w:r>
-                      <w:t>5</w:t>
+                      <w:t>4</w:t>
                     </w:r>
                     <w:r>
                       <w:fldChar w:fldCharType="end"/>
@@ -12657,11 +12990,18 @@
       <w:pStyle w:val="Header"/>
       <w:ind w:hanging="1134"/>
       <w:rPr>
-        <w:lang w:val="bg-BG"/>
+        <w:sz w:val="22"/>
+        <w:sz w:val="22"/>
+        <w:szCs w:val="22"/>
+        <w:rFonts w:ascii="Calibri" w:hAnsi="Calibri" w:eastAsia="Calibri" w:cs="" w:asciiTheme="minorHAnsi" w:cstheme="minorBidi" w:eastAsiaTheme="minorHAnsi" w:hAnsiTheme="minorHAnsi"/>
+        <w:color w:val="00000A"/>
+        <w:lang w:val="bg-BG" w:eastAsia="en-US" w:bidi="ar-SA"/>
       </w:rPr>
     </w:pPr>
     <w:r>
-      <w:rPr/>
+      <w:rPr>
+        <w:lang w:val="bg-BG"/>
+      </w:rPr>
     </w:r>
     <w:r/>
   </w:p>
@@ -12671,121 +13011,6 @@
 <file path=word/numbering.xml><?xml version="1.0" encoding="utf-8"?>
 <w:numbering xmlns:w="http://schemas.openxmlformats.org/wordprocessingml/2006/main" xmlns:o="urn:schemas-microsoft-com:office:office" xmlns:r="http://schemas.openxmlformats.org/officeDocument/2006/relationships" xmlns:v="urn:schemas-microsoft-com:vml">
   <w:abstractNum w:abstractNumId="1">
-    <w:lvl w:ilvl="0">
-      <w:start w:val="1"/>
-      <w:numFmt w:val="decimal"/>
-      <w:lvlText w:val="Problem %1."/>
-      <w:lvlJc w:val="left"/>
-      <w:pPr>
-        <w:ind w:left="1800" w:hanging="360"/>
-      </w:pPr>
-    </w:lvl>
-    <w:lvl w:ilvl="1">
-      <w:start w:val="1"/>
-      <w:numFmt w:val="none"/>
-      <w:suff w:val="nothing"/>
-      <w:lvlText w:val=""/>
-      <w:lvlJc w:val="left"/>
-      <w:pPr>
-        <w:tabs>
-          <w:tab w:val="num" w:pos="576"/>
-        </w:tabs>
-        <w:ind w:left="576" w:hanging="576"/>
-      </w:pPr>
-    </w:lvl>
-    <w:lvl w:ilvl="2">
-      <w:start w:val="1"/>
-      <w:numFmt w:val="none"/>
-      <w:suff w:val="nothing"/>
-      <w:lvlText w:val=""/>
-      <w:lvlJc w:val="left"/>
-      <w:pPr>
-        <w:tabs>
-          <w:tab w:val="num" w:pos="720"/>
-        </w:tabs>
-        <w:ind w:left="720" w:hanging="720"/>
-      </w:pPr>
-    </w:lvl>
-    <w:lvl w:ilvl="3">
-      <w:start w:val="1"/>
-      <w:numFmt w:val="none"/>
-      <w:suff w:val="nothing"/>
-      <w:lvlText w:val=""/>
-      <w:lvlJc w:val="left"/>
-      <w:pPr>
-        <w:tabs>
-          <w:tab w:val="num" w:pos="864"/>
-        </w:tabs>
-        <w:ind w:left="864" w:hanging="864"/>
-      </w:pPr>
-    </w:lvl>
-    <w:lvl w:ilvl="4">
-      <w:start w:val="1"/>
-      <w:numFmt w:val="none"/>
-      <w:suff w:val="nothing"/>
-      <w:lvlText w:val=""/>
-      <w:lvlJc w:val="left"/>
-      <w:pPr>
-        <w:tabs>
-          <w:tab w:val="num" w:pos="1008"/>
-        </w:tabs>
-        <w:ind w:left="1008" w:hanging="1008"/>
-      </w:pPr>
-    </w:lvl>
-    <w:lvl w:ilvl="5">
-      <w:start w:val="1"/>
-      <w:numFmt w:val="none"/>
-      <w:suff w:val="nothing"/>
-      <w:lvlText w:val=""/>
-      <w:lvlJc w:val="left"/>
-      <w:pPr>
-        <w:tabs>
-          <w:tab w:val="num" w:pos="1152"/>
-        </w:tabs>
-        <w:ind w:left="1152" w:hanging="1152"/>
-      </w:pPr>
-    </w:lvl>
-    <w:lvl w:ilvl="6">
-      <w:start w:val="1"/>
-      <w:numFmt w:val="none"/>
-      <w:suff w:val="nothing"/>
-      <w:lvlText w:val=""/>
-      <w:lvlJc w:val="left"/>
-      <w:pPr>
-        <w:tabs>
-          <w:tab w:val="num" w:pos="1296"/>
-        </w:tabs>
-        <w:ind w:left="1296" w:hanging="1296"/>
-      </w:pPr>
-    </w:lvl>
-    <w:lvl w:ilvl="7">
-      <w:start w:val="1"/>
-      <w:numFmt w:val="none"/>
-      <w:suff w:val="nothing"/>
-      <w:lvlText w:val=""/>
-      <w:lvlJc w:val="left"/>
-      <w:pPr>
-        <w:tabs>
-          <w:tab w:val="num" w:pos="1440"/>
-        </w:tabs>
-        <w:ind w:left="1440" w:hanging="1440"/>
-      </w:pPr>
-    </w:lvl>
-    <w:lvl w:ilvl="8">
-      <w:start w:val="1"/>
-      <w:numFmt w:val="none"/>
-      <w:suff w:val="nothing"/>
-      <w:lvlText w:val=""/>
-      <w:lvlJc w:val="left"/>
-      <w:pPr>
-        <w:tabs>
-          <w:tab w:val="num" w:pos="1584"/>
-        </w:tabs>
-        <w:ind w:left="1584" w:hanging="1584"/>
-      </w:pPr>
-    </w:lvl>
-  </w:abstractNum>
-  <w:abstractNum w:abstractNumId="2">
     <w:lvl w:ilvl="0">
       <w:start w:val="1"/>
       <w:numFmt w:val="decimal"/>
@@ -12868,7 +13093,7 @@
       </w:pPr>
     </w:lvl>
   </w:abstractNum>
-  <w:abstractNum w:abstractNumId="3">
+  <w:abstractNum w:abstractNumId="2">
     <w:lvl w:ilvl="0">
       <w:start w:val="1"/>
       <w:numFmt w:val="bullet"/>
@@ -12978,6 +13203,125 @@
       </w:rPr>
     </w:lvl>
   </w:abstractNum>
+  <w:abstractNum w:abstractNumId="3">
+    <w:lvl w:ilvl="0">
+      <w:start w:val="1"/>
+      <w:numFmt w:val="none"/>
+      <w:suff w:val="nothing"/>
+      <w:lvlText w:val=""/>
+      <w:lvlJc w:val="left"/>
+      <w:pPr>
+        <w:tabs>
+          <w:tab w:val="num" w:pos="432"/>
+        </w:tabs>
+        <w:ind w:left="432" w:hanging="432"/>
+      </w:pPr>
+    </w:lvl>
+    <w:lvl w:ilvl="1">
+      <w:start w:val="1"/>
+      <w:numFmt w:val="none"/>
+      <w:suff w:val="nothing"/>
+      <w:lvlText w:val=""/>
+      <w:lvlJc w:val="left"/>
+      <w:pPr>
+        <w:tabs>
+          <w:tab w:val="num" w:pos="576"/>
+        </w:tabs>
+        <w:ind w:left="576" w:hanging="576"/>
+      </w:pPr>
+    </w:lvl>
+    <w:lvl w:ilvl="2">
+      <w:start w:val="1"/>
+      <w:numFmt w:val="none"/>
+      <w:suff w:val="nothing"/>
+      <w:lvlText w:val=""/>
+      <w:lvlJc w:val="left"/>
+      <w:pPr>
+        <w:tabs>
+          <w:tab w:val="num" w:pos="720"/>
+        </w:tabs>
+        <w:ind w:left="720" w:hanging="720"/>
+      </w:pPr>
+    </w:lvl>
+    <w:lvl w:ilvl="3">
+      <w:start w:val="1"/>
+      <w:numFmt w:val="none"/>
+      <w:suff w:val="nothing"/>
+      <w:lvlText w:val=""/>
+      <w:lvlJc w:val="left"/>
+      <w:pPr>
+        <w:tabs>
+          <w:tab w:val="num" w:pos="864"/>
+        </w:tabs>
+        <w:ind w:left="864" w:hanging="864"/>
+      </w:pPr>
+    </w:lvl>
+    <w:lvl w:ilvl="4">
+      <w:start w:val="1"/>
+      <w:numFmt w:val="none"/>
+      <w:suff w:val="nothing"/>
+      <w:lvlText w:val=""/>
+      <w:lvlJc w:val="left"/>
+      <w:pPr>
+        <w:tabs>
+          <w:tab w:val="num" w:pos="1008"/>
+        </w:tabs>
+        <w:ind w:left="1008" w:hanging="1008"/>
+      </w:pPr>
+    </w:lvl>
+    <w:lvl w:ilvl="5">
+      <w:start w:val="1"/>
+      <w:numFmt w:val="none"/>
+      <w:suff w:val="nothing"/>
+      <w:lvlText w:val=""/>
+      <w:lvlJc w:val="left"/>
+      <w:pPr>
+        <w:tabs>
+          <w:tab w:val="num" w:pos="1152"/>
+        </w:tabs>
+        <w:ind w:left="1152" w:hanging="1152"/>
+      </w:pPr>
+    </w:lvl>
+    <w:lvl w:ilvl="6">
+      <w:start w:val="1"/>
+      <w:numFmt w:val="none"/>
+      <w:suff w:val="nothing"/>
+      <w:lvlText w:val=""/>
+      <w:lvlJc w:val="left"/>
+      <w:pPr>
+        <w:tabs>
+          <w:tab w:val="num" w:pos="1296"/>
+        </w:tabs>
+        <w:ind w:left="1296" w:hanging="1296"/>
+      </w:pPr>
+    </w:lvl>
+    <w:lvl w:ilvl="7">
+      <w:start w:val="1"/>
+      <w:numFmt w:val="none"/>
+      <w:suff w:val="nothing"/>
+      <w:lvlText w:val=""/>
+      <w:lvlJc w:val="left"/>
+      <w:pPr>
+        <w:tabs>
+          <w:tab w:val="num" w:pos="1440"/>
+        </w:tabs>
+        <w:ind w:left="1440" w:hanging="1440"/>
+      </w:pPr>
+    </w:lvl>
+    <w:lvl w:ilvl="8">
+      <w:start w:val="1"/>
+      <w:numFmt w:val="none"/>
+      <w:suff w:val="nothing"/>
+      <w:lvlText w:val=""/>
+      <w:lvlJc w:val="left"/>
+      <w:pPr>
+        <w:tabs>
+          <w:tab w:val="num" w:pos="1584"/>
+        </w:tabs>
+        <w:ind w:left="1584" w:hanging="1584"/>
+      </w:pPr>
+    </w:lvl>
+  </w:abstractNum>
   <w:num w:numId="1">
     <w:abstractNumId w:val="1"/>
   </w:num>
@@ -12996,7 +13340,6 @@
     <w:rPrDefault>
       <w:rPr>
         <w:rFonts w:ascii="Calibri" w:hAnsi="Calibri" w:eastAsia="Calibri" w:cs="" w:asciiTheme="minorHAnsi" w:cstheme="minorBidi" w:eastAsiaTheme="minorHAnsi" w:hAnsiTheme="minorHAnsi"/>
-        <w:sz w:val="22"/>
         <w:szCs w:val="22"/>
         <w:lang w:val="en-US" w:eastAsia="en-US" w:bidi="ar-SA"/>
       </w:rPr>
@@ -13393,7 +13736,7 @@
     </w:pPr>
     <w:rPr>
       <w:rFonts w:ascii="Calibri" w:hAnsi="Calibri" w:eastAsia="Calibri" w:cs="" w:asciiTheme="minorHAnsi" w:cstheme="minorBidi" w:eastAsiaTheme="minorHAnsi" w:hAnsiTheme="minorHAnsi"/>
-      <w:color w:val="auto"/>
+      <w:color w:val="00000A"/>
       <w:sz w:val="22"/>
       <w:szCs w:val="22"/>
       <w:lang w:val="bg-BG" w:eastAsia="en-US" w:bidi="ar-SA"/>
@@ -13432,16 +13775,11 @@
     <w:pPr>
       <w:keepNext/>
       <w:keepLines/>
-      <w:numPr>
-        <w:ilvl w:val="0"/>
-        <w:numId w:val="1"/>
-      </w:numPr>
       <w:tabs>
         <w:tab w:val="left" w:pos="1843" w:leader="none"/>
       </w:tabs>
       <w:spacing w:before="120" w:after="80"/>
       <w:ind w:left="0" w:hanging="0"/>
-      <w:outlineLvl w:val="0"/>
       <w:outlineLvl w:val="0"/>
     </w:pPr>
     <w:rPr>
@@ -13704,6 +14042,24 @@
       <w:color w:val="800000"/>
       <w:u w:val="single"/>
       <w:lang w:val="zxx" w:eastAsia="zxx" w:bidi="zxx"/>
+    </w:rPr>
+  </w:style>
+  <w:style w:type="character" w:styleId="ListLabel3">
+    <w:name w:val="ListLabel 3"/>
+    <w:rPr>
+      <w:rFonts w:cs="Symbol"/>
+    </w:rPr>
+  </w:style>
+  <w:style w:type="character" w:styleId="ListLabel4">
+    <w:name w:val="ListLabel 4"/>
+    <w:rPr>
+      <w:rFonts w:cs="Courier New"/>
+    </w:rPr>
+  </w:style>
+  <w:style w:type="character" w:styleId="ListLabel5">
+    <w:name w:val="ListLabel 5"/>
+    <w:rPr>
+      <w:rFonts w:cs="Wingdings"/>
     </w:rPr>
   </w:style>
   <w:style w:type="paragraph" w:styleId="Heading">
